--- a/doc/understanding_manual_cltv.docx
+++ b/doc/understanding_manual_cltv.docx
@@ -1286,8 +1286,6 @@
       </w:r>
     </w:p>
     <w:p>
-      <w:bookmarkStart w:id="0" w:name="_GoBack"/>
-      <w:bookmarkEnd w:id="0"/>
       <w:r>
         <w:t>Takes:</w:t>
       </w:r>
@@ -1484,20 +1482,20 @@
           <w:sz w:val="18"/>
           <w:szCs w:val="18"/>
         </w:rPr>
-        <w:t xml:space="preserve"> input-set "zero [3044022024048cd26f0d493173c4c1e15be7fc4bb0c9f91bbba422d46d09b910ec28c0ac02202477ce166b20b13aee4e997c5e2ffbdd8d274d06066307690f75dd7dcc5a3a6a01] [04c4684560b175210314488ebfec9889c4253fe2d1a21715b932864d2892193e4ca60e0acbd1d9fd1dac]" 0100000001a626c94281c1eaa9f2c1589d82355285367e42259e3ece651d9ee736b790092a0000000000000000000100350c00000000001976a914fdbbbe6062fef2fca812e404e3dcb43dcdb4108888acc4684560</w:t>
-      </w:r>
-      <w:r>
-        <w:br/>
-      </w:r>
-      <w:r>
-        <w:br/>
-      </w:r>
-      <w:r>
-        <w:rPr>
-          <w:sz w:val="18"/>
-          <w:szCs w:val="18"/>
-        </w:rPr>
-        <w:t>0100000001a626c94281c1eaa9f2c1589d82355285367e42259e3ece651d9ee736b790092a000000007400473044022024048cd26f0d493173c4c1e15be7fc4bb0c9f91bbba422d46d09b910ec28c0ac02202477ce166b20b13aee4e997c5e2ffbdd8d274d06066307690f75dd7dcc5a3a6a012a04c4684560b175210314488ebfec9889c4253fe2d1a21715b932864d2892193e4ca60e0acbd1d9fd1dac000000000100350c00000000001976a914fdbbbe6062fef2fca812e404e3dcb43dcdb4108888acc4684560</w:t>
+        <w:t xml:space="preserve"> input-set " [3044022024048cd26f0d493173c4c1e15be7fc4bb0c9f91bbba422d46d09b910ec28c0ac02202477ce166b20b13aee4e997c5e2ffbdd8d274d06066307690f75dd7dcc5a3a6a01] [04c4684560b175210314488ebfec9889c4253fe2d1a21715b932864d2892193e4ca60e0acbd1d9fd1dac]" 0100000001a626c94281c1eaa9f2c1589d82355285367e42259e3ece651d9ee736b790092a0000000000000000000100350c00000000001976a914fdbbbe6062fef2fca812e404e3dcb43dcdb4108888acc4684560</w:t>
+      </w:r>
+      <w:r>
+        <w:br/>
+      </w:r>
+      <w:r>
+        <w:br/>
+      </w:r>
+      <w:r>
+        <w:rPr>
+          <w:sz w:val="18"/>
+          <w:szCs w:val="18"/>
+        </w:rPr>
+        <w:t>0100000001a626c94281c1eaa9f2c1589d82355285367e42259e3ece651d9ee736b790092a0000000073473044022024048cd26f0d493173c4c1e15be7fc4bb0c9f91bbba422d46d09b910ec28c0ac02202477ce166b20b13aee4e997c5e2ffbdd8d274d06066307690f75dd7dcc5a3a6a012a04c4684560b175210314488ebfec9889c4253fe2d1a21715b932864d2892193e4ca60e0acbd1d9fd1dac000000000100350c00000000001976a914fdbbbe6062fef2fca812e404e3dcb43dcdb4108888acc4684560</w:t>
       </w:r>
       <w:r>
         <w:br/>
@@ -1535,7 +1533,14 @@
           <w:sz w:val="18"/>
           <w:szCs w:val="18"/>
         </w:rPr>
-        <w:t>-decode 0100000001a626c94281c1eaa9f2c1589d82355285367e42259e3ece651d9ee736b790092a000000007400473044022024048cd26f0d493173c4c1e15be7fc4bb0c9f91bbba422d46d09b910ec28c0ac02202477ce166b20b13aee4e997c5e2ffbdd8d274d06066307690f75dd7dcc5a3a6a012a04c4684560b175210314488ebfec9889c4253fe2d1a21715b932864d2892193e4ca60e0acbd1d9fd1dac000000000100350c00000000001976a914fdbbbe6062fef2fca812e404e3dcb43dcdb4108888acc4684560</w:t>
+        <w:t xml:space="preserve">-decode </w:t>
+      </w:r>
+      <w:r>
+        <w:rPr>
+          <w:sz w:val="18"/>
+          <w:szCs w:val="18"/>
+        </w:rPr>
+        <w:t>0100000001a626c94281c1eaa9f2c1589d82355285367e42259e3ece651d9ee736b790092a0000000073473044022024048cd26f0d493173c4c1e15be7fc4bb0c9f91bbba422d46d09b910ec28c0ac02202477ce166b20b13aee4e997c5e2ffbdd8d274d06066307690f75dd7dcc5a3a6a012a04c4684560b175210314488ebfec9889c4253fe2d1a21715b932864d2892193e4ca60e0acbd1d9fd1dac000000000100350c00000000001976a914fdbbbe6062fef2fca812e404e3dcb43dcdb4108888acc4684560</w:t>
       </w:r>
       <w:r>
         <w:br/>
@@ -1555,60 +1560,109 @@
         </w:rPr>
         <w:t>transaction</w:t>
       </w:r>
-      <w:r>
-        <w:rPr>
-          <w:sz w:val="18"/>
-          <w:szCs w:val="18"/>
-        </w:rPr>
-        <w:br/>
+    </w:p>
+    <w:p>
+      <w:pPr>
+        <w:rPr>
+          <w:sz w:val="18"/>
+          <w:szCs w:val="18"/>
+        </w:rPr>
+      </w:pPr>
+      <w:r>
+        <w:rPr>
+          <w:sz w:val="18"/>
+          <w:szCs w:val="18"/>
+        </w:rPr>
         <w:t>{</w:t>
       </w:r>
-      <w:r>
-        <w:rPr>
-          <w:sz w:val="18"/>
-          <w:szCs w:val="18"/>
-        </w:rPr>
-        <w:br/>
-        <w:t xml:space="preserve">    hash 2bf86a579cc8e50da0183e11e2f67ead8db8a192bc3164cbd7db584d94df7f29</w:t>
-      </w:r>
-      <w:r>
-        <w:rPr>
-          <w:sz w:val="18"/>
-          <w:szCs w:val="18"/>
-        </w:rPr>
-        <w:br/>
+    </w:p>
+    <w:p>
+      <w:pPr>
+        <w:rPr>
+          <w:sz w:val="18"/>
+          <w:szCs w:val="18"/>
+        </w:rPr>
+      </w:pPr>
+      <w:r>
+        <w:rPr>
+          <w:sz w:val="18"/>
+          <w:szCs w:val="18"/>
+        </w:rPr>
+        <w:t xml:space="preserve">    hash 040ab4ea202cfee98ae29cc5478462f23216585413f1ca841babf4124af68502</w:t>
+      </w:r>
+    </w:p>
+    <w:p>
+      <w:pPr>
+        <w:rPr>
+          <w:sz w:val="18"/>
+          <w:szCs w:val="18"/>
+        </w:rPr>
+      </w:pPr>
+      <w:r>
+        <w:rPr>
+          <w:sz w:val="18"/>
+          <w:szCs w:val="18"/>
+        </w:rPr>
         <w:t xml:space="preserve">    inputs</w:t>
       </w:r>
-      <w:r>
-        <w:rPr>
-          <w:sz w:val="18"/>
-          <w:szCs w:val="18"/>
-        </w:rPr>
-        <w:br/>
+    </w:p>
+    <w:p>
+      <w:pPr>
+        <w:rPr>
+          <w:sz w:val="18"/>
+          <w:szCs w:val="18"/>
+        </w:rPr>
+      </w:pPr>
+      <w:r>
+        <w:rPr>
+          <w:sz w:val="18"/>
+          <w:szCs w:val="18"/>
+        </w:rPr>
         <w:t xml:space="preserve">    {</w:t>
       </w:r>
-      <w:r>
-        <w:rPr>
-          <w:sz w:val="18"/>
-          <w:szCs w:val="18"/>
-        </w:rPr>
-        <w:br/>
+    </w:p>
+    <w:p>
+      <w:pPr>
+        <w:rPr>
+          <w:sz w:val="18"/>
+          <w:szCs w:val="18"/>
+        </w:rPr>
+      </w:pPr>
+      <w:r>
+        <w:rPr>
+          <w:sz w:val="18"/>
+          <w:szCs w:val="18"/>
+        </w:rPr>
         <w:t xml:space="preserve">        input</w:t>
       </w:r>
-      <w:r>
-        <w:rPr>
-          <w:sz w:val="18"/>
-          <w:szCs w:val="18"/>
-        </w:rPr>
-        <w:br/>
+    </w:p>
+    <w:p>
+      <w:pPr>
+        <w:rPr>
+          <w:sz w:val="18"/>
+          <w:szCs w:val="18"/>
+        </w:rPr>
+      </w:pPr>
+      <w:r>
+        <w:rPr>
+          <w:sz w:val="18"/>
+          <w:szCs w:val="18"/>
+        </w:rPr>
         <w:t xml:space="preserve">        {</w:t>
       </w:r>
-      <w:r>
-        <w:rPr>
-          <w:sz w:val="18"/>
-          <w:szCs w:val="18"/>
-        </w:rPr>
-        <w:br/>
+    </w:p>
+    <w:p>
+      <w:pPr>
+        <w:rPr>
+          <w:sz w:val="18"/>
+          <w:szCs w:val="18"/>
+        </w:rPr>
+      </w:pPr>
+      <w:r>
+        <w:rPr>
+          <w:sz w:val="18"/>
+          <w:szCs w:val="18"/>
+        </w:rPr>
         <w:t xml:space="preserve">            </w:t>
       </w:r>
       <w:proofErr w:type="spellStart"/>
@@ -1627,12 +1681,19 @@
         </w:rPr>
         <w:t xml:space="preserve"> 2c135b63577126ac7164804aa40eb148ce934173</w:t>
       </w:r>
-      <w:r>
-        <w:rPr>
-          <w:sz w:val="18"/>
-          <w:szCs w:val="18"/>
-        </w:rPr>
-        <w:br/>
+    </w:p>
+    <w:p>
+      <w:pPr>
+        <w:rPr>
+          <w:sz w:val="18"/>
+          <w:szCs w:val="18"/>
+        </w:rPr>
+      </w:pPr>
+      <w:r>
+        <w:rPr>
+          <w:sz w:val="18"/>
+          <w:szCs w:val="18"/>
+        </w:rPr>
         <w:t xml:space="preserve">            </w:t>
       </w:r>
       <w:proofErr w:type="spellStart"/>
@@ -1644,76 +1705,139 @@
         <w:t>previous_output</w:t>
       </w:r>
       <w:proofErr w:type="spellEnd"/>
-      <w:r>
-        <w:rPr>
-          <w:sz w:val="18"/>
-          <w:szCs w:val="18"/>
-        </w:rPr>
-        <w:br/>
+    </w:p>
+    <w:p>
+      <w:pPr>
+        <w:rPr>
+          <w:sz w:val="18"/>
+          <w:szCs w:val="18"/>
+        </w:rPr>
+      </w:pPr>
+      <w:r>
+        <w:rPr>
+          <w:sz w:val="18"/>
+          <w:szCs w:val="18"/>
+        </w:rPr>
         <w:t xml:space="preserve">            {</w:t>
       </w:r>
-      <w:r>
-        <w:rPr>
-          <w:sz w:val="18"/>
-          <w:szCs w:val="18"/>
-        </w:rPr>
-        <w:br/>
+    </w:p>
+    <w:p>
+      <w:pPr>
+        <w:rPr>
+          <w:sz w:val="18"/>
+          <w:szCs w:val="18"/>
+        </w:rPr>
+      </w:pPr>
+      <w:r>
+        <w:rPr>
+          <w:sz w:val="18"/>
+          <w:szCs w:val="18"/>
+        </w:rPr>
         <w:t xml:space="preserve">                hash 2a0990b736e79e1d65ce3e9e25427e36855235829d58c1f2a9eac18142c926a6</w:t>
       </w:r>
-      <w:r>
-        <w:rPr>
-          <w:sz w:val="18"/>
-          <w:szCs w:val="18"/>
-        </w:rPr>
-        <w:br/>
+    </w:p>
+    <w:p>
+      <w:pPr>
+        <w:rPr>
+          <w:sz w:val="18"/>
+          <w:szCs w:val="18"/>
+        </w:rPr>
+      </w:pPr>
+      <w:r>
+        <w:rPr>
+          <w:sz w:val="18"/>
+          <w:szCs w:val="18"/>
+        </w:rPr>
         <w:t xml:space="preserve">                index 0</w:t>
       </w:r>
-      <w:r>
-        <w:rPr>
-          <w:sz w:val="18"/>
-          <w:szCs w:val="18"/>
-        </w:rPr>
-        <w:br/>
+    </w:p>
+    <w:p>
+      <w:pPr>
+        <w:rPr>
+          <w:sz w:val="18"/>
+          <w:szCs w:val="18"/>
+        </w:rPr>
+      </w:pPr>
+      <w:r>
+        <w:rPr>
+          <w:sz w:val="18"/>
+          <w:szCs w:val="18"/>
+        </w:rPr>
         <w:t xml:space="preserve">            }</w:t>
       </w:r>
-      <w:r>
-        <w:rPr>
-          <w:sz w:val="18"/>
-          <w:szCs w:val="18"/>
-        </w:rPr>
-        <w:br/>
-        <w:t xml:space="preserve">            script "zero [3044022024048cd26f0d493173c4c1e15be7fc4bb0c9f91bbba422d46d09b910ec28c0ac02202477ce166b20b13aee4e997c5e2ffbdd8d274d06066307690f75dd7dcc5a3a6a01] [04c4684560b175210314488ebfec9889c4253fe2d1a21715b932864d2892193e4ca60e0acbd1d9fd1dac]"</w:t>
-      </w:r>
-      <w:r>
-        <w:rPr>
-          <w:sz w:val="18"/>
-          <w:szCs w:val="18"/>
-        </w:rPr>
-        <w:br/>
+    </w:p>
+    <w:p>
+      <w:pPr>
+        <w:rPr>
+          <w:sz w:val="18"/>
+          <w:szCs w:val="18"/>
+        </w:rPr>
+      </w:pPr>
+      <w:r>
+        <w:rPr>
+          <w:sz w:val="18"/>
+          <w:szCs w:val="18"/>
+        </w:rPr>
+        <w:t xml:space="preserve">            script "[3044022024048cd26f0d493173c4c1e15be7fc4bb0c9f91bbba422d46d09b910ec28c0ac02202477ce166b20b13aee4e997c5e2ffbdd8d274d06066307690f75dd7dcc5a3a6a01] [04c4684560b175210314488ebfec9889c4253fe2d1a21715b932864d2892193e4ca60e0acbd1d9fd1dac]"</w:t>
+      </w:r>
+    </w:p>
+    <w:p>
+      <w:pPr>
+        <w:rPr>
+          <w:sz w:val="18"/>
+          <w:szCs w:val="18"/>
+        </w:rPr>
+      </w:pPr>
+      <w:r>
+        <w:rPr>
+          <w:sz w:val="18"/>
+          <w:szCs w:val="18"/>
+        </w:rPr>
         <w:t xml:space="preserve">            sequence 0</w:t>
       </w:r>
-      <w:r>
-        <w:rPr>
-          <w:sz w:val="18"/>
-          <w:szCs w:val="18"/>
-        </w:rPr>
-        <w:br/>
+    </w:p>
+    <w:p>
+      <w:pPr>
+        <w:rPr>
+          <w:sz w:val="18"/>
+          <w:szCs w:val="18"/>
+        </w:rPr>
+      </w:pPr>
+      <w:r>
+        <w:rPr>
+          <w:sz w:val="18"/>
+          <w:szCs w:val="18"/>
+        </w:rPr>
         <w:t xml:space="preserve">        }</w:t>
       </w:r>
-      <w:r>
-        <w:rPr>
-          <w:sz w:val="18"/>
-          <w:szCs w:val="18"/>
-        </w:rPr>
-        <w:br/>
+    </w:p>
+    <w:p>
+      <w:pPr>
+        <w:rPr>
+          <w:sz w:val="18"/>
+          <w:szCs w:val="18"/>
+        </w:rPr>
+      </w:pPr>
+      <w:r>
+        <w:rPr>
+          <w:sz w:val="18"/>
+          <w:szCs w:val="18"/>
+        </w:rPr>
         <w:t xml:space="preserve">    }</w:t>
       </w:r>
-      <w:r>
-        <w:rPr>
-          <w:sz w:val="18"/>
-          <w:szCs w:val="18"/>
-        </w:rPr>
-        <w:br/>
+    </w:p>
+    <w:p>
+      <w:pPr>
+        <w:rPr>
+          <w:sz w:val="18"/>
+          <w:szCs w:val="18"/>
+        </w:rPr>
+      </w:pPr>
+      <w:r>
+        <w:rPr>
+          <w:sz w:val="18"/>
+          <w:szCs w:val="18"/>
+        </w:rPr>
         <w:t xml:space="preserve">    </w:t>
       </w:r>
       <w:proofErr w:type="spellStart"/>
@@ -1732,44 +1856,79 @@
         </w:rPr>
         <w:t xml:space="preserve"> 1615161540</w:t>
       </w:r>
-      <w:r>
-        <w:rPr>
-          <w:sz w:val="18"/>
-          <w:szCs w:val="18"/>
-        </w:rPr>
-        <w:br/>
+    </w:p>
+    <w:p>
+      <w:pPr>
+        <w:rPr>
+          <w:sz w:val="18"/>
+          <w:szCs w:val="18"/>
+        </w:rPr>
+      </w:pPr>
+      <w:r>
+        <w:rPr>
+          <w:sz w:val="18"/>
+          <w:szCs w:val="18"/>
+        </w:rPr>
         <w:t xml:space="preserve">    outputs</w:t>
       </w:r>
-      <w:r>
-        <w:rPr>
-          <w:sz w:val="18"/>
-          <w:szCs w:val="18"/>
-        </w:rPr>
-        <w:br/>
+    </w:p>
+    <w:p>
+      <w:pPr>
+        <w:rPr>
+          <w:sz w:val="18"/>
+          <w:szCs w:val="18"/>
+        </w:rPr>
+      </w:pPr>
+      <w:r>
+        <w:rPr>
+          <w:sz w:val="18"/>
+          <w:szCs w:val="18"/>
+        </w:rPr>
         <w:t xml:space="preserve">    {</w:t>
       </w:r>
-      <w:r>
-        <w:rPr>
-          <w:sz w:val="18"/>
-          <w:szCs w:val="18"/>
-        </w:rPr>
-        <w:br/>
+    </w:p>
+    <w:p>
+      <w:pPr>
+        <w:rPr>
+          <w:sz w:val="18"/>
+          <w:szCs w:val="18"/>
+        </w:rPr>
+      </w:pPr>
+      <w:r>
+        <w:rPr>
+          <w:sz w:val="18"/>
+          <w:szCs w:val="18"/>
+        </w:rPr>
         <w:t xml:space="preserve">        output</w:t>
       </w:r>
-      <w:r>
-        <w:rPr>
-          <w:sz w:val="18"/>
-          <w:szCs w:val="18"/>
-        </w:rPr>
-        <w:br/>
+    </w:p>
+    <w:p>
+      <w:pPr>
+        <w:rPr>
+          <w:sz w:val="18"/>
+          <w:szCs w:val="18"/>
+        </w:rPr>
+      </w:pPr>
+      <w:r>
+        <w:rPr>
+          <w:sz w:val="18"/>
+          <w:szCs w:val="18"/>
+        </w:rPr>
         <w:t xml:space="preserve">        {</w:t>
       </w:r>
-      <w:r>
-        <w:rPr>
-          <w:sz w:val="18"/>
-          <w:szCs w:val="18"/>
-        </w:rPr>
-        <w:br/>
+    </w:p>
+    <w:p>
+      <w:pPr>
+        <w:rPr>
+          <w:sz w:val="18"/>
+          <w:szCs w:val="18"/>
+        </w:rPr>
+      </w:pPr>
+      <w:r>
+        <w:rPr>
+          <w:sz w:val="18"/>
+          <w:szCs w:val="18"/>
+        </w:rPr>
         <w:t xml:space="preserve">            </w:t>
       </w:r>
       <w:proofErr w:type="spellStart"/>
@@ -1788,12 +1947,19 @@
         </w:rPr>
         <w:t xml:space="preserve"> fdbbbe6062fef2fca812e404e3dcb43dcdb41088</w:t>
       </w:r>
-      <w:r>
-        <w:rPr>
-          <w:sz w:val="18"/>
-          <w:szCs w:val="18"/>
-        </w:rPr>
-        <w:br/>
+    </w:p>
+    <w:p>
+      <w:pPr>
+        <w:rPr>
+          <w:sz w:val="18"/>
+          <w:szCs w:val="18"/>
+        </w:rPr>
+      </w:pPr>
+      <w:r>
+        <w:rPr>
+          <w:sz w:val="18"/>
+          <w:szCs w:val="18"/>
+        </w:rPr>
         <w:t xml:space="preserve">            script "dup hash160 [fdbbbe6062fef2fca812e404e3dcb43dcdb41088] </w:t>
       </w:r>
       <w:proofErr w:type="spellStart"/>
@@ -1828,65 +1994,93 @@
         </w:rPr>
         <w:t>"</w:t>
       </w:r>
-      <w:r>
-        <w:rPr>
-          <w:sz w:val="18"/>
-          <w:szCs w:val="18"/>
-        </w:rPr>
-        <w:br/>
+    </w:p>
+    <w:p>
+      <w:pPr>
+        <w:rPr>
+          <w:sz w:val="18"/>
+          <w:szCs w:val="18"/>
+        </w:rPr>
+      </w:pPr>
+      <w:r>
+        <w:rPr>
+          <w:sz w:val="18"/>
+          <w:szCs w:val="18"/>
+        </w:rPr>
         <w:t xml:space="preserve">            value 800000</w:t>
       </w:r>
-      <w:r>
-        <w:rPr>
-          <w:sz w:val="18"/>
-          <w:szCs w:val="18"/>
-        </w:rPr>
-        <w:br/>
+    </w:p>
+    <w:p>
+      <w:pPr>
+        <w:rPr>
+          <w:sz w:val="18"/>
+          <w:szCs w:val="18"/>
+        </w:rPr>
+      </w:pPr>
+      <w:r>
+        <w:rPr>
+          <w:sz w:val="18"/>
+          <w:szCs w:val="18"/>
+        </w:rPr>
         <w:t xml:space="preserve">        }</w:t>
       </w:r>
-      <w:r>
-        <w:rPr>
-          <w:sz w:val="18"/>
-          <w:szCs w:val="18"/>
-        </w:rPr>
-        <w:br/>
+    </w:p>
+    <w:p>
+      <w:pPr>
+        <w:rPr>
+          <w:sz w:val="18"/>
+          <w:szCs w:val="18"/>
+        </w:rPr>
+      </w:pPr>
+      <w:r>
+        <w:rPr>
+          <w:sz w:val="18"/>
+          <w:szCs w:val="18"/>
+        </w:rPr>
         <w:t xml:space="preserve">    }</w:t>
       </w:r>
-      <w:r>
-        <w:rPr>
-          <w:sz w:val="18"/>
-          <w:szCs w:val="18"/>
-        </w:rPr>
-        <w:br/>
+    </w:p>
+    <w:p>
+      <w:pPr>
+        <w:rPr>
+          <w:sz w:val="18"/>
+          <w:szCs w:val="18"/>
+        </w:rPr>
+      </w:pPr>
+      <w:r>
+        <w:rPr>
+          <w:sz w:val="18"/>
+          <w:szCs w:val="18"/>
+        </w:rPr>
         <w:t xml:space="preserve">    version 1</w:t>
       </w:r>
-      <w:r>
-        <w:rPr>
-          <w:sz w:val="18"/>
-          <w:szCs w:val="18"/>
-        </w:rPr>
-        <w:br/>
+    </w:p>
+    <w:p>
+      <w:r>
+        <w:rPr>
+          <w:sz w:val="18"/>
+          <w:szCs w:val="18"/>
+        </w:rPr>
         <w:t>}</w:t>
       </w:r>
     </w:p>
     <w:p/>
-    <w:p/>
-    <w:p>
+    <w:p>
+      <w:r>
+        <w:br/>
+        <w:t xml:space="preserve">Notice that the endorsement script has been applied to </w:t>
+      </w:r>
+      <w:proofErr w:type="spellStart"/>
+      <w:r>
+        <w:t>transaction.inputs</w:t>
+      </w:r>
+      <w:proofErr w:type="spellEnd"/>
+      <w:r>
+        <w:t xml:space="preserve">[0].script and that </w:t>
+      </w:r>
+      <w:proofErr w:type="spellStart"/>
       <w:r>
         <w:lastRenderedPageBreak/>
-        <w:br/>
-        <w:t xml:space="preserve">Notice that the endorsement script has been applied to </w:t>
-      </w:r>
-      <w:proofErr w:type="spellStart"/>
-      <w:r>
-        <w:t>transaction.inputs</w:t>
-      </w:r>
-      <w:proofErr w:type="spellEnd"/>
-      <w:r>
-        <w:t xml:space="preserve">[0].script and that </w:t>
-      </w:r>
-      <w:proofErr w:type="spellStart"/>
-      <w:r>
         <w:t>transaction.hash</w:t>
       </w:r>
       <w:proofErr w:type="spellEnd"/>
@@ -1960,7 +2154,14 @@
           <w:sz w:val="18"/>
           <w:szCs w:val="18"/>
         </w:rPr>
-        <w:t>" 3044022024048cd26f0d493173c4c1e15be7fc4bb0c9f91bbba422d46d09b910ec28c0ac02202477ce166b20b13aee4e997c5e2ffbdd8d274d06066307690f75dd7dcc5a3a6a01 0100000001a626c94281c1eaa9f2c1589d82355285367e42259e3ece651d9ee736b790092a000000007400473044022024048cd26f0d493173c4c1e15be7fc4bb0c9f91bbba422d46d09b910ec28c0ac02202477ce166b20b13aee4e997c5e2ffbdd8d274d06066307690f75dd7dcc5a3a6a012a04c4684560b175210314488ebfec9889c4253fe2d1a21715b932864d2892193e4ca60e0acbd1d9fd1dac000000000100350c00000000001976a914fdbbbe6062fef2fca812e404e3dcb43dcdb4108888acc4684560</w:t>
+        <w:t xml:space="preserve">" 3044022024048cd26f0d493173c4c1e15be7fc4bb0c9f91bbba422d46d09b910ec28c0ac02202477ce166b20b13aee4e997c5e2ffbdd8d274d06066307690f75dd7dcc5a3a6a01 </w:t>
+      </w:r>
+      <w:r>
+        <w:rPr>
+          <w:sz w:val="18"/>
+          <w:szCs w:val="18"/>
+        </w:rPr>
+        <w:t>0100000001a626c94281c1eaa9f2c1589d82355285367e42259e3ece651d9ee736b790092a0000000073473044022024048cd26f0d493173c4c1e15be7fc4bb0c9f91bbba422d46d09b910ec28c0ac02202477ce166b20b13aee4e997c5e2ffbdd8d274d06066307690f75dd7dcc5a3a6a012a04c4684560b175210314488ebfec9889c4253fe2d1a21715b932864d2892193e4ca60e0acbd1d9fd1dac000000000100350c00000000001976a914fdbbbe6062fef2fca812e404e3dcb43dcdb4108888acc4684560</w:t>
       </w:r>
       <w:r>
         <w:br/>
@@ -1971,7 +2172,13 @@
         <w:t>The endorsement is valid</w:t>
       </w:r>
     </w:p>
-    <w:p/>
+    <w:p>
+      <w:pPr>
+        <w:rPr>
+          <w:lang w:val="pl-PL"/>
+        </w:rPr>
+      </w:pPr>
+    </w:p>
     <w:p>
       <w:r>
         <w:br/>
@@ -2013,8 +2220,17 @@
           <w:sz w:val="18"/>
           <w:szCs w:val="18"/>
         </w:rPr>
-        <w:t xml:space="preserve"> 0100000001a626c94281c1eaa9f2c1589d82355285367e42259e3ece651d9ee736b790092a000000007400473044022024048cd26f0d493173c4c1e15be7fc4bb0c9f91bbba422d46d09b910ec28c0ac02202477ce166b20b13aee4e997c5e2ffbdd8d274d06066307690f75dd7dcc5a3a6a012a04c4684560b175210314488ebfec9889c4253fe2d1a21715b932864d2892193e4ca60e0acbd1d9fd1dac000000000100350c00000000001976a914fdbbbe6062fef2fca812e404e3dcb43dcdb4108888acc4684560</w:t>
-      </w:r>
+        <w:t xml:space="preserve"> </w:t>
+      </w:r>
+      <w:r>
+        <w:rPr>
+          <w:sz w:val="18"/>
+          <w:szCs w:val="18"/>
+        </w:rPr>
+        <w:t>0100000001a626c94281c1eaa9f2c1589d82355285367e42259e3ece651d9ee736b790092a0000000073473044022024048cd26f0d493173c4c1e15be7fc4bb0c9f91bbba422d46d09b910ec28c0ac02202477ce166b20b13aee4e997c5e2ffbdd8d274d06066307690f75dd7dcc5a3a6a012a04c4684560b175210314488ebfec9889c4253fe2d1a21715b932864d2892193e4ca60e0acbd1d9fd1dac000000000100350c00000000001976a914fdbbbe6062fef2fca812e404e3dcb43dcdb4108888acc4684560</w:t>
+      </w:r>
+      <w:bookmarkStart w:id="0" w:name="_GoBack"/>
+      <w:bookmarkEnd w:id="0"/>
     </w:p>
     <w:p/>
     <w:p/>

--- a/doc/understanding_manual_cltv.docx
+++ b/doc/understanding_manual_cltv.docx
@@ -2,6 +2,55 @@
 <file path=word/document.xml><?xml version="1.0" encoding="utf-8"?>
 <w:document xmlns:wpc="http://schemas.microsoft.com/office/word/2010/wordprocessingCanvas" xmlns:cx="http://schemas.microsoft.com/office/drawing/2014/chartex" xmlns:cx1="http://schemas.microsoft.com/office/drawing/2015/9/8/chartex" xmlns:cx2="http://schemas.microsoft.com/office/drawing/2015/10/21/chartex" xmlns:cx3="http://schemas.microsoft.com/office/drawing/2016/5/9/chartex" xmlns:cx4="http://schemas.microsoft.com/office/drawing/2016/5/10/chartex" xmlns:cx5="http://schemas.microsoft.com/office/drawing/2016/5/11/chartex" xmlns:cx6="http://schemas.microsoft.com/office/drawing/2016/5/12/chartex" xmlns:cx7="http://schemas.microsoft.com/office/drawing/2016/5/13/chartex" xmlns:cx8="http://schemas.microsoft.com/office/drawing/2016/5/14/chartex" xmlns:mc="http://schemas.openxmlformats.org/markup-compatibility/2006" xmlns:aink="http://schemas.microsoft.com/office/drawing/2016/ink" xmlns:am3d="http://schemas.microsoft.com/office/drawing/2017/model3d" xmlns:o="urn:schemas-microsoft-com:office:office" xmlns:r="http://schemas.openxmlformats.org/officeDocument/2006/relationships" xmlns:m="http://schemas.openxmlformats.org/officeDocument/2006/math" xmlns:v="urn:schemas-microsoft-com:vml" xmlns:wp14="http://schemas.microsoft.com/office/word/2010/wordprocessingDrawing" xmlns:wp="http://schemas.openxmlformats.org/drawingml/2006/wordprocessingDrawing" xmlns:w10="urn:schemas-microsoft-com:office:word" xmlns:w="http://schemas.openxmlformats.org/wordprocessingml/2006/main" xmlns:w14="http://schemas.microsoft.com/office/word/2010/wordml" xmlns:w15="http://schemas.microsoft.com/office/word/2012/wordml" xmlns:w16cid="http://schemas.microsoft.com/office/word/2016/wordml/cid" xmlns:w16se="http://schemas.microsoft.com/office/word/2015/wordml/symex" xmlns:wpg="http://schemas.microsoft.com/office/word/2010/wordprocessingGroup" xmlns:wpi="http://schemas.microsoft.com/office/word/2010/wordprocessingInk" xmlns:wne="http://schemas.microsoft.com/office/word/2006/wordml" xmlns:wps="http://schemas.microsoft.com/office/word/2010/wordprocessingShape" mc:Ignorable="w14 w15 w16se w16cid wp14">
   <w:body>
+    <w:p/>
+    <w:p/>
+    <w:p>
+      <w:pPr>
+        <w:pStyle w:val="Heading1"/>
+      </w:pPr>
+      <w:r>
+        <w:t xml:space="preserve">Manual procedure to spend time-locked transaction using </w:t>
+      </w:r>
+      <w:proofErr w:type="spellStart"/>
+      <w:r>
+        <w:t>libbitcoin</w:t>
+      </w:r>
+      <w:proofErr w:type="spellEnd"/>
+      <w:r>
+        <w:t xml:space="preserve"> </w:t>
+      </w:r>
+      <w:proofErr w:type="spellStart"/>
+      <w:r>
+        <w:t>bx</w:t>
+      </w:r>
+      <w:proofErr w:type="spellEnd"/>
+      <w:r>
+        <w:t xml:space="preserve"> commands.</w:t>
+      </w:r>
+    </w:p>
+    <w:p/>
+    <w:p>
+      <w:proofErr w:type="spellStart"/>
+      <w:r>
+        <w:t>Miłosz</w:t>
+      </w:r>
+      <w:proofErr w:type="spellEnd"/>
+      <w:r>
+        <w:t xml:space="preserve"> </w:t>
+      </w:r>
+      <w:proofErr w:type="spellStart"/>
+      <w:r>
+        <w:t>Muszyński</w:t>
+      </w:r>
+      <w:proofErr w:type="spellEnd"/>
+      <w:r>
+        <w:t xml:space="preserve"> 8.3.2021</w:t>
+      </w:r>
+      <w:bookmarkStart w:id="0" w:name="_GoBack"/>
+      <w:bookmarkEnd w:id="0"/>
+    </w:p>
+    <w:p/>
+    <w:p/>
     <w:p/>
     <w:p/>
     <w:p>
@@ -379,6 +428,13 @@
           <w:szCs w:val="18"/>
         </w:rPr>
         <w:br/>
+      </w:r>
+      <w:r>
+        <w:rPr>
+          <w:sz w:val="18"/>
+          <w:szCs w:val="18"/>
+        </w:rPr>
+        <w:lastRenderedPageBreak/>
         <w:t xml:space="preserve">        {</w:t>
       </w:r>
       <w:r>
@@ -477,517 +533,523 @@
           <w:sz w:val="18"/>
           <w:szCs w:val="18"/>
         </w:rPr>
+        <w:t>points</w:t>
+      </w:r>
+    </w:p>
+    <w:p>
+      <w:pPr>
+        <w:rPr>
+          <w:sz w:val="18"/>
+          <w:szCs w:val="18"/>
+        </w:rPr>
+      </w:pPr>
+      <w:r>
+        <w:rPr>
+          <w:sz w:val="18"/>
+          <w:szCs w:val="18"/>
+        </w:rPr>
+        <w:t>{</w:t>
+      </w:r>
+    </w:p>
+    <w:p>
+      <w:pPr>
+        <w:rPr>
+          <w:sz w:val="18"/>
+          <w:szCs w:val="18"/>
+        </w:rPr>
+      </w:pPr>
+      <w:r>
+        <w:rPr>
+          <w:sz w:val="18"/>
+          <w:szCs w:val="18"/>
+        </w:rPr>
+        <w:t xml:space="preserve">    point</w:t>
+      </w:r>
+    </w:p>
+    <w:p>
+      <w:pPr>
+        <w:rPr>
+          <w:sz w:val="18"/>
+          <w:szCs w:val="18"/>
+        </w:rPr>
+      </w:pPr>
+      <w:r>
+        <w:rPr>
+          <w:sz w:val="18"/>
+          <w:szCs w:val="18"/>
+        </w:rPr>
+        <w:t xml:space="preserve">    {</w:t>
+      </w:r>
+    </w:p>
+    <w:p>
+      <w:pPr>
+        <w:rPr>
+          <w:sz w:val="18"/>
+          <w:szCs w:val="18"/>
+        </w:rPr>
+      </w:pPr>
+      <w:r>
+        <w:rPr>
+          <w:sz w:val="18"/>
+          <w:szCs w:val="18"/>
+        </w:rPr>
+        <w:t xml:space="preserve">        hash 2a0990b736e79e1d65ce3e9e25427e36855235829d58c1f2a9eac18142c926a6</w:t>
+      </w:r>
+    </w:p>
+    <w:p>
+      <w:pPr>
+        <w:rPr>
+          <w:sz w:val="18"/>
+          <w:szCs w:val="18"/>
+        </w:rPr>
+      </w:pPr>
+      <w:r>
+        <w:rPr>
+          <w:sz w:val="18"/>
+          <w:szCs w:val="18"/>
+        </w:rPr>
+        <w:t xml:space="preserve">        index 0</w:t>
+      </w:r>
+    </w:p>
+    <w:p>
+      <w:pPr>
+        <w:rPr>
+          <w:sz w:val="18"/>
+          <w:szCs w:val="18"/>
+        </w:rPr>
+      </w:pPr>
+      <w:r>
+        <w:rPr>
+          <w:sz w:val="18"/>
+          <w:szCs w:val="18"/>
+        </w:rPr>
+        <w:t xml:space="preserve">        value 900000</w:t>
+      </w:r>
+    </w:p>
+    <w:p>
+      <w:pPr>
+        <w:rPr>
+          <w:sz w:val="18"/>
+          <w:szCs w:val="18"/>
+        </w:rPr>
+      </w:pPr>
+      <w:r>
+        <w:rPr>
+          <w:sz w:val="18"/>
+          <w:szCs w:val="18"/>
+        </w:rPr>
+        <w:t xml:space="preserve">    }</w:t>
+      </w:r>
+    </w:p>
+    <w:p>
+      <w:pPr>
+        <w:rPr>
+          <w:sz w:val="18"/>
+          <w:szCs w:val="18"/>
+        </w:rPr>
+      </w:pPr>
+      <w:r>
+        <w:rPr>
+          <w:sz w:val="18"/>
+          <w:szCs w:val="18"/>
+        </w:rPr>
+        <w:t>}</w:t>
+      </w:r>
+    </w:p>
+    <w:p>
+      <w:r>
+        <w:br/>
+        <w:t>input for the new transaction will be:</w:t>
+      </w:r>
+      <w:r>
+        <w:br/>
+      </w:r>
+      <w:r>
+        <w:rPr>
+          <w:sz w:val="18"/>
+          <w:szCs w:val="18"/>
+        </w:rPr>
+        <w:t>2a0990b736e79e1d65ce3e9e25427e36855235829d58c1f2a9eac18142c926a6:0</w:t>
+      </w:r>
+      <w:r>
+        <w:br/>
+      </w:r>
+    </w:p>
+    <w:p/>
+    <w:p>
+      <w:pPr>
+        <w:pStyle w:val="Heading2"/>
+      </w:pPr>
+      <w:r>
+        <w:t>Determine</w:t>
+      </w:r>
+      <w:r>
+        <w:t xml:space="preserve"> Target Address and Amount to be Sent</w:t>
+      </w:r>
+    </w:p>
+    <w:p>
+      <w:r>
+        <w:br/>
+        <w:t>the output for the new transaction will be:</w:t>
+      </w:r>
+      <w:r>
+        <w:br/>
+      </w:r>
+      <w:r>
+        <w:rPr>
+          <w:sz w:val="18"/>
+          <w:szCs w:val="18"/>
+        </w:rPr>
+        <w:t>n4eaAFB3GPmrJR4ummYpQmYTx2VaNftuPe 800000</w:t>
+      </w:r>
+      <w:r>
+        <w:br/>
+      </w:r>
+    </w:p>
+    <w:p/>
+    <w:p>
+      <w:pPr>
+        <w:pStyle w:val="Heading2"/>
+      </w:pPr>
+      <w:r>
+        <w:t>Encoding new transaction</w:t>
+      </w:r>
+    </w:p>
+    <w:p/>
+    <w:p>
+      <w:pPr>
+        <w:rPr>
+          <w:sz w:val="18"/>
+          <w:szCs w:val="18"/>
+        </w:rPr>
+      </w:pPr>
+      <w:r>
+        <w:br/>
+      </w:r>
+      <w:proofErr w:type="spellStart"/>
+      <w:r>
+        <w:rPr>
+          <w:sz w:val="18"/>
+          <w:szCs w:val="18"/>
+        </w:rPr>
+        <w:t>bx</w:t>
+      </w:r>
+      <w:proofErr w:type="spellEnd"/>
+      <w:r>
+        <w:rPr>
+          <w:sz w:val="18"/>
+          <w:szCs w:val="18"/>
+        </w:rPr>
+        <w:t xml:space="preserve"> </w:t>
+      </w:r>
+      <w:proofErr w:type="spellStart"/>
+      <w:r>
+        <w:rPr>
+          <w:sz w:val="18"/>
+          <w:szCs w:val="18"/>
+        </w:rPr>
+        <w:t>tx</w:t>
+      </w:r>
+      <w:proofErr w:type="spellEnd"/>
+      <w:r>
+        <w:rPr>
+          <w:sz w:val="18"/>
+          <w:szCs w:val="18"/>
+        </w:rPr>
+        <w:t>-encode -</w:t>
+      </w:r>
+      <w:proofErr w:type="spellStart"/>
+      <w:r>
+        <w:rPr>
+          <w:sz w:val="18"/>
+          <w:szCs w:val="18"/>
+        </w:rPr>
+        <w:t>i</w:t>
+      </w:r>
+      <w:proofErr w:type="spellEnd"/>
+      <w:r>
+        <w:rPr>
+          <w:sz w:val="18"/>
+          <w:szCs w:val="18"/>
+        </w:rPr>
+        <w:t xml:space="preserve"> 2a0990b736e79e1d65ce3e9e25427e36855235829d58c1f2a9eac18142c926a6:0:0 -o n4eaAFB3GPmrJR4ummYpQmYTx2VaNftuPe:800000 -l 1615161540</w:t>
+      </w:r>
+      <w:r>
+        <w:rPr>
+          <w:sz w:val="18"/>
+          <w:szCs w:val="18"/>
+        </w:rPr>
+        <w:br/>
+      </w:r>
+    </w:p>
+    <w:p>
+      <w:r>
+        <w:t>-</w:t>
+      </w:r>
+      <w:proofErr w:type="spellStart"/>
+      <w:r>
+        <w:t>i</w:t>
+      </w:r>
+      <w:proofErr w:type="spellEnd"/>
+      <w:r>
+        <w:t xml:space="preserve"> means input</w:t>
+      </w:r>
+    </w:p>
+    <w:p>
+      <w:r>
+        <w:t>-o means output</w:t>
+      </w:r>
+    </w:p>
+    <w:p>
+      <w:r>
+        <w:t xml:space="preserve">-l means </w:t>
+      </w:r>
+      <w:proofErr w:type="spellStart"/>
+      <w:r>
+        <w:t>lock_time</w:t>
+      </w:r>
+      <w:proofErr w:type="spellEnd"/>
+    </w:p>
+    <w:p/>
+    <w:p>
+      <w:r>
+        <w:t xml:space="preserve">Note </w:t>
+      </w:r>
+      <w:proofErr w:type="gramStart"/>
+      <w:r>
+        <w:rPr>
+          <w:color w:val="FF0000"/>
+        </w:rPr>
+        <w:t>TXHASH:INDEX</w:t>
+      </w:r>
+      <w:proofErr w:type="gramEnd"/>
+      <w:r>
+        <w:rPr>
+          <w:color w:val="FF0000"/>
+        </w:rPr>
+        <w:t xml:space="preserve">:SEQUENCE </w:t>
+      </w:r>
+      <w:r>
+        <w:t>format for -</w:t>
+      </w:r>
+      <w:proofErr w:type="spellStart"/>
+      <w:r>
+        <w:t>i</w:t>
+      </w:r>
+      <w:proofErr w:type="spellEnd"/>
+      <w:r>
+        <w:t>.</w:t>
+      </w:r>
+    </w:p>
+    <w:p/>
+    <w:p/>
+    <w:p>
+      <w:r>
+        <w:br/>
+      </w:r>
+      <w:proofErr w:type="spellStart"/>
+      <w:r>
+        <w:rPr>
+          <w:sz w:val="18"/>
+          <w:szCs w:val="18"/>
+        </w:rPr>
+        <w:t>bx</w:t>
+      </w:r>
+      <w:proofErr w:type="spellEnd"/>
+      <w:r>
+        <w:rPr>
+          <w:sz w:val="18"/>
+          <w:szCs w:val="18"/>
+        </w:rPr>
+        <w:t xml:space="preserve"> </w:t>
+      </w:r>
+      <w:proofErr w:type="spellStart"/>
+      <w:r>
+        <w:rPr>
+          <w:sz w:val="18"/>
+          <w:szCs w:val="18"/>
+        </w:rPr>
+        <w:t>tx</w:t>
+      </w:r>
+      <w:proofErr w:type="spellEnd"/>
+      <w:r>
+        <w:rPr>
+          <w:sz w:val="18"/>
+          <w:szCs w:val="18"/>
+        </w:rPr>
+        <w:t>-decode 0100000001a626c94281c1eaa9f2c1589d82355285367e42259e3ece651d9ee736b790092a0000000000000000000100350c00000000001976a914fdbbbe6062fef2fca812e404e3dcb43dcdb4108888acc4684560</w:t>
+      </w:r>
+      <w:r>
+        <w:br/>
+      </w:r>
+    </w:p>
+    <w:p>
+      <w:pPr>
+        <w:rPr>
+          <w:sz w:val="18"/>
+          <w:szCs w:val="18"/>
+        </w:rPr>
+      </w:pPr>
+      <w:r>
+        <w:rPr>
+          <w:sz w:val="18"/>
+          <w:szCs w:val="18"/>
+        </w:rPr>
+        <w:t>transaction</w:t>
+      </w:r>
+      <w:r>
+        <w:rPr>
+          <w:sz w:val="18"/>
+          <w:szCs w:val="18"/>
+        </w:rPr>
+        <w:br/>
+        <w:t>{</w:t>
+      </w:r>
+      <w:r>
+        <w:rPr>
+          <w:sz w:val="18"/>
+          <w:szCs w:val="18"/>
+        </w:rPr>
+        <w:br/>
+        <w:t xml:space="preserve">    hash 85ff5d95d58fa7438d9db0305af4fbec0350c14b301a2116e048045611d62173</w:t>
+      </w:r>
+      <w:r>
+        <w:rPr>
+          <w:sz w:val="18"/>
+          <w:szCs w:val="18"/>
+        </w:rPr>
+        <w:br/>
+        <w:t xml:space="preserve">    inputs</w:t>
+      </w:r>
+      <w:r>
+        <w:rPr>
+          <w:sz w:val="18"/>
+          <w:szCs w:val="18"/>
+        </w:rPr>
+        <w:br/>
+      </w:r>
+      <w:r>
+        <w:rPr>
+          <w:sz w:val="18"/>
+          <w:szCs w:val="18"/>
+        </w:rPr>
         <w:lastRenderedPageBreak/>
-        <w:t>points</w:t>
-      </w:r>
-    </w:p>
-    <w:p>
-      <w:pPr>
-        <w:rPr>
-          <w:sz w:val="18"/>
-          <w:szCs w:val="18"/>
-        </w:rPr>
-      </w:pPr>
-      <w:r>
-        <w:rPr>
-          <w:sz w:val="18"/>
-          <w:szCs w:val="18"/>
-        </w:rPr>
-        <w:t>{</w:t>
-      </w:r>
-    </w:p>
-    <w:p>
-      <w:pPr>
-        <w:rPr>
-          <w:sz w:val="18"/>
-          <w:szCs w:val="18"/>
-        </w:rPr>
-      </w:pPr>
-      <w:r>
-        <w:rPr>
-          <w:sz w:val="18"/>
-          <w:szCs w:val="18"/>
-        </w:rPr>
-        <w:t xml:space="preserve">    point</w:t>
-      </w:r>
-    </w:p>
-    <w:p>
-      <w:pPr>
-        <w:rPr>
-          <w:sz w:val="18"/>
-          <w:szCs w:val="18"/>
-        </w:rPr>
-      </w:pPr>
-      <w:r>
-        <w:rPr>
-          <w:sz w:val="18"/>
-          <w:szCs w:val="18"/>
-        </w:rPr>
         <w:t xml:space="preserve">    {</w:t>
       </w:r>
-    </w:p>
-    <w:p>
-      <w:pPr>
-        <w:rPr>
-          <w:sz w:val="18"/>
-          <w:szCs w:val="18"/>
-        </w:rPr>
-      </w:pPr>
-      <w:r>
-        <w:rPr>
-          <w:sz w:val="18"/>
-          <w:szCs w:val="18"/>
-        </w:rPr>
-        <w:t xml:space="preserve">        hash 2a0990b736e79e1d65ce3e9e25427e36855235829d58c1f2a9eac18142c926a6</w:t>
-      </w:r>
-    </w:p>
-    <w:p>
-      <w:pPr>
-        <w:rPr>
-          <w:sz w:val="18"/>
-          <w:szCs w:val="18"/>
-        </w:rPr>
-      </w:pPr>
-      <w:r>
-        <w:rPr>
-          <w:sz w:val="18"/>
-          <w:szCs w:val="18"/>
-        </w:rPr>
-        <w:t xml:space="preserve">        index 0</w:t>
-      </w:r>
-    </w:p>
-    <w:p>
-      <w:pPr>
-        <w:rPr>
-          <w:sz w:val="18"/>
-          <w:szCs w:val="18"/>
-        </w:rPr>
-      </w:pPr>
-      <w:r>
-        <w:rPr>
-          <w:sz w:val="18"/>
-          <w:szCs w:val="18"/>
-        </w:rPr>
-        <w:t xml:space="preserve">        value 900000</w:t>
-      </w:r>
-    </w:p>
-    <w:p>
-      <w:pPr>
-        <w:rPr>
-          <w:sz w:val="18"/>
-          <w:szCs w:val="18"/>
-        </w:rPr>
-      </w:pPr>
-      <w:r>
-        <w:rPr>
-          <w:sz w:val="18"/>
-          <w:szCs w:val="18"/>
-        </w:rPr>
+      <w:r>
+        <w:rPr>
+          <w:sz w:val="18"/>
+          <w:szCs w:val="18"/>
+        </w:rPr>
+        <w:br/>
+        <w:t xml:space="preserve">        input</w:t>
+      </w:r>
+      <w:r>
+        <w:rPr>
+          <w:sz w:val="18"/>
+          <w:szCs w:val="18"/>
+        </w:rPr>
+        <w:br/>
+        <w:t xml:space="preserve">        {</w:t>
+      </w:r>
+      <w:r>
+        <w:rPr>
+          <w:sz w:val="18"/>
+          <w:szCs w:val="18"/>
+        </w:rPr>
+        <w:br/>
+        <w:t xml:space="preserve">            </w:t>
+      </w:r>
+      <w:proofErr w:type="spellStart"/>
+      <w:r>
+        <w:rPr>
+          <w:sz w:val="18"/>
+          <w:szCs w:val="18"/>
+        </w:rPr>
+        <w:t>previous_output</w:t>
+      </w:r>
+      <w:proofErr w:type="spellEnd"/>
+      <w:r>
+        <w:rPr>
+          <w:sz w:val="18"/>
+          <w:szCs w:val="18"/>
+        </w:rPr>
+        <w:br/>
+        <w:t xml:space="preserve">            {</w:t>
+      </w:r>
+      <w:r>
+        <w:rPr>
+          <w:sz w:val="18"/>
+          <w:szCs w:val="18"/>
+        </w:rPr>
+        <w:br/>
+        <w:t xml:space="preserve">                hash 2a0990b736e79e1d65ce3e9e25427e36855235829d58c1f2a9eac18142c926a6</w:t>
+      </w:r>
+      <w:r>
+        <w:rPr>
+          <w:sz w:val="18"/>
+          <w:szCs w:val="18"/>
+        </w:rPr>
+        <w:br/>
+        <w:t xml:space="preserve">                index 0</w:t>
+      </w:r>
+      <w:r>
+        <w:rPr>
+          <w:sz w:val="18"/>
+          <w:szCs w:val="18"/>
+        </w:rPr>
+        <w:br/>
+        <w:t xml:space="preserve">            }</w:t>
+      </w:r>
+      <w:r>
+        <w:rPr>
+          <w:sz w:val="18"/>
+          <w:szCs w:val="18"/>
+        </w:rPr>
+        <w:br/>
+        <w:t xml:space="preserve">            script ""</w:t>
+      </w:r>
+      <w:r>
+        <w:rPr>
+          <w:sz w:val="18"/>
+          <w:szCs w:val="18"/>
+        </w:rPr>
+        <w:br/>
+        <w:t xml:space="preserve">            sequence 0</w:t>
+      </w:r>
+      <w:r>
+        <w:rPr>
+          <w:sz w:val="18"/>
+          <w:szCs w:val="18"/>
+        </w:rPr>
+        <w:br/>
+        <w:t xml:space="preserve">        }</w:t>
+      </w:r>
+      <w:r>
+        <w:rPr>
+          <w:sz w:val="18"/>
+          <w:szCs w:val="18"/>
+        </w:rPr>
+        <w:br/>
         <w:t xml:space="preserve">    }</w:t>
       </w:r>
-    </w:p>
-    <w:p>
-      <w:pPr>
-        <w:rPr>
-          <w:sz w:val="18"/>
-          <w:szCs w:val="18"/>
-        </w:rPr>
-      </w:pPr>
-      <w:r>
-        <w:rPr>
-          <w:sz w:val="18"/>
-          <w:szCs w:val="18"/>
-        </w:rPr>
-        <w:t>}</w:t>
-      </w:r>
-    </w:p>
-    <w:p>
-      <w:r>
-        <w:br/>
-        <w:t>input for the new transaction will be:</w:t>
-      </w:r>
-      <w:r>
-        <w:br/>
-      </w:r>
-      <w:r>
-        <w:rPr>
-          <w:sz w:val="18"/>
-          <w:szCs w:val="18"/>
-        </w:rPr>
-        <w:t>2a0990b736e79e1d65ce3e9e25427e36855235829d58c1f2a9eac18142c926a6:0</w:t>
-      </w:r>
-      <w:r>
-        <w:br/>
-      </w:r>
-    </w:p>
-    <w:p/>
-    <w:p>
-      <w:pPr>
-        <w:pStyle w:val="Heading2"/>
-      </w:pPr>
-      <w:r>
-        <w:t>Determine</w:t>
-      </w:r>
-      <w:r>
-        <w:t xml:space="preserve"> Target Address and Amount to be Sent</w:t>
-      </w:r>
-    </w:p>
-    <w:p>
-      <w:r>
-        <w:br/>
-        <w:t>the output for the new transaction will be:</w:t>
-      </w:r>
-      <w:r>
-        <w:br/>
-      </w:r>
-      <w:r>
-        <w:rPr>
-          <w:sz w:val="18"/>
-          <w:szCs w:val="18"/>
-        </w:rPr>
-        <w:t>n4eaAFB3GPmrJR4ummYpQmYTx2VaNftuPe 800000</w:t>
-      </w:r>
-      <w:r>
-        <w:br/>
-      </w:r>
-    </w:p>
-    <w:p/>
-    <w:p>
-      <w:pPr>
-        <w:pStyle w:val="Heading2"/>
-      </w:pPr>
-      <w:r>
-        <w:t>Encoding new transaction</w:t>
-      </w:r>
-    </w:p>
-    <w:p/>
-    <w:p>
-      <w:pPr>
-        <w:rPr>
-          <w:sz w:val="18"/>
-          <w:szCs w:val="18"/>
-        </w:rPr>
-      </w:pPr>
-      <w:r>
-        <w:br/>
-      </w:r>
-      <w:proofErr w:type="spellStart"/>
-      <w:r>
-        <w:rPr>
-          <w:sz w:val="18"/>
-          <w:szCs w:val="18"/>
-        </w:rPr>
-        <w:t>bx</w:t>
-      </w:r>
-      <w:proofErr w:type="spellEnd"/>
-      <w:r>
-        <w:rPr>
-          <w:sz w:val="18"/>
-          <w:szCs w:val="18"/>
-        </w:rPr>
-        <w:t xml:space="preserve"> </w:t>
-      </w:r>
-      <w:proofErr w:type="spellStart"/>
-      <w:r>
-        <w:rPr>
-          <w:sz w:val="18"/>
-          <w:szCs w:val="18"/>
-        </w:rPr>
-        <w:t>tx</w:t>
-      </w:r>
-      <w:proofErr w:type="spellEnd"/>
-      <w:r>
-        <w:rPr>
-          <w:sz w:val="18"/>
-          <w:szCs w:val="18"/>
-        </w:rPr>
-        <w:t>-encode -</w:t>
-      </w:r>
-      <w:proofErr w:type="spellStart"/>
-      <w:r>
-        <w:rPr>
-          <w:sz w:val="18"/>
-          <w:szCs w:val="18"/>
-        </w:rPr>
-        <w:t>i</w:t>
-      </w:r>
-      <w:proofErr w:type="spellEnd"/>
-      <w:r>
-        <w:rPr>
-          <w:sz w:val="18"/>
-          <w:szCs w:val="18"/>
-        </w:rPr>
-        <w:t xml:space="preserve"> 2a0990b736e79e1d65ce3e9e25427e36855235829d58c1f2a9eac18142c926a6:0:0 -o n4eaAFB3GPmrJR4ummYpQmYTx2VaNftuPe:800000 -l 1615161540</w:t>
-      </w:r>
-      <w:r>
-        <w:rPr>
-          <w:sz w:val="18"/>
-          <w:szCs w:val="18"/>
-        </w:rPr>
-        <w:br/>
-      </w:r>
-    </w:p>
-    <w:p>
-      <w:r>
-        <w:t>-</w:t>
-      </w:r>
-      <w:proofErr w:type="spellStart"/>
-      <w:r>
-        <w:t>i</w:t>
-      </w:r>
-      <w:proofErr w:type="spellEnd"/>
-      <w:r>
-        <w:t xml:space="preserve"> means input</w:t>
-      </w:r>
-    </w:p>
-    <w:p>
-      <w:r>
-        <w:t>-o means output</w:t>
-      </w:r>
-    </w:p>
-    <w:p>
-      <w:r>
-        <w:t xml:space="preserve">-l means </w:t>
-      </w:r>
-      <w:proofErr w:type="spellStart"/>
-      <w:r>
+      <w:r>
+        <w:rPr>
+          <w:sz w:val="18"/>
+          <w:szCs w:val="18"/>
+        </w:rPr>
+        <w:br/>
+        <w:t xml:space="preserve">    </w:t>
+      </w:r>
+      <w:proofErr w:type="spellStart"/>
+      <w:r>
+        <w:rPr>
+          <w:sz w:val="18"/>
+          <w:szCs w:val="18"/>
+        </w:rPr>
         <w:t>lock_time</w:t>
       </w:r>
       <w:proofErr w:type="spellEnd"/>
-    </w:p>
-    <w:p/>
-    <w:p>
-      <w:r>
-        <w:t xml:space="preserve">Note </w:t>
-      </w:r>
-      <w:proofErr w:type="gramStart"/>
-      <w:r>
-        <w:rPr>
-          <w:color w:val="FF0000"/>
-        </w:rPr>
-        <w:t>TXHASH:INDEX</w:t>
-      </w:r>
-      <w:proofErr w:type="gramEnd"/>
-      <w:r>
-        <w:rPr>
-          <w:color w:val="FF0000"/>
-        </w:rPr>
-        <w:t xml:space="preserve">:SEQUENCE </w:t>
-      </w:r>
-      <w:r>
-        <w:t>format for -</w:t>
-      </w:r>
-      <w:proofErr w:type="spellStart"/>
-      <w:r>
-        <w:t>i</w:t>
-      </w:r>
-      <w:proofErr w:type="spellEnd"/>
-      <w:r>
-        <w:t>.</w:t>
-      </w:r>
-    </w:p>
-    <w:p/>
-    <w:p/>
-    <w:p>
-      <w:r>
-        <w:br/>
-      </w:r>
-      <w:proofErr w:type="spellStart"/>
-      <w:r>
-        <w:rPr>
-          <w:sz w:val="18"/>
-          <w:szCs w:val="18"/>
-        </w:rPr>
-        <w:t>bx</w:t>
-      </w:r>
-      <w:proofErr w:type="spellEnd"/>
-      <w:r>
-        <w:rPr>
-          <w:sz w:val="18"/>
-          <w:szCs w:val="18"/>
-        </w:rPr>
-        <w:t xml:space="preserve"> </w:t>
-      </w:r>
-      <w:proofErr w:type="spellStart"/>
-      <w:r>
-        <w:rPr>
-          <w:sz w:val="18"/>
-          <w:szCs w:val="18"/>
-        </w:rPr>
-        <w:t>tx</w:t>
-      </w:r>
-      <w:proofErr w:type="spellEnd"/>
-      <w:r>
-        <w:rPr>
-          <w:sz w:val="18"/>
-          <w:szCs w:val="18"/>
-        </w:rPr>
-        <w:t>-decode 0100000001a626c94281c1eaa9f2c1589d82355285367e42259e3ece651d9ee736b790092a0000000000000000000100350c00000000001976a914fdbbbe6062fef2fca812e404e3dcb43dcdb4108888acc4684560</w:t>
-      </w:r>
-      <w:r>
-        <w:br/>
-      </w:r>
-    </w:p>
-    <w:p>
-      <w:pPr>
-        <w:rPr>
-          <w:sz w:val="18"/>
-          <w:szCs w:val="18"/>
-        </w:rPr>
-      </w:pPr>
-      <w:r>
-        <w:rPr>
-          <w:sz w:val="18"/>
-          <w:szCs w:val="18"/>
-        </w:rPr>
-        <w:t>transaction</w:t>
-      </w:r>
-      <w:r>
-        <w:rPr>
-          <w:sz w:val="18"/>
-          <w:szCs w:val="18"/>
-        </w:rPr>
-        <w:br/>
-        <w:t>{</w:t>
-      </w:r>
-      <w:r>
-        <w:rPr>
-          <w:sz w:val="18"/>
-          <w:szCs w:val="18"/>
-        </w:rPr>
-        <w:br/>
-        <w:t xml:space="preserve">    hash 85ff5d95d58fa7438d9db0305af4fbec0350c14b301a2116e048045611d62173</w:t>
-      </w:r>
-      <w:r>
-        <w:rPr>
-          <w:sz w:val="18"/>
-          <w:szCs w:val="18"/>
-        </w:rPr>
-        <w:br/>
-        <w:t xml:space="preserve">    inputs</w:t>
-      </w:r>
-      <w:r>
-        <w:rPr>
-          <w:sz w:val="18"/>
-          <w:szCs w:val="18"/>
-        </w:rPr>
-        <w:br/>
-        <w:t xml:space="preserve">    {</w:t>
-      </w:r>
-      <w:r>
-        <w:rPr>
-          <w:sz w:val="18"/>
-          <w:szCs w:val="18"/>
-        </w:rPr>
-        <w:br/>
-        <w:t xml:space="preserve">        input</w:t>
-      </w:r>
-      <w:r>
-        <w:rPr>
-          <w:sz w:val="18"/>
-          <w:szCs w:val="18"/>
-        </w:rPr>
-        <w:br/>
-        <w:t xml:space="preserve">        {</w:t>
-      </w:r>
-      <w:r>
-        <w:rPr>
-          <w:sz w:val="18"/>
-          <w:szCs w:val="18"/>
-        </w:rPr>
-        <w:br/>
-        <w:t xml:space="preserve">            </w:t>
-      </w:r>
-      <w:proofErr w:type="spellStart"/>
-      <w:r>
-        <w:rPr>
-          <w:sz w:val="18"/>
-          <w:szCs w:val="18"/>
-        </w:rPr>
-        <w:t>previous_output</w:t>
-      </w:r>
-      <w:proofErr w:type="spellEnd"/>
-      <w:r>
-        <w:rPr>
-          <w:sz w:val="18"/>
-          <w:szCs w:val="18"/>
-        </w:rPr>
-        <w:br/>
-        <w:t xml:space="preserve">            {</w:t>
-      </w:r>
-      <w:r>
-        <w:rPr>
-          <w:sz w:val="18"/>
-          <w:szCs w:val="18"/>
-        </w:rPr>
-        <w:br/>
-        <w:t xml:space="preserve">                hash 2a0990b736e79e1d65ce3e9e25427e36855235829d58c1f2a9eac18142c926a6</w:t>
-      </w:r>
-      <w:r>
-        <w:rPr>
-          <w:sz w:val="18"/>
-          <w:szCs w:val="18"/>
-        </w:rPr>
-        <w:br/>
-        <w:t xml:space="preserve">                index 0</w:t>
-      </w:r>
-      <w:r>
-        <w:rPr>
-          <w:sz w:val="18"/>
-          <w:szCs w:val="18"/>
-        </w:rPr>
-        <w:br/>
-        <w:t xml:space="preserve">            }</w:t>
-      </w:r>
-      <w:r>
-        <w:rPr>
-          <w:sz w:val="18"/>
-          <w:szCs w:val="18"/>
-        </w:rPr>
-        <w:br/>
-        <w:t xml:space="preserve">            script ""</w:t>
-      </w:r>
-      <w:r>
-        <w:rPr>
-          <w:sz w:val="18"/>
-          <w:szCs w:val="18"/>
-        </w:rPr>
-        <w:br/>
-        <w:t xml:space="preserve">            sequence 0</w:t>
-      </w:r>
-      <w:r>
-        <w:rPr>
-          <w:sz w:val="18"/>
-          <w:szCs w:val="18"/>
-        </w:rPr>
-        <w:br/>
-        <w:t xml:space="preserve">        }</w:t>
-      </w:r>
-      <w:r>
-        <w:rPr>
-          <w:sz w:val="18"/>
-          <w:szCs w:val="18"/>
-        </w:rPr>
-        <w:br/>
-        <w:t xml:space="preserve">    }</w:t>
-      </w:r>
-      <w:r>
-        <w:rPr>
-          <w:sz w:val="18"/>
-          <w:szCs w:val="18"/>
-        </w:rPr>
-        <w:br/>
-        <w:t xml:space="preserve">    </w:t>
-      </w:r>
-      <w:proofErr w:type="spellStart"/>
-      <w:r>
-        <w:rPr>
-          <w:sz w:val="18"/>
-          <w:szCs w:val="18"/>
-        </w:rPr>
-        <w:t>lock_time</w:t>
-      </w:r>
-      <w:proofErr w:type="spellEnd"/>
       <w:r>
         <w:rPr>
           <w:sz w:val="18"/>
@@ -1001,13 +1063,6 @@
           <w:szCs w:val="18"/>
         </w:rPr>
         <w:br/>
-      </w:r>
-      <w:r>
-        <w:rPr>
-          <w:sz w:val="18"/>
-          <w:szCs w:val="18"/>
-        </w:rPr>
-        <w:lastRenderedPageBreak/>
         <w:t xml:space="preserve">    outputs</w:t>
       </w:r>
       <w:r>
@@ -1333,6 +1388,7 @@
         <w:pStyle w:val="Heading2"/>
       </w:pPr>
       <w:r>
+        <w:lastRenderedPageBreak/>
         <w:t>Encode Script</w:t>
       </w:r>
     </w:p>
@@ -1439,28 +1495,667 @@
         <w:pStyle w:val="Heading2"/>
       </w:pPr>
       <w:r>
+        <w:t xml:space="preserve">Assign Endorsement Script to </w:t>
+      </w:r>
+      <w:r>
+        <w:t>Input</w:t>
+      </w:r>
+    </w:p>
+    <w:p/>
+    <w:p>
+      <w:r>
+        <w:t xml:space="preserve">Create an endorsement script using the endorsement and the encoded </w:t>
+      </w:r>
+      <w:r>
+        <w:t>script and</w:t>
+      </w:r>
+      <w:r>
+        <w:t xml:space="preserve"> assign it to the first input of the transaction.</w:t>
+      </w:r>
+    </w:p>
+    <w:p>
+      <w:r>
+        <w:t>Assigns a script to an existing transaction input.</w:t>
+      </w:r>
+      <w:r>
+        <w:br/>
+      </w:r>
+      <w:r>
+        <w:br/>
+      </w:r>
+      <w:proofErr w:type="spellStart"/>
+      <w:r>
+        <w:rPr>
+          <w:sz w:val="18"/>
+          <w:szCs w:val="18"/>
+        </w:rPr>
+        <w:t>bx</w:t>
+      </w:r>
+      <w:proofErr w:type="spellEnd"/>
+      <w:r>
+        <w:rPr>
+          <w:sz w:val="18"/>
+          <w:szCs w:val="18"/>
+        </w:rPr>
+        <w:t xml:space="preserve"> input-set " [3044022024048cd26f0d493173c4c1e15be7fc4bb0c9f91bbba422d46d09b910ec28c0ac02202477ce166b20b13aee4e997c5e2ffbdd8d274d06066307690f75dd7dcc5a3a6a01] [04c4684560b175210314488ebfec9889c4253fe2d1a21715b932864d2892193e4ca60e0acbd1d9fd1dac]" 0100000001a626c94281c1eaa9f2c1589d82355285367e42259e3ece651d9ee736b790092a0000000000000000000100350c00000000001976a914fdbbbe6062fef2fca812e404e3dcb43dcdb4108888acc4684560</w:t>
+      </w:r>
+      <w:r>
+        <w:br/>
+      </w:r>
+      <w:r>
+        <w:br/>
+      </w:r>
+      <w:r>
+        <w:rPr>
+          <w:sz w:val="18"/>
+          <w:szCs w:val="18"/>
+        </w:rPr>
+        <w:t>0100000001a626c94281c1eaa9f2c1589d82355285367e42259e3ece651d9ee736b790092a0000000073473044022024048cd26f0d493173c4c1e15be7fc4bb0c9f91bbba422d46d09b910ec28c0ac02202477ce166b20b13aee4e997c5e2ffbdd8d274d06066307690f75dd7dcc5a3a6a012a04c4684560b175210314488ebfec9889c4253fe2d1a21715b932864d2892193e4ca60e0acbd1d9fd1dac000000000100350c00000000001976a914fdbbbe6062fef2fca812e404e3dcb43dcdb4108888acc4684560</w:t>
+      </w:r>
+      <w:r>
+        <w:br/>
+      </w:r>
+      <w:r>
+        <w:br/>
+      </w:r>
+      <w:proofErr w:type="spellStart"/>
+      <w:r>
+        <w:rPr>
+          <w:sz w:val="18"/>
+          <w:szCs w:val="18"/>
+        </w:rPr>
+        <w:t>bx</w:t>
+      </w:r>
+      <w:proofErr w:type="spellEnd"/>
+      <w:r>
+        <w:rPr>
+          <w:sz w:val="18"/>
+          <w:szCs w:val="18"/>
+        </w:rPr>
+        <w:t xml:space="preserve"> </w:t>
+      </w:r>
+      <w:proofErr w:type="spellStart"/>
+      <w:r>
+        <w:rPr>
+          <w:sz w:val="18"/>
+          <w:szCs w:val="18"/>
+        </w:rPr>
+        <w:t>tx</w:t>
+      </w:r>
+      <w:proofErr w:type="spellEnd"/>
+      <w:r>
+        <w:rPr>
+          <w:sz w:val="18"/>
+          <w:szCs w:val="18"/>
+        </w:rPr>
+        <w:t xml:space="preserve">-decode </w:t>
+      </w:r>
+      <w:r>
+        <w:rPr>
+          <w:sz w:val="18"/>
+          <w:szCs w:val="18"/>
+        </w:rPr>
+        <w:t>0100000001a626c94281c1eaa9f2c1589d82355285367e42259e3ece651d9ee736b790092a0000000073473044022024048cd26f0d493173c4c1e15be7fc4bb0c9f91bbba422d46d09b910ec28c0ac02202477ce166b20b13aee4e997c5e2ffbdd8d274d06066307690f75dd7dcc5a3a6a012a04c4684560b175210314488ebfec9889c4253fe2d1a21715b932864d2892193e4ca60e0acbd1d9fd1dac000000000100350c00000000001976a914fdbbbe6062fef2fca812e404e3dcb43dcdb4108888acc4684560</w:t>
+      </w:r>
+      <w:r>
+        <w:br/>
+      </w:r>
+    </w:p>
+    <w:p>
+      <w:pPr>
+        <w:rPr>
+          <w:sz w:val="18"/>
+          <w:szCs w:val="18"/>
+        </w:rPr>
+      </w:pPr>
+      <w:r>
+        <w:rPr>
+          <w:sz w:val="18"/>
+          <w:szCs w:val="18"/>
+        </w:rPr>
+        <w:t>transaction</w:t>
+      </w:r>
+    </w:p>
+    <w:p>
+      <w:pPr>
+        <w:rPr>
+          <w:sz w:val="18"/>
+          <w:szCs w:val="18"/>
+        </w:rPr>
+      </w:pPr>
+      <w:r>
+        <w:rPr>
+          <w:sz w:val="18"/>
+          <w:szCs w:val="18"/>
+        </w:rPr>
+        <w:t>{</w:t>
+      </w:r>
+    </w:p>
+    <w:p>
+      <w:pPr>
+        <w:rPr>
+          <w:sz w:val="18"/>
+          <w:szCs w:val="18"/>
+        </w:rPr>
+      </w:pPr>
+      <w:r>
+        <w:rPr>
+          <w:sz w:val="18"/>
+          <w:szCs w:val="18"/>
+        </w:rPr>
+        <w:t xml:space="preserve">    hash 040ab4ea202cfee98ae29cc5478462f23216585413f1ca841babf4124af68502</w:t>
+      </w:r>
+    </w:p>
+    <w:p>
+      <w:pPr>
+        <w:rPr>
+          <w:sz w:val="18"/>
+          <w:szCs w:val="18"/>
+        </w:rPr>
+      </w:pPr>
+      <w:r>
+        <w:rPr>
+          <w:sz w:val="18"/>
+          <w:szCs w:val="18"/>
+        </w:rPr>
+        <w:t xml:space="preserve">    inputs</w:t>
+      </w:r>
+    </w:p>
+    <w:p>
+      <w:pPr>
+        <w:rPr>
+          <w:sz w:val="18"/>
+          <w:szCs w:val="18"/>
+        </w:rPr>
+      </w:pPr>
+      <w:r>
+        <w:rPr>
+          <w:sz w:val="18"/>
+          <w:szCs w:val="18"/>
+        </w:rPr>
+        <w:t xml:space="preserve">    {</w:t>
+      </w:r>
+    </w:p>
+    <w:p>
+      <w:pPr>
+        <w:rPr>
+          <w:sz w:val="18"/>
+          <w:szCs w:val="18"/>
+        </w:rPr>
+      </w:pPr>
+      <w:r>
+        <w:rPr>
+          <w:sz w:val="18"/>
+          <w:szCs w:val="18"/>
+        </w:rPr>
+        <w:t xml:space="preserve">        input</w:t>
+      </w:r>
+    </w:p>
+    <w:p>
+      <w:pPr>
+        <w:rPr>
+          <w:sz w:val="18"/>
+          <w:szCs w:val="18"/>
+        </w:rPr>
+      </w:pPr>
+      <w:r>
+        <w:rPr>
+          <w:sz w:val="18"/>
+          <w:szCs w:val="18"/>
+        </w:rPr>
+        <w:t xml:space="preserve">        {</w:t>
+      </w:r>
+    </w:p>
+    <w:p>
+      <w:pPr>
+        <w:rPr>
+          <w:sz w:val="18"/>
+          <w:szCs w:val="18"/>
+        </w:rPr>
+      </w:pPr>
+      <w:r>
+        <w:rPr>
+          <w:sz w:val="18"/>
+          <w:szCs w:val="18"/>
+        </w:rPr>
+        <w:t xml:space="preserve">            </w:t>
+      </w:r>
+      <w:proofErr w:type="spellStart"/>
+      <w:r>
+        <w:rPr>
+          <w:sz w:val="18"/>
+          <w:szCs w:val="18"/>
+        </w:rPr>
+        <w:t>address_hash</w:t>
+      </w:r>
+      <w:proofErr w:type="spellEnd"/>
+      <w:r>
+        <w:rPr>
+          <w:sz w:val="18"/>
+          <w:szCs w:val="18"/>
+        </w:rPr>
+        <w:t xml:space="preserve"> 2c135b63577126ac7164804aa40eb148ce934173</w:t>
+      </w:r>
+    </w:p>
+    <w:p>
+      <w:pPr>
+        <w:rPr>
+          <w:sz w:val="18"/>
+          <w:szCs w:val="18"/>
+        </w:rPr>
+      </w:pPr>
+      <w:r>
+        <w:rPr>
+          <w:sz w:val="18"/>
+          <w:szCs w:val="18"/>
+        </w:rPr>
+        <w:t xml:space="preserve">            </w:t>
+      </w:r>
+      <w:proofErr w:type="spellStart"/>
+      <w:r>
+        <w:rPr>
+          <w:sz w:val="18"/>
+          <w:szCs w:val="18"/>
+        </w:rPr>
+        <w:t>previous_output</w:t>
+      </w:r>
+      <w:proofErr w:type="spellEnd"/>
+    </w:p>
+    <w:p>
+      <w:pPr>
+        <w:rPr>
+          <w:sz w:val="18"/>
+          <w:szCs w:val="18"/>
+        </w:rPr>
+      </w:pPr>
+      <w:r>
+        <w:rPr>
+          <w:sz w:val="18"/>
+          <w:szCs w:val="18"/>
+        </w:rPr>
+        <w:t xml:space="preserve">            {</w:t>
+      </w:r>
+    </w:p>
+    <w:p>
+      <w:pPr>
+        <w:rPr>
+          <w:sz w:val="18"/>
+          <w:szCs w:val="18"/>
+        </w:rPr>
+      </w:pPr>
+      <w:r>
+        <w:rPr>
+          <w:sz w:val="18"/>
+          <w:szCs w:val="18"/>
+        </w:rPr>
+        <w:t xml:space="preserve">                hash 2a0990b736e79e1d65ce3e9e25427e36855235829d58c1f2a9eac18142c926a6</w:t>
+      </w:r>
+    </w:p>
+    <w:p>
+      <w:pPr>
+        <w:rPr>
+          <w:sz w:val="18"/>
+          <w:szCs w:val="18"/>
+        </w:rPr>
+      </w:pPr>
+      <w:r>
+        <w:rPr>
+          <w:sz w:val="18"/>
+          <w:szCs w:val="18"/>
+        </w:rPr>
+        <w:t xml:space="preserve">                index 0</w:t>
+      </w:r>
+    </w:p>
+    <w:p>
+      <w:pPr>
+        <w:rPr>
+          <w:sz w:val="18"/>
+          <w:szCs w:val="18"/>
+        </w:rPr>
+      </w:pPr>
+      <w:r>
+        <w:rPr>
+          <w:sz w:val="18"/>
+          <w:szCs w:val="18"/>
+        </w:rPr>
+        <w:t xml:space="preserve">            }</w:t>
+      </w:r>
+    </w:p>
+    <w:p>
+      <w:pPr>
+        <w:rPr>
+          <w:sz w:val="18"/>
+          <w:szCs w:val="18"/>
+        </w:rPr>
+      </w:pPr>
+      <w:r>
+        <w:rPr>
+          <w:sz w:val="18"/>
+          <w:szCs w:val="18"/>
+        </w:rPr>
+        <w:t xml:space="preserve">            script "[3044022024048cd26f0d493173c4c1e15be7fc4bb0c9f91bbba422d46d09b910ec28c0ac02202477ce166b20b13aee4e997c5e2ffbdd8d274d06066307690f75dd7dcc5a3a6a01] [04c4684560b175210314488ebfec9889c4253fe2d1a21715b932864d2892193e4ca60e0acbd1d9fd1dac]"</w:t>
+      </w:r>
+    </w:p>
+    <w:p>
+      <w:pPr>
+        <w:rPr>
+          <w:sz w:val="18"/>
+          <w:szCs w:val="18"/>
+        </w:rPr>
+      </w:pPr>
+      <w:r>
+        <w:rPr>
+          <w:sz w:val="18"/>
+          <w:szCs w:val="18"/>
+        </w:rPr>
+        <w:t xml:space="preserve">            sequence 0</w:t>
+      </w:r>
+    </w:p>
+    <w:p>
+      <w:pPr>
+        <w:rPr>
+          <w:sz w:val="18"/>
+          <w:szCs w:val="18"/>
+        </w:rPr>
+      </w:pPr>
+      <w:r>
+        <w:rPr>
+          <w:sz w:val="18"/>
+          <w:szCs w:val="18"/>
+        </w:rPr>
+        <w:t xml:space="preserve">        }</w:t>
+      </w:r>
+    </w:p>
+    <w:p>
+      <w:pPr>
+        <w:rPr>
+          <w:sz w:val="18"/>
+          <w:szCs w:val="18"/>
+        </w:rPr>
+      </w:pPr>
+      <w:r>
+        <w:rPr>
+          <w:sz w:val="18"/>
+          <w:szCs w:val="18"/>
+        </w:rPr>
+        <w:t xml:space="preserve">    }</w:t>
+      </w:r>
+    </w:p>
+    <w:p>
+      <w:pPr>
+        <w:rPr>
+          <w:sz w:val="18"/>
+          <w:szCs w:val="18"/>
+        </w:rPr>
+      </w:pPr>
+      <w:r>
+        <w:rPr>
+          <w:sz w:val="18"/>
+          <w:szCs w:val="18"/>
+        </w:rPr>
+        <w:t xml:space="preserve">    </w:t>
+      </w:r>
+      <w:proofErr w:type="spellStart"/>
+      <w:r>
+        <w:rPr>
+          <w:sz w:val="18"/>
+          <w:szCs w:val="18"/>
+        </w:rPr>
+        <w:t>lock_time</w:t>
+      </w:r>
+      <w:proofErr w:type="spellEnd"/>
+      <w:r>
+        <w:rPr>
+          <w:sz w:val="18"/>
+          <w:szCs w:val="18"/>
+        </w:rPr>
+        <w:t xml:space="preserve"> 1615161540</w:t>
+      </w:r>
+    </w:p>
+    <w:p>
+      <w:pPr>
+        <w:rPr>
+          <w:sz w:val="18"/>
+          <w:szCs w:val="18"/>
+        </w:rPr>
+      </w:pPr>
+      <w:r>
+        <w:rPr>
+          <w:sz w:val="18"/>
+          <w:szCs w:val="18"/>
+        </w:rPr>
         <w:lastRenderedPageBreak/>
-        <w:t xml:space="preserve">Assign Endorsement Script to </w:t>
-      </w:r>
-      <w:r>
-        <w:t>Input</w:t>
-      </w:r>
-    </w:p>
-    <w:p/>
-    <w:p>
-      <w:r>
-        <w:t xml:space="preserve">Create an endorsement script using the endorsement and the encoded </w:t>
-      </w:r>
-      <w:r>
-        <w:t>script and</w:t>
-      </w:r>
-      <w:r>
-        <w:t xml:space="preserve"> assign it to the first input of the transaction.</w:t>
-      </w:r>
-    </w:p>
-    <w:p>
-      <w:r>
-        <w:t>Assigns a script to an existing transaction input.</w:t>
+        <w:t xml:space="preserve">    outputs</w:t>
+      </w:r>
+    </w:p>
+    <w:p>
+      <w:pPr>
+        <w:rPr>
+          <w:sz w:val="18"/>
+          <w:szCs w:val="18"/>
+        </w:rPr>
+      </w:pPr>
+      <w:r>
+        <w:rPr>
+          <w:sz w:val="18"/>
+          <w:szCs w:val="18"/>
+        </w:rPr>
+        <w:t xml:space="preserve">    {</w:t>
+      </w:r>
+    </w:p>
+    <w:p>
+      <w:pPr>
+        <w:rPr>
+          <w:sz w:val="18"/>
+          <w:szCs w:val="18"/>
+        </w:rPr>
+      </w:pPr>
+      <w:r>
+        <w:rPr>
+          <w:sz w:val="18"/>
+          <w:szCs w:val="18"/>
+        </w:rPr>
+        <w:t xml:space="preserve">        output</w:t>
+      </w:r>
+    </w:p>
+    <w:p>
+      <w:pPr>
+        <w:rPr>
+          <w:sz w:val="18"/>
+          <w:szCs w:val="18"/>
+        </w:rPr>
+      </w:pPr>
+      <w:r>
+        <w:rPr>
+          <w:sz w:val="18"/>
+          <w:szCs w:val="18"/>
+        </w:rPr>
+        <w:t xml:space="preserve">        {</w:t>
+      </w:r>
+    </w:p>
+    <w:p>
+      <w:pPr>
+        <w:rPr>
+          <w:sz w:val="18"/>
+          <w:szCs w:val="18"/>
+        </w:rPr>
+      </w:pPr>
+      <w:r>
+        <w:rPr>
+          <w:sz w:val="18"/>
+          <w:szCs w:val="18"/>
+        </w:rPr>
+        <w:t xml:space="preserve">            </w:t>
+      </w:r>
+      <w:proofErr w:type="spellStart"/>
+      <w:r>
+        <w:rPr>
+          <w:sz w:val="18"/>
+          <w:szCs w:val="18"/>
+        </w:rPr>
+        <w:t>address_hash</w:t>
+      </w:r>
+      <w:proofErr w:type="spellEnd"/>
+      <w:r>
+        <w:rPr>
+          <w:sz w:val="18"/>
+          <w:szCs w:val="18"/>
+        </w:rPr>
+        <w:t xml:space="preserve"> fdbbbe6062fef2fca812e404e3dcb43dcdb41088</w:t>
+      </w:r>
+    </w:p>
+    <w:p>
+      <w:pPr>
+        <w:rPr>
+          <w:sz w:val="18"/>
+          <w:szCs w:val="18"/>
+        </w:rPr>
+      </w:pPr>
+      <w:r>
+        <w:rPr>
+          <w:sz w:val="18"/>
+          <w:szCs w:val="18"/>
+        </w:rPr>
+        <w:t xml:space="preserve">            script "dup hash160 [fdbbbe6062fef2fca812e404e3dcb43dcdb41088] </w:t>
+      </w:r>
+      <w:proofErr w:type="spellStart"/>
+      <w:r>
+        <w:rPr>
+          <w:sz w:val="18"/>
+          <w:szCs w:val="18"/>
+        </w:rPr>
+        <w:t>equalverify</w:t>
+      </w:r>
+      <w:proofErr w:type="spellEnd"/>
+      <w:r>
+        <w:rPr>
+          <w:sz w:val="18"/>
+          <w:szCs w:val="18"/>
+        </w:rPr>
+        <w:t xml:space="preserve"> </w:t>
+      </w:r>
+      <w:proofErr w:type="spellStart"/>
+      <w:r>
+        <w:rPr>
+          <w:sz w:val="18"/>
+          <w:szCs w:val="18"/>
+        </w:rPr>
+        <w:t>checksig</w:t>
+      </w:r>
+      <w:proofErr w:type="spellEnd"/>
+      <w:r>
+        <w:rPr>
+          <w:sz w:val="18"/>
+          <w:szCs w:val="18"/>
+        </w:rPr>
+        <w:t>"</w:t>
+      </w:r>
+    </w:p>
+    <w:p>
+      <w:pPr>
+        <w:rPr>
+          <w:sz w:val="18"/>
+          <w:szCs w:val="18"/>
+        </w:rPr>
+      </w:pPr>
+      <w:r>
+        <w:rPr>
+          <w:sz w:val="18"/>
+          <w:szCs w:val="18"/>
+        </w:rPr>
+        <w:t xml:space="preserve">            value 800000</w:t>
+      </w:r>
+    </w:p>
+    <w:p>
+      <w:pPr>
+        <w:rPr>
+          <w:sz w:val="18"/>
+          <w:szCs w:val="18"/>
+        </w:rPr>
+      </w:pPr>
+      <w:r>
+        <w:rPr>
+          <w:sz w:val="18"/>
+          <w:szCs w:val="18"/>
+        </w:rPr>
+        <w:t xml:space="preserve">        }</w:t>
+      </w:r>
+    </w:p>
+    <w:p>
+      <w:pPr>
+        <w:rPr>
+          <w:sz w:val="18"/>
+          <w:szCs w:val="18"/>
+        </w:rPr>
+      </w:pPr>
+      <w:r>
+        <w:rPr>
+          <w:sz w:val="18"/>
+          <w:szCs w:val="18"/>
+        </w:rPr>
+        <w:t xml:space="preserve">    }</w:t>
+      </w:r>
+    </w:p>
+    <w:p>
+      <w:pPr>
+        <w:rPr>
+          <w:sz w:val="18"/>
+          <w:szCs w:val="18"/>
+        </w:rPr>
+      </w:pPr>
+      <w:r>
+        <w:rPr>
+          <w:sz w:val="18"/>
+          <w:szCs w:val="18"/>
+        </w:rPr>
+        <w:t xml:space="preserve">    version 1</w:t>
+      </w:r>
+    </w:p>
+    <w:p>
+      <w:r>
+        <w:rPr>
+          <w:sz w:val="18"/>
+          <w:szCs w:val="18"/>
+        </w:rPr>
+        <w:t>}</w:t>
+      </w:r>
+    </w:p>
+    <w:p/>
+    <w:p>
+      <w:r>
+        <w:br/>
+        <w:t xml:space="preserve">Notice that the endorsement script has been applied to </w:t>
+      </w:r>
+      <w:proofErr w:type="spellStart"/>
+      <w:r>
+        <w:t>transaction.inputs</w:t>
+      </w:r>
+      <w:proofErr w:type="spellEnd"/>
+      <w:r>
+        <w:t xml:space="preserve">[0].script and that </w:t>
+      </w:r>
+      <w:proofErr w:type="spellStart"/>
+      <w:r>
+        <w:t>transaction.hash</w:t>
+      </w:r>
+      <w:proofErr w:type="spellEnd"/>
+      <w:r>
+        <w:t xml:space="preserve"> has been updated.</w:t>
+      </w:r>
+      <w:r>
+        <w:br/>
+      </w:r>
+      <w:r>
+        <w:br/>
+        <w:t xml:space="preserve">Validate the endorsement of the transaction's first input, using the public key, </w:t>
+      </w:r>
+      <w:proofErr w:type="spellStart"/>
+      <w:r>
+        <w:t>multisig</w:t>
+      </w:r>
+      <w:proofErr w:type="spellEnd"/>
+      <w:r>
+        <w:t xml:space="preserve"> script, first endorsement and transaction (optional).</w:t>
       </w:r>
       <w:r>
         <w:br/>
@@ -1482,13 +2177,39 @@
           <w:sz w:val="18"/>
           <w:szCs w:val="18"/>
         </w:rPr>
-        <w:t xml:space="preserve"> input-set " [3044022024048cd26f0d493173c4c1e15be7fc4bb0c9f91bbba422d46d09b910ec28c0ac02202477ce166b20b13aee4e997c5e2ffbdd8d274d06066307690f75dd7dcc5a3a6a01] [04c4684560b175210314488ebfec9889c4253fe2d1a21715b932864d2892193e4ca60e0acbd1d9fd1dac]" 0100000001a626c94281c1eaa9f2c1589d82355285367e42259e3ece651d9ee736b790092a0000000000000000000100350c00000000001976a914fdbbbe6062fef2fca812e404e3dcb43dcdb4108888acc4684560</w:t>
-      </w:r>
-      <w:r>
-        <w:br/>
-      </w:r>
-      <w:r>
-        <w:br/>
+        <w:t xml:space="preserve"> input-validate 0314488ebfec9889c4253fe2d1a21715b932864d2892193e4ca60e0acbd1d9fd1d "[c4684560] </w:t>
+      </w:r>
+      <w:proofErr w:type="spellStart"/>
+      <w:r>
+        <w:rPr>
+          <w:sz w:val="18"/>
+          <w:szCs w:val="18"/>
+        </w:rPr>
+        <w:t>checklocktimeverify</w:t>
+      </w:r>
+      <w:proofErr w:type="spellEnd"/>
+      <w:r>
+        <w:rPr>
+          <w:sz w:val="18"/>
+          <w:szCs w:val="18"/>
+        </w:rPr>
+        <w:t xml:space="preserve"> drop [0314488ebfec9889c4253fe2d1a21715b932864d2892193e4ca60e0acbd1d9fd1d] </w:t>
+      </w:r>
+      <w:proofErr w:type="spellStart"/>
+      <w:r>
+        <w:rPr>
+          <w:sz w:val="18"/>
+          <w:szCs w:val="18"/>
+        </w:rPr>
+        <w:t>checksig</w:t>
+      </w:r>
+      <w:proofErr w:type="spellEnd"/>
+      <w:r>
+        <w:rPr>
+          <w:sz w:val="18"/>
+          <w:szCs w:val="18"/>
+        </w:rPr>
+        <w:t xml:space="preserve">" 3044022024048cd26f0d493173c4c1e15be7fc4bb0c9f91bbba422d46d09b910ec28c0ac02202477ce166b20b13aee4e997c5e2ffbdd8d274d06066307690f75dd7dcc5a3a6a01 </w:t>
       </w:r>
       <w:r>
         <w:rPr>
@@ -1500,6 +2221,33 @@
       <w:r>
         <w:br/>
       </w:r>
+    </w:p>
+    <w:p>
+      <w:r>
+        <w:t>The endorsement is valid</w:t>
+      </w:r>
+    </w:p>
+    <w:p>
+      <w:pPr>
+        <w:rPr>
+          <w:lang w:val="pl-PL"/>
+        </w:rPr>
+      </w:pPr>
+    </w:p>
+    <w:p>
+      <w:pPr>
+        <w:rPr>
+          <w:sz w:val="18"/>
+          <w:szCs w:val="18"/>
+        </w:rPr>
+      </w:pPr>
+      <w:r>
+        <w:br/>
+        <w:t>Validate the transaction against the blockchain (optional).</w:t>
+      </w:r>
+      <w:r>
+        <w:br/>
+      </w:r>
       <w:r>
         <w:br/>
       </w:r>
@@ -1517,723 +2265,853 @@
           <w:sz w:val="18"/>
           <w:szCs w:val="18"/>
         </w:rPr>
+        <w:t xml:space="preserve"> validate-</w:t>
+      </w:r>
+      <w:proofErr w:type="spellStart"/>
+      <w:r>
+        <w:rPr>
+          <w:sz w:val="18"/>
+          <w:szCs w:val="18"/>
+        </w:rPr>
+        <w:t>tx</w:t>
+      </w:r>
+      <w:proofErr w:type="spellEnd"/>
+      <w:r>
+        <w:rPr>
+          <w:sz w:val="18"/>
+          <w:szCs w:val="18"/>
+        </w:rPr>
         <w:t xml:space="preserve"> </w:t>
       </w:r>
-      <w:proofErr w:type="spellStart"/>
-      <w:r>
-        <w:rPr>
-          <w:sz w:val="18"/>
-          <w:szCs w:val="18"/>
-        </w:rPr>
+      <w:r>
+        <w:rPr>
+          <w:sz w:val="18"/>
+          <w:szCs w:val="18"/>
+        </w:rPr>
+        <w:t>0100000001a626c94281c1eaa9f2c1589d82355285367e42259e3ece651d9ee736b790092a0000000073473044022024048cd26f0d493173c4c1e15be7fc4bb0c9f91bbba422d46d09b910ec28c0ac02202477ce166b20b13aee4e997c5e2ffbdd8d274d06066307690f75dd7dcc5a3a6a012a04c4684560b175210314488ebfec9889c4253fe2d1a21715b932864d2892193e4ca60e0acbd1d9fd1dac000000000100350c00000000001976a914fdbbbe6062fef2fca812e404e3dcb43dcdb4108888acc4684560</w:t>
+      </w:r>
+    </w:p>
+    <w:p/>
+    <w:p/>
+    <w:p/>
+    <w:p/>
+    <w:p/>
+    <w:p>
+      <w:pPr>
+        <w:pStyle w:val="Heading2"/>
+      </w:pPr>
+      <w:r>
+        <w:t>Funding Transaction – Locking to HODL</w:t>
+      </w:r>
+    </w:p>
+    <w:p/>
+    <w:p>
+      <w:r>
+        <w:lastRenderedPageBreak/>
+        <w:drawing>
+          <wp:inline distT="0" distB="0" distL="0" distR="0" wp14:anchorId="2A55FCE5" wp14:editId="6855781C">
+            <wp:extent cx="5727700" cy="4457700"/>
+            <wp:effectExtent l="0" t="0" r="0" b="0"/>
+            <wp:docPr id="2" name="Picture 2"/>
+            <wp:cNvGraphicFramePr>
+              <a:graphicFrameLocks xmlns:a="http://schemas.openxmlformats.org/drawingml/2006/main" noChangeAspect="1"/>
+            </wp:cNvGraphicFramePr>
+            <a:graphic xmlns:a="http://schemas.openxmlformats.org/drawingml/2006/main">
+              <a:graphicData uri="http://schemas.openxmlformats.org/drawingml/2006/picture">
+                <pic:pic xmlns:pic="http://schemas.openxmlformats.org/drawingml/2006/picture">
+                  <pic:nvPicPr>
+                    <pic:cNvPr id="1" name=""/>
+                    <pic:cNvPicPr/>
+                  </pic:nvPicPr>
+                  <pic:blipFill>
+                    <a:blip r:embed="rId6"/>
+                    <a:stretch>
+                      <a:fillRect/>
+                    </a:stretch>
+                  </pic:blipFill>
+                  <pic:spPr>
+                    <a:xfrm>
+                      <a:off x="0" y="0"/>
+                      <a:ext cx="5727700" cy="4457700"/>
+                    </a:xfrm>
+                    <a:prstGeom prst="rect">
+                      <a:avLst/>
+                    </a:prstGeom>
+                  </pic:spPr>
+                </pic:pic>
+              </a:graphicData>
+            </a:graphic>
+          </wp:inline>
+        </w:drawing>
+      </w:r>
+    </w:p>
+    <w:p/>
+    <w:p>
+      <w:r>
+        <w:t>We can see this is a P2SH transaction, script hash is a9142c135…</w:t>
+      </w:r>
+    </w:p>
+    <w:p>
+      <w:r>
+        <w:t>It is spent by the transaction described in the following section.</w:t>
+      </w:r>
+    </w:p>
+    <w:p/>
+    <w:p/>
+    <w:p>
+      <w:pPr>
+        <w:pStyle w:val="Heading2"/>
+      </w:pPr>
+    </w:p>
+    <w:p>
+      <w:r>
+        <w:br w:type="page"/>
+      </w:r>
+    </w:p>
+    <w:p/>
+    <w:p>
+      <w:pPr>
+        <w:pStyle w:val="Heading2"/>
+      </w:pPr>
+      <w:r>
+        <w:t>HODL Spending Transaction</w:t>
+      </w:r>
+    </w:p>
+    <w:p/>
+    <w:p>
+      <w:r>
+        <w:drawing>
+          <wp:inline distT="0" distB="0" distL="0" distR="0" wp14:anchorId="46C92F36" wp14:editId="3A028FC9">
+            <wp:extent cx="5727700" cy="4558665"/>
+            <wp:effectExtent l="0" t="0" r="0" b="635"/>
+            <wp:docPr id="1" name="Picture 1"/>
+            <wp:cNvGraphicFramePr>
+              <a:graphicFrameLocks xmlns:a="http://schemas.openxmlformats.org/drawingml/2006/main" noChangeAspect="1"/>
+            </wp:cNvGraphicFramePr>
+            <a:graphic xmlns:a="http://schemas.openxmlformats.org/drawingml/2006/main">
+              <a:graphicData uri="http://schemas.openxmlformats.org/drawingml/2006/picture">
+                <pic:pic xmlns:pic="http://schemas.openxmlformats.org/drawingml/2006/picture">
+                  <pic:nvPicPr>
+                    <pic:cNvPr id="1" name=""/>
+                    <pic:cNvPicPr/>
+                  </pic:nvPicPr>
+                  <pic:blipFill>
+                    <a:blip r:embed="rId7"/>
+                    <a:stretch>
+                      <a:fillRect/>
+                    </a:stretch>
+                  </pic:blipFill>
+                  <pic:spPr>
+                    <a:xfrm>
+                      <a:off x="0" y="0"/>
+                      <a:ext cx="5727700" cy="4558665"/>
+                    </a:xfrm>
+                    <a:prstGeom prst="rect">
+                      <a:avLst/>
+                    </a:prstGeom>
+                  </pic:spPr>
+                </pic:pic>
+              </a:graphicData>
+            </a:graphic>
+          </wp:inline>
+        </w:drawing>
+      </w:r>
+    </w:p>
+    <w:p/>
+    <w:p>
+      <w:r>
+        <w:t xml:space="preserve">We can see previous transaction 2a099… was spent by this transaction (040ab4…) using redeem script with OP_CLTV. Unlocking script is shown as SCRIPTSIG (ASM/HEX). NSEQUENCE is 0 as OP_CLTV does not approve final inputs. Similarly, transaction </w:t>
+      </w:r>
+      <w:proofErr w:type="spellStart"/>
+      <w:r>
+        <w:t>lock_time</w:t>
+      </w:r>
+      <w:proofErr w:type="spellEnd"/>
+      <w:r>
+        <w:t xml:space="preserve">, not show here, must be set to the original CLTV </w:t>
+      </w:r>
+      <w:proofErr w:type="spellStart"/>
+      <w:r>
+        <w:t>locktime</w:t>
+      </w:r>
+      <w:proofErr w:type="spellEnd"/>
+      <w:r>
+        <w:t xml:space="preserve"> or later.</w:t>
+      </w:r>
+    </w:p>
+    <w:p>
+      <w:r>
+        <w:t>As a remainder, the transaction looks as follows:</w:t>
+      </w:r>
+    </w:p>
+    <w:p>
+      <w:pPr>
+        <w:rPr>
+          <w:sz w:val="13"/>
+          <w:szCs w:val="13"/>
+        </w:rPr>
+      </w:pPr>
+    </w:p>
+    <w:p>
+      <w:pPr>
+        <w:rPr>
+          <w:sz w:val="13"/>
+          <w:szCs w:val="13"/>
+        </w:rPr>
+      </w:pPr>
+      <w:proofErr w:type="gramStart"/>
+      <w:r>
+        <w:rPr>
+          <w:sz w:val="13"/>
+          <w:szCs w:val="13"/>
+        </w:rPr>
+        <w:t>{ hash</w:t>
+      </w:r>
+      <w:proofErr w:type="gramEnd"/>
+      <w:r>
+        <w:rPr>
+          <w:sz w:val="13"/>
+          <w:szCs w:val="13"/>
+        </w:rPr>
+        <w:t xml:space="preserve"> 040ab4ea202cfee98ae29cc5478462f23216585413f1ca841babf4124af68502</w:t>
+      </w:r>
+    </w:p>
+    <w:p>
+      <w:pPr>
+        <w:rPr>
+          <w:sz w:val="13"/>
+          <w:szCs w:val="13"/>
+        </w:rPr>
+      </w:pPr>
+      <w:r>
+        <w:rPr>
+          <w:sz w:val="13"/>
+          <w:szCs w:val="13"/>
+        </w:rPr>
+        <w:t xml:space="preserve">    inputs</w:t>
+      </w:r>
+    </w:p>
+    <w:p>
+      <w:pPr>
+        <w:rPr>
+          <w:sz w:val="13"/>
+          <w:szCs w:val="13"/>
+        </w:rPr>
+      </w:pPr>
+      <w:r>
+        <w:rPr>
+          <w:sz w:val="13"/>
+          <w:szCs w:val="13"/>
+        </w:rPr>
+        <w:t xml:space="preserve">    </w:t>
+      </w:r>
+      <w:proofErr w:type="gramStart"/>
+      <w:r>
+        <w:rPr>
+          <w:sz w:val="13"/>
+          <w:szCs w:val="13"/>
+        </w:rPr>
+        <w:t xml:space="preserve">{ </w:t>
+      </w:r>
+      <w:r>
+        <w:rPr>
+          <w:sz w:val="13"/>
+          <w:szCs w:val="13"/>
+        </w:rPr>
+        <w:t xml:space="preserve"> </w:t>
+      </w:r>
+      <w:proofErr w:type="gramEnd"/>
+      <w:r>
+        <w:rPr>
+          <w:sz w:val="13"/>
+          <w:szCs w:val="13"/>
+        </w:rPr>
+        <w:t xml:space="preserve"> </w:t>
+      </w:r>
+      <w:r>
+        <w:rPr>
+          <w:sz w:val="13"/>
+          <w:szCs w:val="13"/>
+        </w:rPr>
+        <w:t>input</w:t>
+      </w:r>
+    </w:p>
+    <w:p>
+      <w:pPr>
+        <w:rPr>
+          <w:sz w:val="13"/>
+          <w:szCs w:val="13"/>
+        </w:rPr>
+      </w:pPr>
+      <w:r>
+        <w:rPr>
+          <w:sz w:val="13"/>
+          <w:szCs w:val="13"/>
+        </w:rPr>
+        <w:t xml:space="preserve">        {</w:t>
+      </w:r>
+      <w:r>
+        <w:rPr>
+          <w:sz w:val="13"/>
+          <w:szCs w:val="13"/>
+        </w:rPr>
+        <w:t xml:space="preserve">.  </w:t>
+      </w:r>
+      <w:proofErr w:type="spellStart"/>
+      <w:r>
+        <w:rPr>
+          <w:sz w:val="13"/>
+          <w:szCs w:val="13"/>
+        </w:rPr>
+        <w:t>address_hash</w:t>
+      </w:r>
+      <w:proofErr w:type="spellEnd"/>
+      <w:r>
+        <w:rPr>
+          <w:sz w:val="13"/>
+          <w:szCs w:val="13"/>
+        </w:rPr>
+        <w:t xml:space="preserve"> 2c135b63577126ac7164804aa40eb148ce934173</w:t>
+      </w:r>
+    </w:p>
+    <w:p>
+      <w:pPr>
+        <w:rPr>
+          <w:sz w:val="13"/>
+          <w:szCs w:val="13"/>
+        </w:rPr>
+      </w:pPr>
+      <w:r>
+        <w:rPr>
+          <w:sz w:val="13"/>
+          <w:szCs w:val="13"/>
+        </w:rPr>
+        <w:t xml:space="preserve">            </w:t>
+      </w:r>
+      <w:proofErr w:type="spellStart"/>
+      <w:r>
+        <w:rPr>
+          <w:sz w:val="13"/>
+          <w:szCs w:val="13"/>
+        </w:rPr>
+        <w:t>previous_output</w:t>
+      </w:r>
+      <w:proofErr w:type="spellEnd"/>
+    </w:p>
+    <w:p>
+      <w:pPr>
+        <w:rPr>
+          <w:sz w:val="13"/>
+          <w:szCs w:val="13"/>
+        </w:rPr>
+      </w:pPr>
+      <w:r>
+        <w:rPr>
+          <w:sz w:val="13"/>
+          <w:szCs w:val="13"/>
+        </w:rPr>
+        <w:t xml:space="preserve">            {</w:t>
+      </w:r>
+    </w:p>
+    <w:p>
+      <w:pPr>
+        <w:rPr>
+          <w:sz w:val="13"/>
+          <w:szCs w:val="13"/>
+        </w:rPr>
+      </w:pPr>
+      <w:r>
+        <w:rPr>
+          <w:sz w:val="13"/>
+          <w:szCs w:val="13"/>
+        </w:rPr>
+        <w:t xml:space="preserve">                hash 2a0990b736e79e1d65ce3e9e25427e36855235829d58c1f2a9eac18142c926a6</w:t>
+      </w:r>
+    </w:p>
+    <w:p>
+      <w:pPr>
+        <w:rPr>
+          <w:sz w:val="13"/>
+          <w:szCs w:val="13"/>
+        </w:rPr>
+      </w:pPr>
+      <w:r>
+        <w:rPr>
+          <w:sz w:val="13"/>
+          <w:szCs w:val="13"/>
+        </w:rPr>
+        <w:t xml:space="preserve">                index 0</w:t>
+      </w:r>
+    </w:p>
+    <w:p>
+      <w:pPr>
+        <w:rPr>
+          <w:sz w:val="13"/>
+          <w:szCs w:val="13"/>
+        </w:rPr>
+      </w:pPr>
+      <w:r>
+        <w:rPr>
+          <w:sz w:val="13"/>
+          <w:szCs w:val="13"/>
+        </w:rPr>
+        <w:t xml:space="preserve">            }</w:t>
+      </w:r>
+    </w:p>
+    <w:p>
+      <w:pPr>
+        <w:rPr>
+          <w:sz w:val="13"/>
+          <w:szCs w:val="13"/>
+        </w:rPr>
+      </w:pPr>
+      <w:r>
+        <w:rPr>
+          <w:sz w:val="13"/>
+          <w:szCs w:val="13"/>
+        </w:rPr>
+        <w:t xml:space="preserve">            script "[3044022024048cd26f0d493173c4c1e15be7fc4bb0c9f91bbba422d46d09b910ec28c0ac02202477ce166b20b13aee4e997c5e2ffbdd8d274d06066307690f75dd7dcc5a3a6a01] [04c4684560b175210314488ebfec9889c4253fe2d1a21715b932864d2892193e4ca60e0acbd1d9fd1dac]"</w:t>
+      </w:r>
+    </w:p>
+    <w:p>
+      <w:pPr>
+        <w:rPr>
+          <w:sz w:val="13"/>
+          <w:szCs w:val="13"/>
+        </w:rPr>
+      </w:pPr>
+      <w:r>
+        <w:rPr>
+          <w:sz w:val="13"/>
+          <w:szCs w:val="13"/>
+        </w:rPr>
+        <w:t xml:space="preserve">            sequence 0</w:t>
+      </w:r>
+    </w:p>
+    <w:p>
+      <w:pPr>
+        <w:rPr>
+          <w:sz w:val="13"/>
+          <w:szCs w:val="13"/>
+        </w:rPr>
+      </w:pPr>
+      <w:r>
+        <w:rPr>
+          <w:sz w:val="13"/>
+          <w:szCs w:val="13"/>
+        </w:rPr>
+        <w:t xml:space="preserve">        }</w:t>
+      </w:r>
+    </w:p>
+    <w:p>
+      <w:pPr>
+        <w:rPr>
+          <w:sz w:val="13"/>
+          <w:szCs w:val="13"/>
+        </w:rPr>
+      </w:pPr>
+      <w:r>
+        <w:rPr>
+          <w:sz w:val="13"/>
+          <w:szCs w:val="13"/>
+        </w:rPr>
+        <w:t xml:space="preserve">    }</w:t>
+      </w:r>
+    </w:p>
+    <w:p>
+      <w:pPr>
+        <w:rPr>
+          <w:sz w:val="13"/>
+          <w:szCs w:val="13"/>
+        </w:rPr>
+      </w:pPr>
+      <w:r>
+        <w:rPr>
+          <w:sz w:val="13"/>
+          <w:szCs w:val="13"/>
+        </w:rPr>
+        <w:t xml:space="preserve">    </w:t>
+      </w:r>
+      <w:proofErr w:type="spellStart"/>
+      <w:r>
+        <w:rPr>
+          <w:sz w:val="13"/>
+          <w:szCs w:val="13"/>
+        </w:rPr>
+        <w:t>lock_time</w:t>
+      </w:r>
+      <w:proofErr w:type="spellEnd"/>
+      <w:r>
+        <w:rPr>
+          <w:sz w:val="13"/>
+          <w:szCs w:val="13"/>
+        </w:rPr>
+        <w:t xml:space="preserve"> 1615161540</w:t>
+      </w:r>
+    </w:p>
+    <w:p>
+      <w:pPr>
+        <w:rPr>
+          <w:sz w:val="13"/>
+          <w:szCs w:val="13"/>
+        </w:rPr>
+      </w:pPr>
+      <w:r>
+        <w:rPr>
+          <w:sz w:val="13"/>
+          <w:szCs w:val="13"/>
+        </w:rPr>
+        <w:t xml:space="preserve">    outputs</w:t>
+      </w:r>
+    </w:p>
+    <w:p>
+      <w:pPr>
+        <w:rPr>
+          <w:sz w:val="13"/>
+          <w:szCs w:val="13"/>
+        </w:rPr>
+      </w:pPr>
+      <w:r>
+        <w:rPr>
+          <w:sz w:val="13"/>
+          <w:szCs w:val="13"/>
+        </w:rPr>
+        <w:t xml:space="preserve">    {</w:t>
+      </w:r>
+      <w:r>
+        <w:rPr>
+          <w:sz w:val="13"/>
+          <w:szCs w:val="13"/>
+        </w:rPr>
+        <w:t xml:space="preserve">.  </w:t>
+      </w:r>
+      <w:r>
+        <w:rPr>
+          <w:sz w:val="13"/>
+          <w:szCs w:val="13"/>
+        </w:rPr>
+        <w:t>output</w:t>
+      </w:r>
+    </w:p>
+    <w:p>
+      <w:pPr>
+        <w:rPr>
+          <w:sz w:val="13"/>
+          <w:szCs w:val="13"/>
+        </w:rPr>
+      </w:pPr>
+      <w:r>
+        <w:rPr>
+          <w:sz w:val="13"/>
+          <w:szCs w:val="13"/>
+        </w:rPr>
+        <w:t xml:space="preserve">        {</w:t>
+      </w:r>
+      <w:r>
+        <w:rPr>
+          <w:sz w:val="13"/>
+          <w:szCs w:val="13"/>
+        </w:rPr>
+        <w:t xml:space="preserve">. </w:t>
+      </w:r>
+      <w:proofErr w:type="spellStart"/>
+      <w:r>
+        <w:rPr>
+          <w:sz w:val="13"/>
+          <w:szCs w:val="13"/>
+        </w:rPr>
+        <w:t>address_hash</w:t>
+      </w:r>
+      <w:proofErr w:type="spellEnd"/>
+      <w:r>
+        <w:rPr>
+          <w:sz w:val="13"/>
+          <w:szCs w:val="13"/>
+        </w:rPr>
+        <w:t xml:space="preserve"> fdbbbe6062fef2fca812e404e3dcb43dcdb41088</w:t>
+      </w:r>
+    </w:p>
+    <w:p>
+      <w:pPr>
+        <w:rPr>
+          <w:sz w:val="13"/>
+          <w:szCs w:val="13"/>
+        </w:rPr>
+      </w:pPr>
+      <w:r>
+        <w:rPr>
+          <w:sz w:val="13"/>
+          <w:szCs w:val="13"/>
+        </w:rPr>
+        <w:t xml:space="preserve">            script "dup hash160 [fdbbbe6062fef2fca812e404e3dcb43dcdb41088] </w:t>
+      </w:r>
+      <w:proofErr w:type="spellStart"/>
+      <w:r>
+        <w:rPr>
+          <w:sz w:val="13"/>
+          <w:szCs w:val="13"/>
+        </w:rPr>
+        <w:t>equalverify</w:t>
+      </w:r>
+      <w:proofErr w:type="spellEnd"/>
+      <w:r>
+        <w:rPr>
+          <w:sz w:val="13"/>
+          <w:szCs w:val="13"/>
+        </w:rPr>
+        <w:t xml:space="preserve"> </w:t>
+      </w:r>
+      <w:proofErr w:type="spellStart"/>
+      <w:r>
+        <w:rPr>
+          <w:sz w:val="13"/>
+          <w:szCs w:val="13"/>
+        </w:rPr>
+        <w:t>checksig</w:t>
+      </w:r>
+      <w:proofErr w:type="spellEnd"/>
+      <w:r>
+        <w:rPr>
+          <w:sz w:val="13"/>
+          <w:szCs w:val="13"/>
+        </w:rPr>
+        <w:t>"</w:t>
+      </w:r>
+    </w:p>
+    <w:p>
+      <w:pPr>
+        <w:rPr>
+          <w:sz w:val="13"/>
+          <w:szCs w:val="13"/>
+        </w:rPr>
+      </w:pPr>
+      <w:r>
+        <w:rPr>
+          <w:sz w:val="13"/>
+          <w:szCs w:val="13"/>
+        </w:rPr>
+        <w:t xml:space="preserve">            value 800000</w:t>
+      </w:r>
+    </w:p>
+    <w:p>
+      <w:pPr>
+        <w:rPr>
+          <w:sz w:val="13"/>
+          <w:szCs w:val="13"/>
+        </w:rPr>
+      </w:pPr>
+      <w:r>
+        <w:rPr>
+          <w:sz w:val="13"/>
+          <w:szCs w:val="13"/>
+        </w:rPr>
+        <w:t xml:space="preserve">        }</w:t>
+      </w:r>
+    </w:p>
+    <w:p>
+      <w:pPr>
+        <w:rPr>
+          <w:sz w:val="13"/>
+          <w:szCs w:val="13"/>
+        </w:rPr>
+      </w:pPr>
+      <w:r>
+        <w:rPr>
+          <w:sz w:val="13"/>
+          <w:szCs w:val="13"/>
+        </w:rPr>
+        <w:t xml:space="preserve">    }</w:t>
+      </w:r>
+    </w:p>
+    <w:p>
+      <w:pPr>
+        <w:rPr>
+          <w:sz w:val="13"/>
+          <w:szCs w:val="13"/>
+        </w:rPr>
+      </w:pPr>
+      <w:r>
+        <w:rPr>
+          <w:sz w:val="13"/>
+          <w:szCs w:val="13"/>
+        </w:rPr>
+        <w:t xml:space="preserve">   </w:t>
+      </w:r>
+      <w:r>
+        <w:rPr>
+          <w:sz w:val="13"/>
+          <w:szCs w:val="13"/>
+        </w:rPr>
+        <w:t>version 1}</w:t>
+      </w:r>
+    </w:p>
+    <w:p>
+      <w:pPr>
+        <w:ind w:firstLine="160"/>
+        <w:rPr>
+          <w:sz w:val="13"/>
+          <w:szCs w:val="13"/>
+        </w:rPr>
+      </w:pPr>
+    </w:p>
+    <w:p>
+      <w:pPr>
+        <w:pStyle w:val="Heading2"/>
+      </w:pPr>
+      <w:r>
+        <w:t>Remarks</w:t>
+      </w:r>
+    </w:p>
+    <w:p/>
+    <w:p>
+      <w:r>
+        <w:t>If we know the redeem script, which is like:</w:t>
+      </w:r>
+    </w:p>
+    <w:p/>
+    <w:p>
+      <w:pPr>
+        <w:rPr>
+          <w:sz w:val="18"/>
+          <w:szCs w:val="18"/>
+        </w:rPr>
+      </w:pPr>
+      <w:r>
+        <w:rPr>
+          <w:sz w:val="18"/>
+          <w:szCs w:val="18"/>
+        </w:rPr>
+        <w:t xml:space="preserve">"[c4684560] </w:t>
+      </w:r>
+      <w:proofErr w:type="spellStart"/>
+      <w:r>
+        <w:rPr>
+          <w:sz w:val="18"/>
+          <w:szCs w:val="18"/>
+        </w:rPr>
+        <w:t>checklocktimeverify</w:t>
+      </w:r>
+      <w:proofErr w:type="spellEnd"/>
+      <w:r>
+        <w:rPr>
+          <w:sz w:val="18"/>
+          <w:szCs w:val="18"/>
+        </w:rPr>
+        <w:t xml:space="preserve"> drop [0314488ebfec9889c4253fe2d1a21715b932864d2892193e4ca60e0acbd1d9fd1d] </w:t>
+      </w:r>
+      <w:proofErr w:type="spellStart"/>
+      <w:r>
+        <w:rPr>
+          <w:sz w:val="18"/>
+          <w:szCs w:val="18"/>
+        </w:rPr>
+        <w:t>checksig</w:t>
+      </w:r>
+      <w:proofErr w:type="spellEnd"/>
+    </w:p>
+    <w:p/>
+    <w:p>
+      <w:r>
+        <w:t xml:space="preserve">We only need to know public hex key to fill out the script, but the biggest caveat is the </w:t>
+      </w:r>
+      <w:proofErr w:type="spellStart"/>
+      <w:r>
+        <w:t>locktime</w:t>
+      </w:r>
+      <w:proofErr w:type="spellEnd"/>
+      <w:r>
+        <w:t xml:space="preserve">. If we forget </w:t>
+      </w:r>
+      <w:proofErr w:type="spellStart"/>
+      <w:r>
+        <w:t>locktime</w:t>
+      </w:r>
+      <w:proofErr w:type="spellEnd"/>
+      <w:r>
+        <w:t xml:space="preserve">, there is no way to recreate redeem script from the hash. </w:t>
+      </w:r>
+      <w:proofErr w:type="gramStart"/>
+      <w:r>
+        <w:t>So</w:t>
+      </w:r>
+      <w:proofErr w:type="gramEnd"/>
+      <w:r>
+        <w:t xml:space="preserve"> in order to be able to spent our locked money we need:</w:t>
+      </w:r>
+    </w:p>
+    <w:p>
+      <w:pPr>
+        <w:pStyle w:val="ListParagraph"/>
+        <w:numPr>
+          <w:ilvl w:val="0"/>
+          <w:numId w:val="2"/>
+        </w:numPr>
+      </w:pPr>
+      <w:r>
+        <w:t xml:space="preserve">private key to the funding address (where funding </w:t>
+      </w:r>
+      <w:proofErr w:type="spellStart"/>
+      <w:r>
         <w:t>tx</w:t>
       </w:r>
       <w:proofErr w:type="spellEnd"/>
       <w:r>
-        <w:rPr>
-          <w:sz w:val="18"/>
-          <w:szCs w:val="18"/>
-        </w:rPr>
-        <w:t xml:space="preserve">-decode </w:t>
-      </w:r>
-      <w:r>
-        <w:rPr>
-          <w:sz w:val="18"/>
-          <w:szCs w:val="18"/>
-        </w:rPr>
-        <w:t>0100000001a626c94281c1eaa9f2c1589d82355285367e42259e3ece651d9ee736b790092a0000000073473044022024048cd26f0d493173c4c1e15be7fc4bb0c9f91bbba422d46d09b910ec28c0ac02202477ce166b20b13aee4e997c5e2ffbdd8d274d06066307690f75dd7dcc5a3a6a012a04c4684560b175210314488ebfec9889c4253fe2d1a21715b932864d2892193e4ca60e0acbd1d9fd1dac000000000100350c00000000001976a914fdbbbe6062fef2fca812e404e3dcb43dcdb4108888acc4684560</w:t>
-      </w:r>
-      <w:r>
-        <w:br/>
-      </w:r>
-    </w:p>
-    <w:p>
-      <w:pPr>
-        <w:rPr>
-          <w:sz w:val="18"/>
-          <w:szCs w:val="18"/>
-        </w:rPr>
-      </w:pPr>
-      <w:r>
-        <w:rPr>
-          <w:sz w:val="18"/>
-          <w:szCs w:val="18"/>
-        </w:rPr>
-        <w:t>transaction</w:t>
-      </w:r>
-    </w:p>
-    <w:p>
-      <w:pPr>
-        <w:rPr>
-          <w:sz w:val="18"/>
-          <w:szCs w:val="18"/>
-        </w:rPr>
-      </w:pPr>
-      <w:r>
-        <w:rPr>
-          <w:sz w:val="18"/>
-          <w:szCs w:val="18"/>
-        </w:rPr>
-        <w:t>{</w:t>
-      </w:r>
-    </w:p>
-    <w:p>
-      <w:pPr>
-        <w:rPr>
-          <w:sz w:val="18"/>
-          <w:szCs w:val="18"/>
-        </w:rPr>
-      </w:pPr>
-      <w:r>
-        <w:rPr>
-          <w:sz w:val="18"/>
-          <w:szCs w:val="18"/>
-        </w:rPr>
-        <w:t xml:space="preserve">    hash 040ab4ea202cfee98ae29cc5478462f23216585413f1ca841babf4124af68502</w:t>
-      </w:r>
-    </w:p>
-    <w:p>
-      <w:pPr>
-        <w:rPr>
-          <w:sz w:val="18"/>
-          <w:szCs w:val="18"/>
-        </w:rPr>
-      </w:pPr>
-      <w:r>
-        <w:rPr>
-          <w:sz w:val="18"/>
-          <w:szCs w:val="18"/>
-        </w:rPr>
-        <w:t xml:space="preserve">    inputs</w:t>
-      </w:r>
-    </w:p>
-    <w:p>
-      <w:pPr>
-        <w:rPr>
-          <w:sz w:val="18"/>
-          <w:szCs w:val="18"/>
-        </w:rPr>
-      </w:pPr>
-      <w:r>
-        <w:rPr>
-          <w:sz w:val="18"/>
-          <w:szCs w:val="18"/>
-        </w:rPr>
-        <w:t xml:space="preserve">    {</w:t>
-      </w:r>
-    </w:p>
-    <w:p>
-      <w:pPr>
-        <w:rPr>
-          <w:sz w:val="18"/>
-          <w:szCs w:val="18"/>
-        </w:rPr>
-      </w:pPr>
-      <w:r>
-        <w:rPr>
-          <w:sz w:val="18"/>
-          <w:szCs w:val="18"/>
-        </w:rPr>
-        <w:t xml:space="preserve">        input</w:t>
-      </w:r>
-    </w:p>
-    <w:p>
-      <w:pPr>
-        <w:rPr>
-          <w:sz w:val="18"/>
-          <w:szCs w:val="18"/>
-        </w:rPr>
-      </w:pPr>
-      <w:r>
-        <w:rPr>
-          <w:sz w:val="18"/>
-          <w:szCs w:val="18"/>
-        </w:rPr>
-        <w:t xml:space="preserve">        {</w:t>
-      </w:r>
-    </w:p>
-    <w:p>
-      <w:pPr>
-        <w:rPr>
-          <w:sz w:val="18"/>
-          <w:szCs w:val="18"/>
-        </w:rPr>
-      </w:pPr>
-      <w:r>
-        <w:rPr>
-          <w:sz w:val="18"/>
-          <w:szCs w:val="18"/>
-        </w:rPr>
-        <w:t xml:space="preserve">            </w:t>
-      </w:r>
-      <w:proofErr w:type="spellStart"/>
-      <w:r>
-        <w:rPr>
-          <w:sz w:val="18"/>
-          <w:szCs w:val="18"/>
-        </w:rPr>
-        <w:t>address_hash</w:t>
-      </w:r>
-      <w:proofErr w:type="spellEnd"/>
-      <w:r>
-        <w:rPr>
-          <w:sz w:val="18"/>
-          <w:szCs w:val="18"/>
-        </w:rPr>
-        <w:t xml:space="preserve"> 2c135b63577126ac7164804aa40eb148ce934173</w:t>
-      </w:r>
-    </w:p>
-    <w:p>
-      <w:pPr>
-        <w:rPr>
-          <w:sz w:val="18"/>
-          <w:szCs w:val="18"/>
-        </w:rPr>
-      </w:pPr>
-      <w:r>
-        <w:rPr>
-          <w:sz w:val="18"/>
-          <w:szCs w:val="18"/>
-        </w:rPr>
-        <w:t xml:space="preserve">            </w:t>
-      </w:r>
-      <w:proofErr w:type="spellStart"/>
-      <w:r>
-        <w:rPr>
-          <w:sz w:val="18"/>
-          <w:szCs w:val="18"/>
-        </w:rPr>
-        <w:t>previous_output</w:t>
-      </w:r>
-      <w:proofErr w:type="spellEnd"/>
-    </w:p>
-    <w:p>
-      <w:pPr>
-        <w:rPr>
-          <w:sz w:val="18"/>
-          <w:szCs w:val="18"/>
-        </w:rPr>
-      </w:pPr>
-      <w:r>
-        <w:rPr>
-          <w:sz w:val="18"/>
-          <w:szCs w:val="18"/>
-        </w:rPr>
-        <w:t xml:space="preserve">            {</w:t>
-      </w:r>
-    </w:p>
-    <w:p>
-      <w:pPr>
-        <w:rPr>
-          <w:sz w:val="18"/>
-          <w:szCs w:val="18"/>
-        </w:rPr>
-      </w:pPr>
-      <w:r>
-        <w:rPr>
-          <w:sz w:val="18"/>
-          <w:szCs w:val="18"/>
-        </w:rPr>
-        <w:t xml:space="preserve">                hash 2a0990b736e79e1d65ce3e9e25427e36855235829d58c1f2a9eac18142c926a6</w:t>
-      </w:r>
-    </w:p>
-    <w:p>
-      <w:pPr>
-        <w:rPr>
-          <w:sz w:val="18"/>
-          <w:szCs w:val="18"/>
-        </w:rPr>
-      </w:pPr>
-      <w:r>
-        <w:rPr>
-          <w:sz w:val="18"/>
-          <w:szCs w:val="18"/>
-        </w:rPr>
-        <w:t xml:space="preserve">                index 0</w:t>
-      </w:r>
-    </w:p>
-    <w:p>
-      <w:pPr>
-        <w:rPr>
-          <w:sz w:val="18"/>
-          <w:szCs w:val="18"/>
-        </w:rPr>
-      </w:pPr>
-      <w:r>
-        <w:rPr>
-          <w:sz w:val="18"/>
-          <w:szCs w:val="18"/>
-        </w:rPr>
-        <w:t xml:space="preserve">            }</w:t>
-      </w:r>
-    </w:p>
-    <w:p>
-      <w:pPr>
-        <w:rPr>
-          <w:sz w:val="18"/>
-          <w:szCs w:val="18"/>
-        </w:rPr>
-      </w:pPr>
-      <w:r>
-        <w:rPr>
-          <w:sz w:val="18"/>
-          <w:szCs w:val="18"/>
-        </w:rPr>
-        <w:t xml:space="preserve">            script "[3044022024048cd26f0d493173c4c1e15be7fc4bb0c9f91bbba422d46d09b910ec28c0ac02202477ce166b20b13aee4e997c5e2ffbdd8d274d06066307690f75dd7dcc5a3a6a01] [04c4684560b175210314488ebfec9889c4253fe2d1a21715b932864d2892193e4ca60e0acbd1d9fd1dac]"</w:t>
-      </w:r>
-    </w:p>
-    <w:p>
-      <w:pPr>
-        <w:rPr>
-          <w:sz w:val="18"/>
-          <w:szCs w:val="18"/>
-        </w:rPr>
-      </w:pPr>
-      <w:r>
-        <w:rPr>
-          <w:sz w:val="18"/>
-          <w:szCs w:val="18"/>
-        </w:rPr>
-        <w:t xml:space="preserve">            sequence 0</w:t>
-      </w:r>
-    </w:p>
-    <w:p>
-      <w:pPr>
-        <w:rPr>
-          <w:sz w:val="18"/>
-          <w:szCs w:val="18"/>
-        </w:rPr>
-      </w:pPr>
-      <w:r>
-        <w:rPr>
-          <w:sz w:val="18"/>
-          <w:szCs w:val="18"/>
-        </w:rPr>
-        <w:t xml:space="preserve">        }</w:t>
-      </w:r>
-    </w:p>
-    <w:p>
-      <w:pPr>
-        <w:rPr>
-          <w:sz w:val="18"/>
-          <w:szCs w:val="18"/>
-        </w:rPr>
-      </w:pPr>
-      <w:r>
-        <w:rPr>
-          <w:sz w:val="18"/>
-          <w:szCs w:val="18"/>
-        </w:rPr>
-        <w:t xml:space="preserve">    }</w:t>
-      </w:r>
-    </w:p>
-    <w:p>
-      <w:pPr>
-        <w:rPr>
-          <w:sz w:val="18"/>
-          <w:szCs w:val="18"/>
-        </w:rPr>
-      </w:pPr>
-      <w:r>
-        <w:rPr>
-          <w:sz w:val="18"/>
-          <w:szCs w:val="18"/>
-        </w:rPr>
-        <w:t xml:space="preserve">    </w:t>
-      </w:r>
-      <w:proofErr w:type="spellStart"/>
-      <w:r>
-        <w:rPr>
-          <w:sz w:val="18"/>
-          <w:szCs w:val="18"/>
-        </w:rPr>
-        <w:t>lock_time</w:t>
-      </w:r>
-      <w:proofErr w:type="spellEnd"/>
-      <w:r>
-        <w:rPr>
-          <w:sz w:val="18"/>
-          <w:szCs w:val="18"/>
-        </w:rPr>
-        <w:t xml:space="preserve"> 1615161540</w:t>
-      </w:r>
-    </w:p>
-    <w:p>
-      <w:pPr>
-        <w:rPr>
-          <w:sz w:val="18"/>
-          <w:szCs w:val="18"/>
-        </w:rPr>
-      </w:pPr>
-      <w:r>
-        <w:rPr>
-          <w:sz w:val="18"/>
-          <w:szCs w:val="18"/>
-        </w:rPr>
-        <w:t xml:space="preserve">    outputs</w:t>
-      </w:r>
-    </w:p>
-    <w:p>
-      <w:pPr>
-        <w:rPr>
-          <w:sz w:val="18"/>
-          <w:szCs w:val="18"/>
-        </w:rPr>
-      </w:pPr>
-      <w:r>
-        <w:rPr>
-          <w:sz w:val="18"/>
-          <w:szCs w:val="18"/>
-        </w:rPr>
-        <w:t xml:space="preserve">    {</w:t>
-      </w:r>
-    </w:p>
-    <w:p>
-      <w:pPr>
-        <w:rPr>
-          <w:sz w:val="18"/>
-          <w:szCs w:val="18"/>
-        </w:rPr>
-      </w:pPr>
-      <w:r>
-        <w:rPr>
-          <w:sz w:val="18"/>
-          <w:szCs w:val="18"/>
-        </w:rPr>
-        <w:t xml:space="preserve">        output</w:t>
-      </w:r>
-    </w:p>
-    <w:p>
-      <w:pPr>
-        <w:rPr>
-          <w:sz w:val="18"/>
-          <w:szCs w:val="18"/>
-        </w:rPr>
-      </w:pPr>
-      <w:r>
-        <w:rPr>
-          <w:sz w:val="18"/>
-          <w:szCs w:val="18"/>
-        </w:rPr>
-        <w:t xml:space="preserve">        {</w:t>
-      </w:r>
-    </w:p>
-    <w:p>
-      <w:pPr>
-        <w:rPr>
-          <w:sz w:val="18"/>
-          <w:szCs w:val="18"/>
-        </w:rPr>
-      </w:pPr>
-      <w:r>
-        <w:rPr>
-          <w:sz w:val="18"/>
-          <w:szCs w:val="18"/>
-        </w:rPr>
-        <w:t xml:space="preserve">            </w:t>
-      </w:r>
-      <w:proofErr w:type="spellStart"/>
-      <w:r>
-        <w:rPr>
-          <w:sz w:val="18"/>
-          <w:szCs w:val="18"/>
-        </w:rPr>
-        <w:t>address_hash</w:t>
-      </w:r>
-      <w:proofErr w:type="spellEnd"/>
-      <w:r>
-        <w:rPr>
-          <w:sz w:val="18"/>
-          <w:szCs w:val="18"/>
-        </w:rPr>
-        <w:t xml:space="preserve"> fdbbbe6062fef2fca812e404e3dcb43dcdb41088</w:t>
-      </w:r>
-    </w:p>
-    <w:p>
-      <w:pPr>
-        <w:rPr>
-          <w:sz w:val="18"/>
-          <w:szCs w:val="18"/>
-        </w:rPr>
-      </w:pPr>
-      <w:r>
-        <w:rPr>
-          <w:sz w:val="18"/>
-          <w:szCs w:val="18"/>
-        </w:rPr>
-        <w:t xml:space="preserve">            script "dup hash160 [fdbbbe6062fef2fca812e404e3dcb43dcdb41088] </w:t>
-      </w:r>
-      <w:proofErr w:type="spellStart"/>
-      <w:r>
-        <w:rPr>
-          <w:sz w:val="18"/>
-          <w:szCs w:val="18"/>
-        </w:rPr>
-        <w:t>equalverify</w:t>
-      </w:r>
-      <w:proofErr w:type="spellEnd"/>
-      <w:r>
-        <w:rPr>
-          <w:sz w:val="18"/>
-          <w:szCs w:val="18"/>
-        </w:rPr>
-        <w:t xml:space="preserve"> </w:t>
-      </w:r>
-      <w:proofErr w:type="spellStart"/>
-      <w:r>
-        <w:rPr>
-          <w:sz w:val="18"/>
-          <w:szCs w:val="18"/>
-        </w:rPr>
-        <w:t>checksig</w:t>
-      </w:r>
-      <w:proofErr w:type="spellEnd"/>
-      <w:r>
-        <w:rPr>
-          <w:sz w:val="18"/>
-          <w:szCs w:val="18"/>
-        </w:rPr>
-        <w:t>"</w:t>
-      </w:r>
-    </w:p>
-    <w:p>
-      <w:pPr>
-        <w:rPr>
-          <w:sz w:val="18"/>
-          <w:szCs w:val="18"/>
-        </w:rPr>
-      </w:pPr>
-      <w:r>
-        <w:rPr>
-          <w:sz w:val="18"/>
-          <w:szCs w:val="18"/>
-        </w:rPr>
-        <w:t xml:space="preserve">            value 800000</w:t>
-      </w:r>
-    </w:p>
-    <w:p>
-      <w:pPr>
-        <w:rPr>
-          <w:sz w:val="18"/>
-          <w:szCs w:val="18"/>
-        </w:rPr>
-      </w:pPr>
-      <w:r>
-        <w:rPr>
-          <w:sz w:val="18"/>
-          <w:szCs w:val="18"/>
-        </w:rPr>
-        <w:t xml:space="preserve">        }</w:t>
-      </w:r>
-    </w:p>
-    <w:p>
-      <w:pPr>
-        <w:rPr>
-          <w:sz w:val="18"/>
-          <w:szCs w:val="18"/>
-        </w:rPr>
-      </w:pPr>
-      <w:r>
-        <w:rPr>
-          <w:sz w:val="18"/>
-          <w:szCs w:val="18"/>
-        </w:rPr>
-        <w:t xml:space="preserve">    }</w:t>
-      </w:r>
-    </w:p>
-    <w:p>
-      <w:pPr>
-        <w:rPr>
-          <w:sz w:val="18"/>
-          <w:szCs w:val="18"/>
-        </w:rPr>
-      </w:pPr>
-      <w:r>
-        <w:rPr>
-          <w:sz w:val="18"/>
-          <w:szCs w:val="18"/>
-        </w:rPr>
-        <w:t xml:space="preserve">    version 1</w:t>
-      </w:r>
-    </w:p>
-    <w:p>
-      <w:r>
-        <w:rPr>
-          <w:sz w:val="18"/>
-          <w:szCs w:val="18"/>
-        </w:rPr>
-        <w:t>}</w:t>
-      </w:r>
-    </w:p>
-    <w:p/>
-    <w:p>
-      <w:r>
-        <w:br/>
-        <w:t xml:space="preserve">Notice that the endorsement script has been applied to </w:t>
-      </w:r>
-      <w:proofErr w:type="spellStart"/>
-      <w:r>
-        <w:t>transaction.inputs</w:t>
-      </w:r>
-      <w:proofErr w:type="spellEnd"/>
-      <w:r>
-        <w:t xml:space="preserve">[0].script and that </w:t>
-      </w:r>
-      <w:proofErr w:type="spellStart"/>
-      <w:r>
-        <w:lastRenderedPageBreak/>
-        <w:t>transaction.hash</w:t>
-      </w:r>
-      <w:proofErr w:type="spellEnd"/>
-      <w:r>
-        <w:t xml:space="preserve"> has been updated.</w:t>
-      </w:r>
-      <w:r>
-        <w:br/>
-      </w:r>
-      <w:r>
-        <w:br/>
-        <w:t xml:space="preserve">Validate the endorsement of the transaction's first input, using the public key, </w:t>
-      </w:r>
-      <w:proofErr w:type="spellStart"/>
-      <w:r>
-        <w:t>multisig</w:t>
-      </w:r>
-      <w:proofErr w:type="spellEnd"/>
-      <w:r>
-        <w:t xml:space="preserve"> script, first endorsement and transaction (optional).</w:t>
-      </w:r>
-      <w:r>
-        <w:br/>
-      </w:r>
-      <w:r>
-        <w:br/>
-      </w:r>
-      <w:proofErr w:type="spellStart"/>
-      <w:r>
-        <w:rPr>
-          <w:sz w:val="18"/>
-          <w:szCs w:val="18"/>
-        </w:rPr>
-        <w:t>bx</w:t>
-      </w:r>
-      <w:proofErr w:type="spellEnd"/>
-      <w:r>
-        <w:rPr>
-          <w:sz w:val="18"/>
-          <w:szCs w:val="18"/>
-        </w:rPr>
-        <w:t xml:space="preserve"> input-validate 0314488ebfec9889c4253fe2d1a21715b932864d2892193e4ca60e0acbd1d9fd1d "[c4684560] </w:t>
-      </w:r>
-      <w:proofErr w:type="spellStart"/>
-      <w:r>
-        <w:rPr>
-          <w:sz w:val="18"/>
-          <w:szCs w:val="18"/>
-        </w:rPr>
-        <w:t>checklocktimeverify</w:t>
-      </w:r>
-      <w:proofErr w:type="spellEnd"/>
-      <w:r>
-        <w:rPr>
-          <w:sz w:val="18"/>
-          <w:szCs w:val="18"/>
-        </w:rPr>
-        <w:t xml:space="preserve"> drop [0314488ebfec9889c4253fe2d1a21715b932864d2892193e4ca60e0acbd1d9fd1d] </w:t>
-      </w:r>
-      <w:proofErr w:type="spellStart"/>
-      <w:r>
-        <w:rPr>
-          <w:sz w:val="18"/>
-          <w:szCs w:val="18"/>
-        </w:rPr>
-        <w:t>checksig</w:t>
-      </w:r>
-      <w:proofErr w:type="spellEnd"/>
-      <w:r>
-        <w:rPr>
-          <w:sz w:val="18"/>
-          <w:szCs w:val="18"/>
-        </w:rPr>
-        <w:t xml:space="preserve">" 3044022024048cd26f0d493173c4c1e15be7fc4bb0c9f91bbba422d46d09b910ec28c0ac02202477ce166b20b13aee4e997c5e2ffbdd8d274d06066307690f75dd7dcc5a3a6a01 </w:t>
-      </w:r>
-      <w:r>
-        <w:rPr>
-          <w:sz w:val="18"/>
-          <w:szCs w:val="18"/>
-        </w:rPr>
-        <w:t>0100000001a626c94281c1eaa9f2c1589d82355285367e42259e3ece651d9ee736b790092a0000000073473044022024048cd26f0d493173c4c1e15be7fc4bb0c9f91bbba422d46d09b910ec28c0ac02202477ce166b20b13aee4e997c5e2ffbdd8d274d06066307690f75dd7dcc5a3a6a012a04c4684560b175210314488ebfec9889c4253fe2d1a21715b932864d2892193e4ca60e0acbd1d9fd1dac000000000100350c00000000001976a914fdbbbe6062fef2fca812e404e3dcb43dcdb4108888acc4684560</w:t>
-      </w:r>
-      <w:r>
-        <w:br/>
-      </w:r>
-    </w:p>
-    <w:p>
-      <w:r>
-        <w:t>The endorsement is valid</w:t>
-      </w:r>
-    </w:p>
-    <w:p>
-      <w:pPr>
-        <w:rPr>
-          <w:lang w:val="pl-PL"/>
-        </w:rPr>
-      </w:pPr>
-    </w:p>
-    <w:p>
-      <w:r>
-        <w:br/>
-        <w:t>Validate the transaction against the blockchain (optional).</w:t>
-      </w:r>
-      <w:r>
-        <w:br/>
-      </w:r>
-      <w:r>
-        <w:br/>
-      </w:r>
-      <w:proofErr w:type="spellStart"/>
-      <w:r>
-        <w:rPr>
-          <w:sz w:val="18"/>
-          <w:szCs w:val="18"/>
-        </w:rPr>
-        <w:t>bx</w:t>
-      </w:r>
-      <w:proofErr w:type="spellEnd"/>
-      <w:r>
-        <w:rPr>
-          <w:sz w:val="18"/>
-          <w:szCs w:val="18"/>
-        </w:rPr>
-        <w:t xml:space="preserve"> validate-</w:t>
-      </w:r>
-      <w:proofErr w:type="spellStart"/>
-      <w:r>
-        <w:rPr>
-          <w:sz w:val="18"/>
-          <w:szCs w:val="18"/>
-        </w:rPr>
-        <w:t>tx</w:t>
-      </w:r>
-      <w:proofErr w:type="spellEnd"/>
-      <w:r>
-        <w:rPr>
-          <w:sz w:val="18"/>
-          <w:szCs w:val="18"/>
-        </w:rPr>
-        <w:t xml:space="preserve"> </w:t>
-      </w:r>
-      <w:r>
-        <w:rPr>
-          <w:sz w:val="18"/>
-          <w:szCs w:val="18"/>
-        </w:rPr>
-        <w:t>0100000001a626c94281c1eaa9f2c1589d82355285367e42259e3ece651d9ee736b790092a0000000073473044022024048cd26f0d493173c4c1e15be7fc4bb0c9f91bbba422d46d09b910ec28c0ac02202477ce166b20b13aee4e997c5e2ffbdd8d274d06066307690f75dd7dcc5a3a6a012a04c4684560b175210314488ebfec9889c4253fe2d1a21715b932864d2892193e4ca60e0acbd1d9fd1dac000000000100350c00000000001976a914fdbbbe6062fef2fca812e404e3dcb43dcdb4108888acc4684560</w:t>
-      </w:r>
-      <w:bookmarkStart w:id="0" w:name="_GoBack"/>
-      <w:bookmarkEnd w:id="0"/>
-    </w:p>
-    <w:p/>
-    <w:p/>
+        <w:t xml:space="preserve"> comes from), this implies having public key</w:t>
+      </w:r>
+    </w:p>
+    <w:p>
+      <w:pPr>
+        <w:pStyle w:val="ListParagraph"/>
+        <w:numPr>
+          <w:ilvl w:val="0"/>
+          <w:numId w:val="2"/>
+        </w:numPr>
+      </w:pPr>
+      <w:proofErr w:type="spellStart"/>
+      <w:r>
+        <w:t>locktime</w:t>
+      </w:r>
+      <w:proofErr w:type="spellEnd"/>
+    </w:p>
+    <w:p>
+      <w:r>
+        <w:t xml:space="preserve">That’s it. TBD: verify and </w:t>
+      </w:r>
+      <w:r>
+        <w:t>triple check</w:t>
+      </w:r>
+      <w:r>
+        <w:t xml:space="preserve"> if this is true.</w:t>
+      </w:r>
+    </w:p>
+    <w:p/>
+    <w:p/>
+    <w:p>
+      <w:pPr>
+        <w:rPr>
+          <w:sz w:val="13"/>
+          <w:szCs w:val="13"/>
+        </w:rPr>
+      </w:pPr>
+    </w:p>
+    <w:p>
+      <w:pPr>
+        <w:ind w:firstLine="160"/>
+        <w:rPr>
+          <w:sz w:val="13"/>
+          <w:szCs w:val="13"/>
+        </w:rPr>
+      </w:pPr>
+    </w:p>
+    <w:p>
+      <w:pPr>
+        <w:ind w:firstLine="160"/>
+        <w:rPr>
+          <w:sz w:val="13"/>
+          <w:szCs w:val="13"/>
+        </w:rPr>
+      </w:pPr>
+    </w:p>
     <w:sectPr>
       <w:pgSz w:w="11900" w:h="16840"/>
       <w:pgMar w:top="1440" w:right="1440" w:bottom="1440" w:left="1440" w:header="708" w:footer="708" w:gutter="0"/>
@@ -2359,8 +3237,124 @@
       </w:rPr>
     </w:lvl>
   </w:abstractNum>
+  <w:abstractNum w:abstractNumId="1" w15:restartNumberingAfterBreak="0">
+    <w:nsid w:val="683E69F6"/>
+    <w:multiLevelType w:val="hybridMultilevel"/>
+    <w:tmpl w:val="9CFCFB70"/>
+    <w:lvl w:ilvl="0" w:tplc="04090001">
+      <w:start w:val="1"/>
+      <w:numFmt w:val="bullet"/>
+      <w:lvlText w:val=""/>
+      <w:lvlJc w:val="left"/>
+      <w:pPr>
+        <w:ind w:left="720" w:hanging="360"/>
+      </w:pPr>
+      <w:rPr>
+        <w:rFonts w:ascii="Symbol" w:hAnsi="Symbol" w:hint="default"/>
+      </w:rPr>
+    </w:lvl>
+    <w:lvl w:ilvl="1" w:tplc="04090003" w:tentative="1">
+      <w:start w:val="1"/>
+      <w:numFmt w:val="bullet"/>
+      <w:lvlText w:val="o"/>
+      <w:lvlJc w:val="left"/>
+      <w:pPr>
+        <w:ind w:left="1440" w:hanging="360"/>
+      </w:pPr>
+      <w:rPr>
+        <w:rFonts w:ascii="Courier New" w:hAnsi="Courier New" w:cs="Courier New" w:hint="default"/>
+      </w:rPr>
+    </w:lvl>
+    <w:lvl w:ilvl="2" w:tplc="04090005" w:tentative="1">
+      <w:start w:val="1"/>
+      <w:numFmt w:val="bullet"/>
+      <w:lvlText w:val=""/>
+      <w:lvlJc w:val="left"/>
+      <w:pPr>
+        <w:ind w:left="2160" w:hanging="360"/>
+      </w:pPr>
+      <w:rPr>
+        <w:rFonts w:ascii="Wingdings" w:hAnsi="Wingdings" w:hint="default"/>
+      </w:rPr>
+    </w:lvl>
+    <w:lvl w:ilvl="3" w:tplc="04090001" w:tentative="1">
+      <w:start w:val="1"/>
+      <w:numFmt w:val="bullet"/>
+      <w:lvlText w:val=""/>
+      <w:lvlJc w:val="left"/>
+      <w:pPr>
+        <w:ind w:left="2880" w:hanging="360"/>
+      </w:pPr>
+      <w:rPr>
+        <w:rFonts w:ascii="Symbol" w:hAnsi="Symbol" w:hint="default"/>
+      </w:rPr>
+    </w:lvl>
+    <w:lvl w:ilvl="4" w:tplc="04090003" w:tentative="1">
+      <w:start w:val="1"/>
+      <w:numFmt w:val="bullet"/>
+      <w:lvlText w:val="o"/>
+      <w:lvlJc w:val="left"/>
+      <w:pPr>
+        <w:ind w:left="3600" w:hanging="360"/>
+      </w:pPr>
+      <w:rPr>
+        <w:rFonts w:ascii="Courier New" w:hAnsi="Courier New" w:cs="Courier New" w:hint="default"/>
+      </w:rPr>
+    </w:lvl>
+    <w:lvl w:ilvl="5" w:tplc="04090005" w:tentative="1">
+      <w:start w:val="1"/>
+      <w:numFmt w:val="bullet"/>
+      <w:lvlText w:val=""/>
+      <w:lvlJc w:val="left"/>
+      <w:pPr>
+        <w:ind w:left="4320" w:hanging="360"/>
+      </w:pPr>
+      <w:rPr>
+        <w:rFonts w:ascii="Wingdings" w:hAnsi="Wingdings" w:hint="default"/>
+      </w:rPr>
+    </w:lvl>
+    <w:lvl w:ilvl="6" w:tplc="04090001" w:tentative="1">
+      <w:start w:val="1"/>
+      <w:numFmt w:val="bullet"/>
+      <w:lvlText w:val=""/>
+      <w:lvlJc w:val="left"/>
+      <w:pPr>
+        <w:ind w:left="5040" w:hanging="360"/>
+      </w:pPr>
+      <w:rPr>
+        <w:rFonts w:ascii="Symbol" w:hAnsi="Symbol" w:hint="default"/>
+      </w:rPr>
+    </w:lvl>
+    <w:lvl w:ilvl="7" w:tplc="04090003" w:tentative="1">
+      <w:start w:val="1"/>
+      <w:numFmt w:val="bullet"/>
+      <w:lvlText w:val="o"/>
+      <w:lvlJc w:val="left"/>
+      <w:pPr>
+        <w:ind w:left="5760" w:hanging="360"/>
+      </w:pPr>
+      <w:rPr>
+        <w:rFonts w:ascii="Courier New" w:hAnsi="Courier New" w:cs="Courier New" w:hint="default"/>
+      </w:rPr>
+    </w:lvl>
+    <w:lvl w:ilvl="8" w:tplc="04090005" w:tentative="1">
+      <w:start w:val="1"/>
+      <w:numFmt w:val="bullet"/>
+      <w:lvlText w:val=""/>
+      <w:lvlJc w:val="left"/>
+      <w:pPr>
+        <w:ind w:left="6480" w:hanging="360"/>
+      </w:pPr>
+      <w:rPr>
+        <w:rFonts w:ascii="Wingdings" w:hAnsi="Wingdings" w:hint="default"/>
+      </w:rPr>
+    </w:lvl>
+  </w:abstractNum>
   <w:num w:numId="1">
     <w:abstractNumId w:val="0"/>
+  </w:num>
+  <w:num w:numId="2">
+    <w:abstractNumId w:val="1"/>
   </w:num>
 </w:numbering>
 </file>
@@ -2759,6 +3753,27 @@
     <w:name w:val="Normal"/>
     <w:qFormat/>
   </w:style>
+  <w:style w:type="paragraph" w:styleId="Heading1">
+    <w:name w:val="heading 1"/>
+    <w:basedOn w:val="Normal"/>
+    <w:next w:val="Normal"/>
+    <w:link w:val="Heading1Char"/>
+    <w:uiPriority w:val="9"/>
+    <w:qFormat/>
+    <w:rsid w:val="00E91C64"/>
+    <w:pPr>
+      <w:keepNext/>
+      <w:keepLines/>
+      <w:spacing w:before="240"/>
+      <w:outlineLvl w:val="0"/>
+    </w:pPr>
+    <w:rPr>
+      <w:rFonts w:asciiTheme="majorHAnsi" w:eastAsiaTheme="majorEastAsia" w:hAnsiTheme="majorHAnsi" w:cstheme="majorBidi"/>
+      <w:color w:val="2F5496" w:themeColor="accent1" w:themeShade="BF"/>
+      <w:sz w:val="32"/>
+      <w:szCs w:val="32"/>
+    </w:rPr>
+  </w:style>
   <w:style w:type="paragraph" w:styleId="Heading2">
     <w:name w:val="heading 2"/>
     <w:basedOn w:val="Normal"/>
@@ -2879,6 +3894,19 @@
       <w:rFonts w:ascii="Consolas" w:hAnsi="Consolas"/>
       <w:sz w:val="20"/>
       <w:szCs w:val="20"/>
+    </w:rPr>
+  </w:style>
+  <w:style w:type="character" w:customStyle="1" w:styleId="Heading1Char">
+    <w:name w:val="Heading 1 Char"/>
+    <w:basedOn w:val="DefaultParagraphFont"/>
+    <w:link w:val="Heading1"/>
+    <w:uiPriority w:val="9"/>
+    <w:rsid w:val="00E91C64"/>
+    <w:rPr>
+      <w:rFonts w:asciiTheme="majorHAnsi" w:eastAsiaTheme="majorEastAsia" w:hAnsiTheme="majorHAnsi" w:cstheme="majorBidi"/>
+      <w:color w:val="2F5496" w:themeColor="accent1" w:themeShade="BF"/>
+      <w:sz w:val="32"/>
+      <w:szCs w:val="32"/>
     </w:rPr>
   </w:style>
 </w:styles>

--- a/doc/understanding_manual_cltv.docx
+++ b/doc/understanding_manual_cltv.docx
@@ -46,8 +46,6 @@
       <w:r>
         <w:t xml:space="preserve"> 8.3.2021</w:t>
       </w:r>
-      <w:bookmarkStart w:id="0" w:name="_GoBack"/>
-      <w:bookmarkEnd w:id="0"/>
     </w:p>
     <w:p/>
     <w:p/>
@@ -86,7 +84,13 @@
         <w:t xml:space="preserve"> </w:t>
       </w:r>
       <w:r>
-        <w:t xml:space="preserve">balance at </w:t>
+        <w:t xml:space="preserve">balance </w:t>
+      </w:r>
+      <w:r>
+        <w:t xml:space="preserve">locked </w:t>
+      </w:r>
+      <w:r>
+        <w:t xml:space="preserve">at </w:t>
       </w:r>
       <w:proofErr w:type="gramStart"/>
       <w:r>
@@ -105,10 +109,135 @@
       <w:r>
         <w:t xml:space="preserve"> have private key to it.</w:t>
       </w:r>
-    </w:p>
-    <w:p/>
-    <w:p/>
-    <w:p/>
+      <w:r>
+        <w:t xml:space="preserve"> The address must by P2SH, with a redeem script of the form:</w:t>
+      </w:r>
+    </w:p>
+    <w:p>
+      <w:pPr>
+        <w:rPr>
+          <w:sz w:val="18"/>
+          <w:szCs w:val="18"/>
+        </w:rPr>
+      </w:pPr>
+      <w:r>
+        <w:rPr>
+          <w:sz w:val="18"/>
+          <w:szCs w:val="18"/>
+        </w:rPr>
+        <w:t>"</w:t>
+      </w:r>
+      <w:r>
+        <w:rPr>
+          <w:sz w:val="18"/>
+          <w:szCs w:val="18"/>
+        </w:rPr>
+        <w:t>&lt;</w:t>
+      </w:r>
+      <w:proofErr w:type="spellStart"/>
+      <w:r>
+        <w:rPr>
+          <w:sz w:val="18"/>
+          <w:szCs w:val="18"/>
+        </w:rPr>
+        <w:t>lock_time</w:t>
+      </w:r>
+      <w:proofErr w:type="spellEnd"/>
+      <w:r>
+        <w:rPr>
+          <w:sz w:val="18"/>
+          <w:szCs w:val="18"/>
+        </w:rPr>
+        <w:t>&gt;</w:t>
+      </w:r>
+      <w:r>
+        <w:rPr>
+          <w:sz w:val="18"/>
+          <w:szCs w:val="18"/>
+        </w:rPr>
+        <w:t xml:space="preserve"> </w:t>
+      </w:r>
+      <w:proofErr w:type="spellStart"/>
+      <w:r>
+        <w:rPr>
+          <w:sz w:val="18"/>
+          <w:szCs w:val="18"/>
+        </w:rPr>
+        <w:t>checklocktimeverify</w:t>
+      </w:r>
+      <w:proofErr w:type="spellEnd"/>
+      <w:r>
+        <w:rPr>
+          <w:sz w:val="18"/>
+          <w:szCs w:val="18"/>
+        </w:rPr>
+        <w:t xml:space="preserve"> drop </w:t>
+      </w:r>
+      <w:r>
+        <w:rPr>
+          <w:sz w:val="18"/>
+          <w:szCs w:val="18"/>
+        </w:rPr>
+        <w:t>&lt;</w:t>
+      </w:r>
+      <w:proofErr w:type="spellStart"/>
+      <w:r>
+        <w:rPr>
+          <w:sz w:val="18"/>
+          <w:szCs w:val="18"/>
+        </w:rPr>
+        <w:t>pubkey</w:t>
+      </w:r>
+      <w:proofErr w:type="spellEnd"/>
+      <w:r>
+        <w:rPr>
+          <w:sz w:val="18"/>
+          <w:szCs w:val="18"/>
+        </w:rPr>
+        <w:t>&gt;</w:t>
+      </w:r>
+      <w:r>
+        <w:rPr>
+          <w:sz w:val="18"/>
+          <w:szCs w:val="18"/>
+        </w:rPr>
+        <w:t xml:space="preserve"> </w:t>
+      </w:r>
+      <w:proofErr w:type="spellStart"/>
+      <w:r>
+        <w:rPr>
+          <w:sz w:val="18"/>
+          <w:szCs w:val="18"/>
+        </w:rPr>
+        <w:t>checksig</w:t>
+      </w:r>
+      <w:proofErr w:type="spellEnd"/>
+      <w:r>
+        <w:rPr>
+          <w:sz w:val="18"/>
+          <w:szCs w:val="18"/>
+        </w:rPr>
+        <w:t>”</w:t>
+      </w:r>
+    </w:p>
+    <w:p/>
+    <w:p>
+      <w:r>
+        <w:t>How to prepare such balance will be described in a separate document: TBD</w:t>
+      </w:r>
+    </w:p>
+    <w:p/>
+    <w:p>
+      <w:r>
+        <w:t xml:space="preserve">You can check </w:t>
+      </w:r>
+      <w:r>
+        <w:t xml:space="preserve">the </w:t>
+      </w:r>
+      <w:r>
+        <w:t>balance using the following command:</w:t>
+      </w:r>
+    </w:p>
     <w:p/>
     <w:p>
       <w:proofErr w:type="spellStart"/>
@@ -131,6 +260,51 @@
         <w:br/>
       </w:r>
     </w:p>
+    <w:p>
+      <w:r>
+        <w:t>or, to see a funding transaction and balance:</w:t>
+      </w:r>
+    </w:p>
+    <w:p/>
+    <w:p>
+      <w:proofErr w:type="spellStart"/>
+      <w:r>
+        <w:rPr>
+          <w:sz w:val="18"/>
+          <w:szCs w:val="18"/>
+        </w:rPr>
+        <w:t>bx</w:t>
+      </w:r>
+      <w:proofErr w:type="spellEnd"/>
+      <w:r>
+        <w:rPr>
+          <w:sz w:val="18"/>
+          <w:szCs w:val="18"/>
+        </w:rPr>
+        <w:t xml:space="preserve"> fetch-</w:t>
+      </w:r>
+      <w:proofErr w:type="spellStart"/>
+      <w:r>
+        <w:rPr>
+          <w:sz w:val="18"/>
+          <w:szCs w:val="18"/>
+        </w:rPr>
+        <w:t>utxo</w:t>
+      </w:r>
+      <w:proofErr w:type="spellEnd"/>
+      <w:r>
+        <w:rPr>
+          <w:sz w:val="18"/>
+          <w:szCs w:val="18"/>
+        </w:rPr>
+        <w:t xml:space="preserve"> 2MwGGufthfjcGKA8KB4vSXoAHHVBJsezJy8</w:t>
+      </w:r>
+    </w:p>
+    <w:p>
+      <w:bookmarkStart w:id="0" w:name="_GoBack"/>
+      <w:bookmarkEnd w:id="0"/>
+    </w:p>
+    <w:p/>
     <w:p/>
     <w:p>
       <w:pPr>
@@ -348,7 +522,15 @@
           <w:szCs w:val="18"/>
         </w:rPr>
         <w:br/>
-        <w:t xml:space="preserve">            script "[3045022100e56d3295de26496c476e926037166bc1094711c593e87490c8b9ed8ed7809892022039f39edee7fc893a8e0500585da9926ccca94cf8b598dfa2bd080d1133c1d8e001] [0314488ebfec9889c4253fe2d1a21715b932864d2892193e4ca60e0acbd1d9fd1d]"</w:t>
+        <w:t xml:space="preserve">            script </w:t>
+      </w:r>
+      <w:r>
+        <w:rPr>
+          <w:sz w:val="18"/>
+          <w:szCs w:val="18"/>
+        </w:rPr>
+        <w:lastRenderedPageBreak/>
+        <w:t>"[3045022100e56d3295de26496c476e926037166bc1094711c593e87490c8b9ed8ed7809892022039f39edee7fc893a8e0500585da9926ccca94cf8b598dfa2bd080d1133c1d8e001] [0314488ebfec9889c4253fe2d1a21715b932864d2892193e4ca60e0acbd1d9fd1d]"</w:t>
       </w:r>
       <w:r>
         <w:rPr>
@@ -428,13 +610,515 @@
           <w:szCs w:val="18"/>
         </w:rPr>
         <w:br/>
-      </w:r>
-      <w:r>
-        <w:rPr>
-          <w:sz w:val="18"/>
-          <w:szCs w:val="18"/>
-        </w:rPr>
+        <w:t xml:space="preserve">        {</w:t>
+      </w:r>
+      <w:r>
+        <w:rPr>
+          <w:sz w:val="18"/>
+          <w:szCs w:val="18"/>
+        </w:rPr>
+        <w:br/>
+        <w:t xml:space="preserve">            </w:t>
+      </w:r>
+      <w:proofErr w:type="spellStart"/>
+      <w:r>
+        <w:rPr>
+          <w:sz w:val="18"/>
+          <w:szCs w:val="18"/>
+        </w:rPr>
+        <w:t>address_hash</w:t>
+      </w:r>
+      <w:proofErr w:type="spellEnd"/>
+      <w:r>
+        <w:rPr>
+          <w:sz w:val="18"/>
+          <w:szCs w:val="18"/>
+        </w:rPr>
+        <w:t xml:space="preserve"> 2c135b63577126ac7164804aa40eb148ce934173</w:t>
+      </w:r>
+      <w:r>
+        <w:rPr>
+          <w:sz w:val="18"/>
+          <w:szCs w:val="18"/>
+        </w:rPr>
+        <w:br/>
+        <w:t xml:space="preserve">            script "hash160 [2c135b63577126ac7164804aa40eb148ce934173] equal"</w:t>
+      </w:r>
+      <w:r>
+        <w:rPr>
+          <w:sz w:val="18"/>
+          <w:szCs w:val="18"/>
+        </w:rPr>
+        <w:br/>
+        <w:t xml:space="preserve">            value 900000</w:t>
+      </w:r>
+      <w:r>
+        <w:rPr>
+          <w:sz w:val="18"/>
+          <w:szCs w:val="18"/>
+        </w:rPr>
+        <w:br/>
+        <w:t xml:space="preserve">        }</w:t>
+      </w:r>
+      <w:r>
+        <w:rPr>
+          <w:sz w:val="18"/>
+          <w:szCs w:val="18"/>
+        </w:rPr>
+        <w:br/>
+        <w:t xml:space="preserve">    }</w:t>
+      </w:r>
+      <w:r>
+        <w:rPr>
+          <w:sz w:val="18"/>
+          <w:szCs w:val="18"/>
+        </w:rPr>
+        <w:br/>
+        <w:t xml:space="preserve">    version 0</w:t>
+      </w:r>
+      <w:r>
+        <w:rPr>
+          <w:sz w:val="18"/>
+          <w:szCs w:val="18"/>
+        </w:rPr>
+        <w:br/>
+        <w:t>}</w:t>
+      </w:r>
+    </w:p>
+    <w:p/>
+    <w:p/>
+    <w:p/>
+    <w:p>
+      <w:pPr>
+        <w:rPr>
+          <w:sz w:val="18"/>
+          <w:szCs w:val="18"/>
+        </w:rPr>
+      </w:pPr>
+    </w:p>
+    <w:p>
+      <w:pPr>
+        <w:rPr>
+          <w:sz w:val="18"/>
+          <w:szCs w:val="18"/>
+        </w:rPr>
+      </w:pPr>
+      <w:r>
+        <w:rPr>
+          <w:sz w:val="18"/>
+          <w:szCs w:val="18"/>
+        </w:rPr>
+        <w:t>points</w:t>
+      </w:r>
+    </w:p>
+    <w:p>
+      <w:pPr>
+        <w:rPr>
+          <w:sz w:val="18"/>
+          <w:szCs w:val="18"/>
+        </w:rPr>
+      </w:pPr>
+      <w:r>
+        <w:rPr>
+          <w:sz w:val="18"/>
+          <w:szCs w:val="18"/>
+        </w:rPr>
+        <w:t>{</w:t>
+      </w:r>
+    </w:p>
+    <w:p>
+      <w:pPr>
+        <w:rPr>
+          <w:sz w:val="18"/>
+          <w:szCs w:val="18"/>
+        </w:rPr>
+      </w:pPr>
+      <w:r>
+        <w:rPr>
+          <w:sz w:val="18"/>
+          <w:szCs w:val="18"/>
+        </w:rPr>
+        <w:t xml:space="preserve">    point</w:t>
+      </w:r>
+    </w:p>
+    <w:p>
+      <w:pPr>
+        <w:rPr>
+          <w:sz w:val="18"/>
+          <w:szCs w:val="18"/>
+        </w:rPr>
+      </w:pPr>
+      <w:r>
+        <w:rPr>
+          <w:sz w:val="18"/>
+          <w:szCs w:val="18"/>
+        </w:rPr>
+        <w:t xml:space="preserve">    {</w:t>
+      </w:r>
+    </w:p>
+    <w:p>
+      <w:pPr>
+        <w:rPr>
+          <w:sz w:val="18"/>
+          <w:szCs w:val="18"/>
+        </w:rPr>
+      </w:pPr>
+      <w:r>
+        <w:rPr>
+          <w:sz w:val="18"/>
+          <w:szCs w:val="18"/>
+        </w:rPr>
+        <w:t xml:space="preserve">        hash 2a0990b736e79e1d65ce3e9e25427e36855235829d58c1f2a9eac18142c926a6</w:t>
+      </w:r>
+    </w:p>
+    <w:p>
+      <w:pPr>
+        <w:rPr>
+          <w:sz w:val="18"/>
+          <w:szCs w:val="18"/>
+        </w:rPr>
+      </w:pPr>
+      <w:r>
+        <w:rPr>
+          <w:sz w:val="18"/>
+          <w:szCs w:val="18"/>
+        </w:rPr>
+        <w:t xml:space="preserve">        index 0</w:t>
+      </w:r>
+    </w:p>
+    <w:p>
+      <w:pPr>
+        <w:rPr>
+          <w:sz w:val="18"/>
+          <w:szCs w:val="18"/>
+        </w:rPr>
+      </w:pPr>
+      <w:r>
+        <w:rPr>
+          <w:sz w:val="18"/>
+          <w:szCs w:val="18"/>
+        </w:rPr>
+        <w:t xml:space="preserve">        value 900000</w:t>
+      </w:r>
+    </w:p>
+    <w:p>
+      <w:pPr>
+        <w:rPr>
+          <w:sz w:val="18"/>
+          <w:szCs w:val="18"/>
+        </w:rPr>
+      </w:pPr>
+      <w:r>
+        <w:rPr>
+          <w:sz w:val="18"/>
+          <w:szCs w:val="18"/>
+        </w:rPr>
+        <w:t xml:space="preserve">    }</w:t>
+      </w:r>
+    </w:p>
+    <w:p>
+      <w:pPr>
+        <w:rPr>
+          <w:sz w:val="18"/>
+          <w:szCs w:val="18"/>
+        </w:rPr>
+      </w:pPr>
+      <w:r>
+        <w:rPr>
+          <w:sz w:val="18"/>
+          <w:szCs w:val="18"/>
+        </w:rPr>
+        <w:t>}</w:t>
+      </w:r>
+    </w:p>
+    <w:p>
+      <w:r>
+        <w:br/>
+        <w:t>input for the new transaction will be:</w:t>
+      </w:r>
+      <w:r>
+        <w:br/>
+      </w:r>
+      <w:r>
+        <w:rPr>
+          <w:sz w:val="18"/>
+          <w:szCs w:val="18"/>
+        </w:rPr>
+        <w:t>2a0990b736e79e1d65ce3e9e25427e36855235829d58c1f2a9eac18142c926a6:0</w:t>
+      </w:r>
+      <w:r>
+        <w:br/>
+      </w:r>
+    </w:p>
+    <w:p/>
+    <w:p>
+      <w:pPr>
+        <w:pStyle w:val="Heading2"/>
+      </w:pPr>
+      <w:r>
+        <w:t>Determine</w:t>
+      </w:r>
+      <w:r>
+        <w:t xml:space="preserve"> Target Address and Amount to be Sent</w:t>
+      </w:r>
+    </w:p>
+    <w:p>
+      <w:r>
+        <w:br/>
+        <w:t>the output for the new transaction will be:</w:t>
+      </w:r>
+      <w:r>
+        <w:br/>
+      </w:r>
+      <w:r>
+        <w:rPr>
+          <w:sz w:val="18"/>
+          <w:szCs w:val="18"/>
+        </w:rPr>
+        <w:t>n4eaAFB3GPmrJR4ummYpQmYTx2VaNftuPe 800000</w:t>
+      </w:r>
+      <w:r>
+        <w:br/>
+      </w:r>
+    </w:p>
+    <w:p/>
+    <w:p>
+      <w:pPr>
+        <w:pStyle w:val="Heading2"/>
+      </w:pPr>
+      <w:r>
+        <w:t>Encoding new transaction</w:t>
+      </w:r>
+    </w:p>
+    <w:p/>
+    <w:p>
+      <w:pPr>
+        <w:rPr>
+          <w:sz w:val="18"/>
+          <w:szCs w:val="18"/>
+        </w:rPr>
+      </w:pPr>
+      <w:r>
+        <w:br/>
+      </w:r>
+      <w:proofErr w:type="spellStart"/>
+      <w:r>
+        <w:rPr>
+          <w:sz w:val="18"/>
+          <w:szCs w:val="18"/>
+        </w:rPr>
+        <w:t>bx</w:t>
+      </w:r>
+      <w:proofErr w:type="spellEnd"/>
+      <w:r>
+        <w:rPr>
+          <w:sz w:val="18"/>
+          <w:szCs w:val="18"/>
+        </w:rPr>
+        <w:t xml:space="preserve"> </w:t>
+      </w:r>
+      <w:proofErr w:type="spellStart"/>
+      <w:r>
+        <w:rPr>
+          <w:sz w:val="18"/>
+          <w:szCs w:val="18"/>
+        </w:rPr>
+        <w:t>tx</w:t>
+      </w:r>
+      <w:proofErr w:type="spellEnd"/>
+      <w:r>
+        <w:rPr>
+          <w:sz w:val="18"/>
+          <w:szCs w:val="18"/>
+        </w:rPr>
+        <w:t>-encode -</w:t>
+      </w:r>
+      <w:proofErr w:type="spellStart"/>
+      <w:r>
+        <w:rPr>
+          <w:sz w:val="18"/>
+          <w:szCs w:val="18"/>
+        </w:rPr>
+        <w:t>i</w:t>
+      </w:r>
+      <w:proofErr w:type="spellEnd"/>
+      <w:r>
+        <w:rPr>
+          <w:sz w:val="18"/>
+          <w:szCs w:val="18"/>
+        </w:rPr>
+        <w:t xml:space="preserve"> 2a0990b736e79e1d65ce3e9e25427e36855235829d58c1f2a9eac18142c926a6:0:0 -o n4eaAFB3GPmrJR4ummYpQmYTx2VaNftuPe:800000 -l 1615161540</w:t>
+      </w:r>
+      <w:r>
+        <w:rPr>
+          <w:sz w:val="18"/>
+          <w:szCs w:val="18"/>
+        </w:rPr>
+        <w:br/>
+      </w:r>
+    </w:p>
+    <w:p>
+      <w:r>
+        <w:t>-</w:t>
+      </w:r>
+      <w:proofErr w:type="spellStart"/>
+      <w:r>
+        <w:t>i</w:t>
+      </w:r>
+      <w:proofErr w:type="spellEnd"/>
+      <w:r>
+        <w:t xml:space="preserve"> means input</w:t>
+      </w:r>
+    </w:p>
+    <w:p>
+      <w:r>
+        <w:t>-o means output</w:t>
+      </w:r>
+    </w:p>
+    <w:p>
+      <w:r>
+        <w:t xml:space="preserve">-l means </w:t>
+      </w:r>
+      <w:proofErr w:type="spellStart"/>
+      <w:r>
+        <w:t>lock_time</w:t>
+      </w:r>
+      <w:proofErr w:type="spellEnd"/>
+    </w:p>
+    <w:p/>
+    <w:p>
+      <w:r>
+        <w:t xml:space="preserve">Note </w:t>
+      </w:r>
+      <w:proofErr w:type="gramStart"/>
+      <w:r>
+        <w:rPr>
+          <w:color w:val="FF0000"/>
+        </w:rPr>
+        <w:t>TXHASH:INDEX</w:t>
+      </w:r>
+      <w:proofErr w:type="gramEnd"/>
+      <w:r>
+        <w:rPr>
+          <w:color w:val="FF0000"/>
+        </w:rPr>
+        <w:t xml:space="preserve">:SEQUENCE </w:t>
+      </w:r>
+      <w:r>
+        <w:t>format for -</w:t>
+      </w:r>
+      <w:proofErr w:type="spellStart"/>
+      <w:r>
+        <w:t>i</w:t>
+      </w:r>
+      <w:proofErr w:type="spellEnd"/>
+      <w:r>
+        <w:t>.</w:t>
+      </w:r>
+    </w:p>
+    <w:p/>
+    <w:p/>
+    <w:p>
+      <w:r>
         <w:lastRenderedPageBreak/>
+        <w:br/>
+      </w:r>
+      <w:proofErr w:type="spellStart"/>
+      <w:r>
+        <w:rPr>
+          <w:sz w:val="18"/>
+          <w:szCs w:val="18"/>
+        </w:rPr>
+        <w:t>bx</w:t>
+      </w:r>
+      <w:proofErr w:type="spellEnd"/>
+      <w:r>
+        <w:rPr>
+          <w:sz w:val="18"/>
+          <w:szCs w:val="18"/>
+        </w:rPr>
+        <w:t xml:space="preserve"> </w:t>
+      </w:r>
+      <w:proofErr w:type="spellStart"/>
+      <w:r>
+        <w:rPr>
+          <w:sz w:val="18"/>
+          <w:szCs w:val="18"/>
+        </w:rPr>
+        <w:t>tx</w:t>
+      </w:r>
+      <w:proofErr w:type="spellEnd"/>
+      <w:r>
+        <w:rPr>
+          <w:sz w:val="18"/>
+          <w:szCs w:val="18"/>
+        </w:rPr>
+        <w:t>-decode 0100000001a626c94281c1eaa9f2c1589d82355285367e42259e3ece651d9ee736b790092a0000000000000000000100350c00000000001976a914fdbbbe6062fef2fca812e404e3dcb43dcdb4108888acc4684560</w:t>
+      </w:r>
+      <w:r>
+        <w:br/>
+      </w:r>
+    </w:p>
+    <w:p>
+      <w:pPr>
+        <w:rPr>
+          <w:sz w:val="18"/>
+          <w:szCs w:val="18"/>
+        </w:rPr>
+      </w:pPr>
+      <w:r>
+        <w:rPr>
+          <w:sz w:val="18"/>
+          <w:szCs w:val="18"/>
+        </w:rPr>
+        <w:t>transaction</w:t>
+      </w:r>
+      <w:r>
+        <w:rPr>
+          <w:sz w:val="18"/>
+          <w:szCs w:val="18"/>
+        </w:rPr>
+        <w:br/>
+        <w:t>{</w:t>
+      </w:r>
+      <w:r>
+        <w:rPr>
+          <w:sz w:val="18"/>
+          <w:szCs w:val="18"/>
+        </w:rPr>
+        <w:br/>
+        <w:t xml:space="preserve">    hash 85ff5d95d58fa7438d9db0305af4fbec0350c14b301a2116e048045611d62173</w:t>
+      </w:r>
+      <w:r>
+        <w:rPr>
+          <w:sz w:val="18"/>
+          <w:szCs w:val="18"/>
+        </w:rPr>
+        <w:br/>
+        <w:t xml:space="preserve">    inputs</w:t>
+      </w:r>
+      <w:r>
+        <w:rPr>
+          <w:sz w:val="18"/>
+          <w:szCs w:val="18"/>
+        </w:rPr>
+        <w:br/>
+        <w:t xml:space="preserve">    {</w:t>
+      </w:r>
+      <w:r>
+        <w:rPr>
+          <w:sz w:val="18"/>
+          <w:szCs w:val="18"/>
+        </w:rPr>
+        <w:br/>
+        <w:t xml:space="preserve">        input</w:t>
+      </w:r>
+      <w:r>
+        <w:rPr>
+          <w:sz w:val="18"/>
+          <w:szCs w:val="18"/>
+        </w:rPr>
+        <w:br/>
         <w:t xml:space="preserve">        {</w:t>
       </w:r>
       <w:r>
@@ -451,6 +1135,143 @@
           <w:sz w:val="18"/>
           <w:szCs w:val="18"/>
         </w:rPr>
+        <w:t>previous_output</w:t>
+      </w:r>
+      <w:proofErr w:type="spellEnd"/>
+      <w:r>
+        <w:rPr>
+          <w:sz w:val="18"/>
+          <w:szCs w:val="18"/>
+        </w:rPr>
+        <w:br/>
+        <w:t xml:space="preserve">            {</w:t>
+      </w:r>
+      <w:r>
+        <w:rPr>
+          <w:sz w:val="18"/>
+          <w:szCs w:val="18"/>
+        </w:rPr>
+        <w:br/>
+        <w:t xml:space="preserve">                hash 2a0990b736e79e1d65ce3e9e25427e36855235829d58c1f2a9eac18142c926a6</w:t>
+      </w:r>
+      <w:r>
+        <w:rPr>
+          <w:sz w:val="18"/>
+          <w:szCs w:val="18"/>
+        </w:rPr>
+        <w:br/>
+        <w:t xml:space="preserve">                index 0</w:t>
+      </w:r>
+      <w:r>
+        <w:rPr>
+          <w:sz w:val="18"/>
+          <w:szCs w:val="18"/>
+        </w:rPr>
+        <w:br/>
+        <w:t xml:space="preserve">            }</w:t>
+      </w:r>
+      <w:r>
+        <w:rPr>
+          <w:sz w:val="18"/>
+          <w:szCs w:val="18"/>
+        </w:rPr>
+        <w:br/>
+        <w:t xml:space="preserve">            script ""</w:t>
+      </w:r>
+      <w:r>
+        <w:rPr>
+          <w:sz w:val="18"/>
+          <w:szCs w:val="18"/>
+        </w:rPr>
+        <w:br/>
+        <w:t xml:space="preserve">            sequence 0</w:t>
+      </w:r>
+      <w:r>
+        <w:rPr>
+          <w:sz w:val="18"/>
+          <w:szCs w:val="18"/>
+        </w:rPr>
+        <w:br/>
+        <w:t xml:space="preserve">        }</w:t>
+      </w:r>
+      <w:r>
+        <w:rPr>
+          <w:sz w:val="18"/>
+          <w:szCs w:val="18"/>
+        </w:rPr>
+        <w:br/>
+        <w:t xml:space="preserve">    }</w:t>
+      </w:r>
+      <w:r>
+        <w:rPr>
+          <w:sz w:val="18"/>
+          <w:szCs w:val="18"/>
+        </w:rPr>
+        <w:br/>
+        <w:t xml:space="preserve">    </w:t>
+      </w:r>
+      <w:proofErr w:type="spellStart"/>
+      <w:r>
+        <w:rPr>
+          <w:sz w:val="18"/>
+          <w:szCs w:val="18"/>
+        </w:rPr>
+        <w:t>lock_time</w:t>
+      </w:r>
+      <w:proofErr w:type="spellEnd"/>
+      <w:r>
+        <w:rPr>
+          <w:sz w:val="18"/>
+          <w:szCs w:val="18"/>
+        </w:rPr>
+        <w:t xml:space="preserve"> 1615161540</w:t>
+      </w:r>
+      <w:r>
+        <w:rPr>
+          <w:sz w:val="18"/>
+          <w:szCs w:val="18"/>
+        </w:rPr>
+        <w:br/>
+        <w:t xml:space="preserve">    outputs</w:t>
+      </w:r>
+      <w:r>
+        <w:rPr>
+          <w:sz w:val="18"/>
+          <w:szCs w:val="18"/>
+        </w:rPr>
+        <w:br/>
+        <w:t xml:space="preserve">    {</w:t>
+      </w:r>
+      <w:r>
+        <w:rPr>
+          <w:sz w:val="18"/>
+          <w:szCs w:val="18"/>
+        </w:rPr>
+        <w:br/>
+        <w:t xml:space="preserve">        output</w:t>
+      </w:r>
+      <w:r>
+        <w:rPr>
+          <w:sz w:val="18"/>
+          <w:szCs w:val="18"/>
+        </w:rPr>
+        <w:br/>
+        <w:t xml:space="preserve">        {</w:t>
+      </w:r>
+      <w:r>
+        <w:rPr>
+          <w:sz w:val="18"/>
+          <w:szCs w:val="18"/>
+        </w:rPr>
+        <w:br/>
+        <w:t xml:space="preserve">            </w:t>
+      </w:r>
+      <w:proofErr w:type="spellStart"/>
+      <w:r>
+        <w:rPr>
+          <w:sz w:val="18"/>
+          <w:szCs w:val="18"/>
+        </w:rPr>
         <w:t>address_hash</w:t>
       </w:r>
       <w:proofErr w:type="spellEnd"/>
@@ -459,23 +1280,55 @@
           <w:sz w:val="18"/>
           <w:szCs w:val="18"/>
         </w:rPr>
-        <w:t xml:space="preserve"> 2c135b63577126ac7164804aa40eb148ce934173</w:t>
-      </w:r>
-      <w:r>
-        <w:rPr>
-          <w:sz w:val="18"/>
-          <w:szCs w:val="18"/>
-        </w:rPr>
-        <w:br/>
-        <w:t xml:space="preserve">            script "hash160 [2c135b63577126ac7164804aa40eb148ce934173] equal"</w:t>
-      </w:r>
-      <w:r>
-        <w:rPr>
-          <w:sz w:val="18"/>
-          <w:szCs w:val="18"/>
-        </w:rPr>
-        <w:br/>
-        <w:t xml:space="preserve">            value 900000</w:t>
+        <w:t xml:space="preserve"> fdbbbe6062fef2fca812e404e3dcb43dcdb41088</w:t>
+      </w:r>
+      <w:r>
+        <w:rPr>
+          <w:sz w:val="18"/>
+          <w:szCs w:val="18"/>
+        </w:rPr>
+        <w:br/>
+        <w:t xml:space="preserve">            script "dup hash160 [fdbbbe6062fef2fca812e404e3dcb43dcdb41088] </w:t>
+      </w:r>
+      <w:proofErr w:type="spellStart"/>
+      <w:r>
+        <w:rPr>
+          <w:sz w:val="18"/>
+          <w:szCs w:val="18"/>
+        </w:rPr>
+        <w:t>equalverify</w:t>
+      </w:r>
+      <w:proofErr w:type="spellEnd"/>
+      <w:r>
+        <w:rPr>
+          <w:sz w:val="18"/>
+          <w:szCs w:val="18"/>
+        </w:rPr>
+        <w:t xml:space="preserve"> </w:t>
+      </w:r>
+      <w:proofErr w:type="spellStart"/>
+      <w:r>
+        <w:rPr>
+          <w:sz w:val="18"/>
+          <w:szCs w:val="18"/>
+        </w:rPr>
+        <w:t>checksig</w:t>
+      </w:r>
+      <w:proofErr w:type="spellEnd"/>
+      <w:r>
+        <w:rPr>
+          <w:sz w:val="18"/>
+          <w:szCs w:val="18"/>
+        </w:rPr>
+        <w:t>"</w:t>
+      </w:r>
+      <w:r>
+        <w:rPr>
+          <w:sz w:val="18"/>
+          <w:szCs w:val="18"/>
+        </w:rPr>
+        <w:br/>
+        <w:t xml:space="preserve">            value 800000</w:t>
       </w:r>
       <w:r>
         <w:rPr>
@@ -499,7 +1352,7 @@
           <w:szCs w:val="18"/>
         </w:rPr>
         <w:br/>
-        <w:t xml:space="preserve">    version 0</w:t>
+        <w:t xml:space="preserve">    version 1</w:t>
       </w:r>
       <w:r>
         <w:rPr>
@@ -511,165 +1364,20 @@
       </w:r>
     </w:p>
     <w:p/>
-    <w:p/>
-    <w:p/>
-    <w:p>
-      <w:pPr>
-        <w:rPr>
-          <w:sz w:val="18"/>
-          <w:szCs w:val="18"/>
-        </w:rPr>
-      </w:pPr>
-    </w:p>
-    <w:p>
-      <w:pPr>
-        <w:rPr>
-          <w:sz w:val="18"/>
-          <w:szCs w:val="18"/>
-        </w:rPr>
-      </w:pPr>
-      <w:r>
-        <w:rPr>
-          <w:sz w:val="18"/>
-          <w:szCs w:val="18"/>
-        </w:rPr>
-        <w:t>points</w:t>
-      </w:r>
-    </w:p>
-    <w:p>
-      <w:pPr>
-        <w:rPr>
-          <w:sz w:val="18"/>
-          <w:szCs w:val="18"/>
-        </w:rPr>
-      </w:pPr>
-      <w:r>
-        <w:rPr>
-          <w:sz w:val="18"/>
-          <w:szCs w:val="18"/>
-        </w:rPr>
-        <w:t>{</w:t>
-      </w:r>
-    </w:p>
-    <w:p>
-      <w:pPr>
-        <w:rPr>
-          <w:sz w:val="18"/>
-          <w:szCs w:val="18"/>
-        </w:rPr>
-      </w:pPr>
-      <w:r>
-        <w:rPr>
-          <w:sz w:val="18"/>
-          <w:szCs w:val="18"/>
-        </w:rPr>
-        <w:t xml:space="preserve">    point</w:t>
-      </w:r>
-    </w:p>
-    <w:p>
-      <w:pPr>
-        <w:rPr>
-          <w:sz w:val="18"/>
-          <w:szCs w:val="18"/>
-        </w:rPr>
-      </w:pPr>
-      <w:r>
-        <w:rPr>
-          <w:sz w:val="18"/>
-          <w:szCs w:val="18"/>
-        </w:rPr>
-        <w:t xml:space="preserve">    {</w:t>
-      </w:r>
-    </w:p>
-    <w:p>
-      <w:pPr>
-        <w:rPr>
-          <w:sz w:val="18"/>
-          <w:szCs w:val="18"/>
-        </w:rPr>
-      </w:pPr>
-      <w:r>
-        <w:rPr>
-          <w:sz w:val="18"/>
-          <w:szCs w:val="18"/>
-        </w:rPr>
-        <w:t xml:space="preserve">        hash 2a0990b736e79e1d65ce3e9e25427e36855235829d58c1f2a9eac18142c926a6</w:t>
-      </w:r>
-    </w:p>
-    <w:p>
-      <w:pPr>
-        <w:rPr>
-          <w:sz w:val="18"/>
-          <w:szCs w:val="18"/>
-        </w:rPr>
-      </w:pPr>
-      <w:r>
-        <w:rPr>
-          <w:sz w:val="18"/>
-          <w:szCs w:val="18"/>
-        </w:rPr>
-        <w:t xml:space="preserve">        index 0</w:t>
-      </w:r>
-    </w:p>
-    <w:p>
-      <w:pPr>
-        <w:rPr>
-          <w:sz w:val="18"/>
-          <w:szCs w:val="18"/>
-        </w:rPr>
-      </w:pPr>
-      <w:r>
-        <w:rPr>
-          <w:sz w:val="18"/>
-          <w:szCs w:val="18"/>
-        </w:rPr>
-        <w:t xml:space="preserve">        value 900000</w:t>
-      </w:r>
-    </w:p>
-    <w:p>
-      <w:pPr>
-        <w:rPr>
-          <w:sz w:val="18"/>
-          <w:szCs w:val="18"/>
-        </w:rPr>
-      </w:pPr>
-      <w:r>
-        <w:rPr>
-          <w:sz w:val="18"/>
-          <w:szCs w:val="18"/>
-        </w:rPr>
-        <w:t xml:space="preserve">    }</w:t>
-      </w:r>
-    </w:p>
-    <w:p>
-      <w:pPr>
-        <w:rPr>
-          <w:sz w:val="18"/>
-          <w:szCs w:val="18"/>
-        </w:rPr>
-      </w:pPr>
-      <w:r>
-        <w:rPr>
-          <w:sz w:val="18"/>
-          <w:szCs w:val="18"/>
-        </w:rPr>
-        <w:t>}</w:t>
-      </w:r>
-    </w:p>
-    <w:p>
-      <w:r>
-        <w:br/>
-        <w:t>input for the new transaction will be:</w:t>
-      </w:r>
-      <w:r>
-        <w:br/>
-      </w:r>
-      <w:r>
-        <w:rPr>
-          <w:sz w:val="18"/>
-          <w:szCs w:val="18"/>
-        </w:rPr>
-        <w:t>2a0990b736e79e1d65ce3e9e25427e36855235829d58c1f2a9eac18142c926a6:0</w:t>
+    <w:p>
+      <w:r>
+        <w:br/>
+        <w:t xml:space="preserve">Notice that </w:t>
+      </w:r>
+      <w:proofErr w:type="spellStart"/>
+      <w:proofErr w:type="gramStart"/>
+      <w:r>
+        <w:t>transactions.inputs</w:t>
+      </w:r>
+      <w:proofErr w:type="spellEnd"/>
+      <w:proofErr w:type="gramEnd"/>
+      <w:r>
+        <w:t>[0].script is empty. This means that the input has not been endorsed.</w:t>
       </w:r>
       <w:r>
         <w:br/>
@@ -681,48 +1389,38 @@
         <w:pStyle w:val="Heading2"/>
       </w:pPr>
       <w:r>
-        <w:t>Determine</w:t>
-      </w:r>
-      <w:r>
-        <w:t xml:space="preserve"> Target Address and Amount to be Sent</w:t>
-      </w:r>
-    </w:p>
-    <w:p>
-      <w:r>
-        <w:br/>
-        <w:t>the output for the new transaction will be:</w:t>
-      </w:r>
-      <w:r>
-        <w:br/>
-      </w:r>
-      <w:r>
-        <w:rPr>
-          <w:sz w:val="18"/>
-          <w:szCs w:val="18"/>
-        </w:rPr>
-        <w:t>n4eaAFB3GPmrJR4ummYpQmYTx2VaNftuPe 800000</w:t>
-      </w:r>
-      <w:r>
-        <w:br/>
-      </w:r>
-    </w:p>
-    <w:p/>
-    <w:p>
-      <w:pPr>
-        <w:pStyle w:val="Heading2"/>
-      </w:pPr>
-      <w:r>
-        <w:t>Encoding new transaction</w:t>
-      </w:r>
-    </w:p>
-    <w:p/>
-    <w:p>
-      <w:pPr>
-        <w:rPr>
-          <w:sz w:val="18"/>
-          <w:szCs w:val="18"/>
-        </w:rPr>
-      </w:pPr>
+        <w:t>Creat</w:t>
+      </w:r>
+      <w:r>
+        <w:t>e</w:t>
+      </w:r>
+      <w:r>
+        <w:t xml:space="preserve"> </w:t>
+      </w:r>
+      <w:r>
+        <w:t>E</w:t>
+      </w:r>
+      <w:r>
+        <w:t>ndorsement</w:t>
+      </w:r>
+    </w:p>
+    <w:p/>
+    <w:p>
+      <w:r>
+        <w:br/>
+        <w:t xml:space="preserve">Create the endorsement for the first input 85ff5d95d58fa...:0 of the new transaction, using the first private key, the </w:t>
+      </w:r>
+      <w:proofErr w:type="spellStart"/>
+      <w:r>
+        <w:t>multisig</w:t>
+      </w:r>
+      <w:proofErr w:type="spellEnd"/>
+      <w:r>
+        <w:t xml:space="preserve"> script and the new transaction.</w:t>
+      </w:r>
+      <w:r>
+        <w:br/>
+      </w:r>
       <w:r>
         <w:br/>
       </w:r>
@@ -740,608 +1438,80 @@
           <w:sz w:val="18"/>
           <w:szCs w:val="18"/>
         </w:rPr>
-        <w:t xml:space="preserve"> </w:t>
-      </w:r>
-      <w:proofErr w:type="spellStart"/>
-      <w:r>
-        <w:rPr>
-          <w:sz w:val="18"/>
-          <w:szCs w:val="18"/>
-        </w:rPr>
-        <w:t>tx</w:t>
-      </w:r>
-      <w:proofErr w:type="spellEnd"/>
-      <w:r>
-        <w:rPr>
-          <w:sz w:val="18"/>
-          <w:szCs w:val="18"/>
-        </w:rPr>
-        <w:t>-encode -</w:t>
-      </w:r>
-      <w:proofErr w:type="spellStart"/>
-      <w:r>
-        <w:rPr>
-          <w:sz w:val="18"/>
-          <w:szCs w:val="18"/>
-        </w:rPr>
-        <w:t>i</w:t>
-      </w:r>
-      <w:proofErr w:type="spellEnd"/>
-      <w:r>
-        <w:rPr>
-          <w:sz w:val="18"/>
-          <w:szCs w:val="18"/>
-        </w:rPr>
-        <w:t xml:space="preserve"> 2a0990b736e79e1d65ce3e9e25427e36855235829d58c1f2a9eac18142c926a6:0:0 -o n4eaAFB3GPmrJR4ummYpQmYTx2VaNftuPe:800000 -l 1615161540</w:t>
-      </w:r>
-      <w:r>
-        <w:rPr>
-          <w:sz w:val="18"/>
-          <w:szCs w:val="18"/>
-        </w:rPr>
-        <w:br/>
-      </w:r>
-    </w:p>
-    <w:p>
-      <w:r>
-        <w:t>-</w:t>
-      </w:r>
-      <w:proofErr w:type="spellStart"/>
-      <w:r>
-        <w:t>i</w:t>
-      </w:r>
-      <w:proofErr w:type="spellEnd"/>
-      <w:r>
-        <w:t xml:space="preserve"> means input</w:t>
-      </w:r>
-    </w:p>
-    <w:p>
-      <w:r>
-        <w:t>-o means output</w:t>
-      </w:r>
-    </w:p>
-    <w:p>
-      <w:r>
-        <w:t xml:space="preserve">-l means </w:t>
-      </w:r>
-      <w:proofErr w:type="spellStart"/>
-      <w:r>
-        <w:t>lock_time</w:t>
-      </w:r>
-      <w:proofErr w:type="spellEnd"/>
-    </w:p>
-    <w:p/>
-    <w:p>
-      <w:r>
-        <w:t xml:space="preserve">Note </w:t>
-      </w:r>
-      <w:proofErr w:type="gramStart"/>
-      <w:r>
-        <w:rPr>
-          <w:color w:val="FF0000"/>
-        </w:rPr>
-        <w:t>TXHASH:INDEX</w:t>
-      </w:r>
-      <w:proofErr w:type="gramEnd"/>
-      <w:r>
-        <w:rPr>
-          <w:color w:val="FF0000"/>
-        </w:rPr>
-        <w:t xml:space="preserve">:SEQUENCE </w:t>
-      </w:r>
-      <w:r>
-        <w:t>format for -</w:t>
-      </w:r>
-      <w:proofErr w:type="spellStart"/>
-      <w:r>
-        <w:t>i</w:t>
-      </w:r>
-      <w:proofErr w:type="spellEnd"/>
-      <w:r>
-        <w:t>.</w:t>
-      </w:r>
-    </w:p>
-    <w:p/>
-    <w:p/>
-    <w:p>
-      <w:r>
-        <w:br/>
-      </w:r>
-      <w:proofErr w:type="spellStart"/>
-      <w:r>
-        <w:rPr>
-          <w:sz w:val="18"/>
-          <w:szCs w:val="18"/>
-        </w:rPr>
-        <w:t>bx</w:t>
-      </w:r>
-      <w:proofErr w:type="spellEnd"/>
-      <w:r>
-        <w:rPr>
-          <w:sz w:val="18"/>
-          <w:szCs w:val="18"/>
-        </w:rPr>
-        <w:t xml:space="preserve"> </w:t>
-      </w:r>
-      <w:proofErr w:type="spellStart"/>
-      <w:r>
-        <w:rPr>
-          <w:sz w:val="18"/>
-          <w:szCs w:val="18"/>
-        </w:rPr>
-        <w:t>tx</w:t>
-      </w:r>
-      <w:proofErr w:type="spellEnd"/>
-      <w:r>
-        <w:rPr>
-          <w:sz w:val="18"/>
-          <w:szCs w:val="18"/>
-        </w:rPr>
-        <w:t>-decode 0100000001a626c94281c1eaa9f2c1589d82355285367e42259e3ece651d9ee736b790092a0000000000000000000100350c00000000001976a914fdbbbe6062fef2fca812e404e3dcb43dcdb4108888acc4684560</w:t>
-      </w:r>
-      <w:r>
-        <w:br/>
-      </w:r>
-    </w:p>
-    <w:p>
-      <w:pPr>
-        <w:rPr>
-          <w:sz w:val="18"/>
-          <w:szCs w:val="18"/>
-        </w:rPr>
-      </w:pPr>
-      <w:r>
-        <w:rPr>
-          <w:sz w:val="18"/>
-          <w:szCs w:val="18"/>
-        </w:rPr>
-        <w:t>transaction</w:t>
-      </w:r>
-      <w:r>
-        <w:rPr>
-          <w:sz w:val="18"/>
-          <w:szCs w:val="18"/>
-        </w:rPr>
-        <w:br/>
-        <w:t>{</w:t>
-      </w:r>
-      <w:r>
-        <w:rPr>
-          <w:sz w:val="18"/>
-          <w:szCs w:val="18"/>
-        </w:rPr>
-        <w:br/>
-        <w:t xml:space="preserve">    hash 85ff5d95d58fa7438d9db0305af4fbec0350c14b301a2116e048045611d62173</w:t>
-      </w:r>
-      <w:r>
-        <w:rPr>
-          <w:sz w:val="18"/>
-          <w:szCs w:val="18"/>
-        </w:rPr>
-        <w:br/>
-        <w:t xml:space="preserve">    inputs</w:t>
-      </w:r>
-      <w:r>
-        <w:rPr>
-          <w:sz w:val="18"/>
-          <w:szCs w:val="18"/>
-        </w:rPr>
-        <w:br/>
-      </w:r>
-      <w:r>
-        <w:rPr>
-          <w:sz w:val="18"/>
-          <w:szCs w:val="18"/>
-        </w:rPr>
+        <w:t xml:space="preserve"> input-sign 156bc5c6f50244b6745e7280671697e8eb703a81a7daf1180ec65d957bff429e "[c4684560] </w:t>
+      </w:r>
+      <w:proofErr w:type="spellStart"/>
+      <w:r>
+        <w:rPr>
+          <w:sz w:val="18"/>
+          <w:szCs w:val="18"/>
+        </w:rPr>
+        <w:t>checklocktimeverify</w:t>
+      </w:r>
+      <w:proofErr w:type="spellEnd"/>
+      <w:r>
+        <w:rPr>
+          <w:sz w:val="18"/>
+          <w:szCs w:val="18"/>
+        </w:rPr>
+        <w:t xml:space="preserve"> drop [0314488ebfec9889c4253fe2d1a21715b932864d2892193e4ca60e0acbd1d9fd1d] </w:t>
+      </w:r>
+      <w:proofErr w:type="spellStart"/>
+      <w:r>
+        <w:rPr>
+          <w:sz w:val="18"/>
+          <w:szCs w:val="18"/>
+        </w:rPr>
+        <w:t>checksig</w:t>
+      </w:r>
+      <w:proofErr w:type="spellEnd"/>
+      <w:r>
+        <w:rPr>
+          <w:sz w:val="18"/>
+          <w:szCs w:val="18"/>
+        </w:rPr>
+        <w:t>" 0100000001a626c94281c1eaa9f2c1589d82355285367e42259e3ece651d9ee736b790092a0000000000000000000100350c00000000001976a914fdbbbe6062fef2fca812e404e3dcb43dcdb4108888acc4684560</w:t>
+      </w:r>
+      <w:r>
+        <w:br/>
+      </w:r>
+    </w:p>
+    <w:p>
+      <w:r>
+        <w:t>Response:</w:t>
+      </w:r>
+    </w:p>
+    <w:p>
+      <w:pPr>
+        <w:rPr>
+          <w:sz w:val="18"/>
+          <w:szCs w:val="18"/>
+        </w:rPr>
+      </w:pPr>
+      <w:r>
+        <w:rPr>
+          <w:sz w:val="18"/>
+          <w:szCs w:val="18"/>
+        </w:rPr>
+        <w:t>3044022024048cd26f0d493173c4c1e15be7fc4bb0c9f91bbba422d46d09b910ec28c0ac02202477ce166b20b13aee4e997c5e2ffbdd8d274d06066307690f75dd7dcc5a3a6a01</w:t>
+      </w:r>
+    </w:p>
+    <w:p/>
+    <w:p/>
+    <w:p>
+      <w:r>
+        <w:t xml:space="preserve">BX </w:t>
+      </w:r>
+      <w:r>
+        <w:t xml:space="preserve">Input-sign creates an endorsement for a transaction input. </w:t>
+      </w:r>
+      <w:r>
+        <w:t>Endorsement = signature.</w:t>
+      </w:r>
+    </w:p>
+    <w:p>
+      <w:r>
         <w:lastRenderedPageBreak/>
-        <w:t xml:space="preserve">    {</w:t>
-      </w:r>
-      <w:r>
-        <w:rPr>
-          <w:sz w:val="18"/>
-          <w:szCs w:val="18"/>
-        </w:rPr>
-        <w:br/>
-        <w:t xml:space="preserve">        input</w:t>
-      </w:r>
-      <w:r>
-        <w:rPr>
-          <w:sz w:val="18"/>
-          <w:szCs w:val="18"/>
-        </w:rPr>
-        <w:br/>
-        <w:t xml:space="preserve">        {</w:t>
-      </w:r>
-      <w:r>
-        <w:rPr>
-          <w:sz w:val="18"/>
-          <w:szCs w:val="18"/>
-        </w:rPr>
-        <w:br/>
-        <w:t xml:space="preserve">            </w:t>
-      </w:r>
-      <w:proofErr w:type="spellStart"/>
-      <w:r>
-        <w:rPr>
-          <w:sz w:val="18"/>
-          <w:szCs w:val="18"/>
-        </w:rPr>
-        <w:t>previous_output</w:t>
-      </w:r>
-      <w:proofErr w:type="spellEnd"/>
-      <w:r>
-        <w:rPr>
-          <w:sz w:val="18"/>
-          <w:szCs w:val="18"/>
-        </w:rPr>
-        <w:br/>
-        <w:t xml:space="preserve">            {</w:t>
-      </w:r>
-      <w:r>
-        <w:rPr>
-          <w:sz w:val="18"/>
-          <w:szCs w:val="18"/>
-        </w:rPr>
-        <w:br/>
-        <w:t xml:space="preserve">                hash 2a0990b736e79e1d65ce3e9e25427e36855235829d58c1f2a9eac18142c926a6</w:t>
-      </w:r>
-      <w:r>
-        <w:rPr>
-          <w:sz w:val="18"/>
-          <w:szCs w:val="18"/>
-        </w:rPr>
-        <w:br/>
-        <w:t xml:space="preserve">                index 0</w:t>
-      </w:r>
-      <w:r>
-        <w:rPr>
-          <w:sz w:val="18"/>
-          <w:szCs w:val="18"/>
-        </w:rPr>
-        <w:br/>
-        <w:t xml:space="preserve">            }</w:t>
-      </w:r>
-      <w:r>
-        <w:rPr>
-          <w:sz w:val="18"/>
-          <w:szCs w:val="18"/>
-        </w:rPr>
-        <w:br/>
-        <w:t xml:space="preserve">            script ""</w:t>
-      </w:r>
-      <w:r>
-        <w:rPr>
-          <w:sz w:val="18"/>
-          <w:szCs w:val="18"/>
-        </w:rPr>
-        <w:br/>
-        <w:t xml:space="preserve">            sequence 0</w:t>
-      </w:r>
-      <w:r>
-        <w:rPr>
-          <w:sz w:val="18"/>
-          <w:szCs w:val="18"/>
-        </w:rPr>
-        <w:br/>
-        <w:t xml:space="preserve">        }</w:t>
-      </w:r>
-      <w:r>
-        <w:rPr>
-          <w:sz w:val="18"/>
-          <w:szCs w:val="18"/>
-        </w:rPr>
-        <w:br/>
-        <w:t xml:space="preserve">    }</w:t>
-      </w:r>
-      <w:r>
-        <w:rPr>
-          <w:sz w:val="18"/>
-          <w:szCs w:val="18"/>
-        </w:rPr>
-        <w:br/>
-        <w:t xml:space="preserve">    </w:t>
-      </w:r>
-      <w:proofErr w:type="spellStart"/>
-      <w:r>
-        <w:rPr>
-          <w:sz w:val="18"/>
-          <w:szCs w:val="18"/>
-        </w:rPr>
-        <w:t>lock_time</w:t>
-      </w:r>
-      <w:proofErr w:type="spellEnd"/>
-      <w:r>
-        <w:rPr>
-          <w:sz w:val="18"/>
-          <w:szCs w:val="18"/>
-        </w:rPr>
-        <w:t xml:space="preserve"> 1615161540</w:t>
-      </w:r>
-      <w:r>
-        <w:rPr>
-          <w:sz w:val="18"/>
-          <w:szCs w:val="18"/>
-        </w:rPr>
-        <w:br/>
-        <w:t xml:space="preserve">    outputs</w:t>
-      </w:r>
-      <w:r>
-        <w:rPr>
-          <w:sz w:val="18"/>
-          <w:szCs w:val="18"/>
-        </w:rPr>
-        <w:br/>
-        <w:t xml:space="preserve">    {</w:t>
-      </w:r>
-      <w:r>
-        <w:rPr>
-          <w:sz w:val="18"/>
-          <w:szCs w:val="18"/>
-        </w:rPr>
-        <w:br/>
-        <w:t xml:space="preserve">        output</w:t>
-      </w:r>
-      <w:r>
-        <w:rPr>
-          <w:sz w:val="18"/>
-          <w:szCs w:val="18"/>
-        </w:rPr>
-        <w:br/>
-        <w:t xml:space="preserve">        {</w:t>
-      </w:r>
-      <w:r>
-        <w:rPr>
-          <w:sz w:val="18"/>
-          <w:szCs w:val="18"/>
-        </w:rPr>
-        <w:br/>
-        <w:t xml:space="preserve">            </w:t>
-      </w:r>
-      <w:proofErr w:type="spellStart"/>
-      <w:r>
-        <w:rPr>
-          <w:sz w:val="18"/>
-          <w:szCs w:val="18"/>
-        </w:rPr>
-        <w:t>address_hash</w:t>
-      </w:r>
-      <w:proofErr w:type="spellEnd"/>
-      <w:r>
-        <w:rPr>
-          <w:sz w:val="18"/>
-          <w:szCs w:val="18"/>
-        </w:rPr>
-        <w:t xml:space="preserve"> fdbbbe6062fef2fca812e404e3dcb43dcdb41088</w:t>
-      </w:r>
-      <w:r>
-        <w:rPr>
-          <w:sz w:val="18"/>
-          <w:szCs w:val="18"/>
-        </w:rPr>
-        <w:br/>
-        <w:t xml:space="preserve">            script "dup hash160 [fdbbbe6062fef2fca812e404e3dcb43dcdb41088] </w:t>
-      </w:r>
-      <w:proofErr w:type="spellStart"/>
-      <w:r>
-        <w:rPr>
-          <w:sz w:val="18"/>
-          <w:szCs w:val="18"/>
-        </w:rPr>
-        <w:t>equalverify</w:t>
-      </w:r>
-      <w:proofErr w:type="spellEnd"/>
-      <w:r>
-        <w:rPr>
-          <w:sz w:val="18"/>
-          <w:szCs w:val="18"/>
-        </w:rPr>
-        <w:t xml:space="preserve"> </w:t>
-      </w:r>
-      <w:proofErr w:type="spellStart"/>
-      <w:r>
-        <w:rPr>
-          <w:sz w:val="18"/>
-          <w:szCs w:val="18"/>
-        </w:rPr>
-        <w:t>checksig</w:t>
-      </w:r>
-      <w:proofErr w:type="spellEnd"/>
-      <w:r>
-        <w:rPr>
-          <w:sz w:val="18"/>
-          <w:szCs w:val="18"/>
-        </w:rPr>
-        <w:t>"</w:t>
-      </w:r>
-      <w:r>
-        <w:rPr>
-          <w:sz w:val="18"/>
-          <w:szCs w:val="18"/>
-        </w:rPr>
-        <w:br/>
-        <w:t xml:space="preserve">            value 800000</w:t>
-      </w:r>
-      <w:r>
-        <w:rPr>
-          <w:sz w:val="18"/>
-          <w:szCs w:val="18"/>
-        </w:rPr>
-        <w:br/>
-        <w:t xml:space="preserve">        }</w:t>
-      </w:r>
-      <w:r>
-        <w:rPr>
-          <w:sz w:val="18"/>
-          <w:szCs w:val="18"/>
-        </w:rPr>
-        <w:br/>
-        <w:t xml:space="preserve">    }</w:t>
-      </w:r>
-      <w:r>
-        <w:rPr>
-          <w:sz w:val="18"/>
-          <w:szCs w:val="18"/>
-        </w:rPr>
-        <w:br/>
-        <w:t xml:space="preserve">    version 1</w:t>
-      </w:r>
-      <w:r>
-        <w:rPr>
-          <w:sz w:val="18"/>
-          <w:szCs w:val="18"/>
-        </w:rPr>
-        <w:br/>
-        <w:t>}</w:t>
-      </w:r>
-    </w:p>
-    <w:p/>
-    <w:p>
-      <w:r>
-        <w:br/>
-        <w:t xml:space="preserve">Notice that </w:t>
-      </w:r>
-      <w:proofErr w:type="spellStart"/>
-      <w:proofErr w:type="gramStart"/>
-      <w:r>
-        <w:t>transactions.inputs</w:t>
-      </w:r>
-      <w:proofErr w:type="spellEnd"/>
-      <w:proofErr w:type="gramEnd"/>
-      <w:r>
-        <w:t>[0].script is empty. This means that the input has not been endorsed.</w:t>
-      </w:r>
-      <w:r>
-        <w:br/>
-      </w:r>
-    </w:p>
-    <w:p/>
-    <w:p>
-      <w:pPr>
-        <w:pStyle w:val="Heading2"/>
-      </w:pPr>
-      <w:r>
-        <w:t>Creat</w:t>
-      </w:r>
-      <w:r>
-        <w:t>e</w:t>
-      </w:r>
-      <w:r>
-        <w:t xml:space="preserve"> </w:t>
-      </w:r>
-      <w:r>
-        <w:t>E</w:t>
-      </w:r>
-      <w:r>
-        <w:t>ndorsement</w:t>
-      </w:r>
-    </w:p>
-    <w:p/>
-    <w:p>
-      <w:r>
-        <w:br/>
-        <w:t xml:space="preserve">Create the endorsement for the first input 85ff5d95d58fa...:0 of the new transaction, using the first private key, the </w:t>
-      </w:r>
-      <w:proofErr w:type="spellStart"/>
-      <w:r>
-        <w:t>multisig</w:t>
-      </w:r>
-      <w:proofErr w:type="spellEnd"/>
-      <w:r>
-        <w:t xml:space="preserve"> script and the new transaction.</w:t>
-      </w:r>
-      <w:r>
-        <w:br/>
-      </w:r>
-      <w:r>
-        <w:br/>
-      </w:r>
-      <w:proofErr w:type="spellStart"/>
-      <w:r>
-        <w:rPr>
-          <w:sz w:val="18"/>
-          <w:szCs w:val="18"/>
-        </w:rPr>
-        <w:t>bx</w:t>
-      </w:r>
-      <w:proofErr w:type="spellEnd"/>
-      <w:r>
-        <w:rPr>
-          <w:sz w:val="18"/>
-          <w:szCs w:val="18"/>
-        </w:rPr>
-        <w:t xml:space="preserve"> input-sign 156bc5c6f50244b6745e7280671697e8eb703a81a7daf1180ec65d957bff429e "[c4684560] </w:t>
-      </w:r>
-      <w:proofErr w:type="spellStart"/>
-      <w:r>
-        <w:rPr>
-          <w:sz w:val="18"/>
-          <w:szCs w:val="18"/>
-        </w:rPr>
-        <w:t>checklocktimeverify</w:t>
-      </w:r>
-      <w:proofErr w:type="spellEnd"/>
-      <w:r>
-        <w:rPr>
-          <w:sz w:val="18"/>
-          <w:szCs w:val="18"/>
-        </w:rPr>
-        <w:t xml:space="preserve"> drop [0314488ebfec9889c4253fe2d1a21715b932864d2892193e4ca60e0acbd1d9fd1d] </w:t>
-      </w:r>
-      <w:proofErr w:type="spellStart"/>
-      <w:r>
-        <w:rPr>
-          <w:sz w:val="18"/>
-          <w:szCs w:val="18"/>
-        </w:rPr>
-        <w:t>checksig</w:t>
-      </w:r>
-      <w:proofErr w:type="spellEnd"/>
-      <w:r>
-        <w:rPr>
-          <w:sz w:val="18"/>
-          <w:szCs w:val="18"/>
-        </w:rPr>
-        <w:t>" 0100000001a626c94281c1eaa9f2c1589d82355285367e42259e3ece651d9ee736b790092a0000000000000000000100350c00000000001976a914fdbbbe6062fef2fca812e404e3dcb43dcdb4108888acc4684560</w:t>
-      </w:r>
-      <w:r>
-        <w:br/>
-      </w:r>
-    </w:p>
-    <w:p>
-      <w:r>
-        <w:t>Response:</w:t>
-      </w:r>
-    </w:p>
-    <w:p>
-      <w:pPr>
-        <w:rPr>
-          <w:sz w:val="18"/>
-          <w:szCs w:val="18"/>
-        </w:rPr>
-      </w:pPr>
-      <w:r>
-        <w:rPr>
-          <w:sz w:val="18"/>
-          <w:szCs w:val="18"/>
-        </w:rPr>
-        <w:t>3044022024048cd26f0d493173c4c1e15be7fc4bb0c9f91bbba422d46d09b910ec28c0ac02202477ce166b20b13aee4e997c5e2ffbdd8d274d06066307690f75dd7dcc5a3a6a01</w:t>
-      </w:r>
-    </w:p>
-    <w:p/>
-    <w:p/>
-    <w:p>
-      <w:r>
-        <w:t xml:space="preserve">BX </w:t>
-      </w:r>
-      <w:r>
-        <w:t xml:space="preserve">Input-sign creates an endorsement for a transaction input. </w:t>
-      </w:r>
-      <w:r>
-        <w:t>Endorsement = signature.</w:t>
-      </w:r>
-    </w:p>
-    <w:p>
-      <w:r>
         <w:t>Takes:</w:t>
       </w:r>
     </w:p>
@@ -1388,436 +1558,436 @@
         <w:pStyle w:val="Heading2"/>
       </w:pPr>
       <w:r>
+        <w:t>Encode Script</w:t>
+      </w:r>
+    </w:p>
+    <w:p/>
+    <w:p>
+      <w:r>
+        <w:t>Encode the</w:t>
+      </w:r>
+      <w:r>
+        <w:t xml:space="preserve"> </w:t>
+      </w:r>
+      <w:r>
+        <w:t>(</w:t>
+      </w:r>
+      <w:proofErr w:type="spellStart"/>
+      <w:r>
+        <w:t>multisig</w:t>
+      </w:r>
+      <w:proofErr w:type="spellEnd"/>
+      <w:r>
+        <w:t xml:space="preserve">, CLTV etc) </w:t>
+      </w:r>
+      <w:r>
+        <w:t>script, for embedding in the endorsement script.</w:t>
+      </w:r>
+      <w:r>
+        <w:br/>
+      </w:r>
+      <w:r>
+        <w:br/>
+      </w:r>
+      <w:proofErr w:type="spellStart"/>
+      <w:r>
+        <w:rPr>
+          <w:sz w:val="18"/>
+          <w:szCs w:val="18"/>
+        </w:rPr>
+        <w:t>bx</w:t>
+      </w:r>
+      <w:proofErr w:type="spellEnd"/>
+      <w:r>
+        <w:rPr>
+          <w:sz w:val="18"/>
+          <w:szCs w:val="18"/>
+        </w:rPr>
+        <w:t xml:space="preserve"> script-encode "[c4684560] </w:t>
+      </w:r>
+      <w:proofErr w:type="spellStart"/>
+      <w:r>
+        <w:rPr>
+          <w:sz w:val="18"/>
+          <w:szCs w:val="18"/>
+        </w:rPr>
+        <w:t>checklocktimeverify</w:t>
+      </w:r>
+      <w:proofErr w:type="spellEnd"/>
+      <w:r>
+        <w:rPr>
+          <w:sz w:val="18"/>
+          <w:szCs w:val="18"/>
+        </w:rPr>
+        <w:t xml:space="preserve"> drop [0314488ebfec9889c4253fe2d1a21715b932864d2892193e4ca60e0acbd1d9fd1d] </w:t>
+      </w:r>
+      <w:proofErr w:type="spellStart"/>
+      <w:r>
+        <w:rPr>
+          <w:sz w:val="18"/>
+          <w:szCs w:val="18"/>
+        </w:rPr>
+        <w:t>checksig</w:t>
+      </w:r>
+      <w:proofErr w:type="spellEnd"/>
+      <w:r>
+        <w:rPr>
+          <w:sz w:val="18"/>
+          <w:szCs w:val="18"/>
+        </w:rPr>
+        <w:t>"</w:t>
+      </w:r>
+      <w:r>
+        <w:br/>
+      </w:r>
+      <w:r>
+        <w:br/>
+      </w:r>
+      <w:r>
+        <w:rPr>
+          <w:sz w:val="18"/>
+          <w:szCs w:val="18"/>
+        </w:rPr>
+        <w:t>04c4684560b175210314488ebfec9889c4253fe2d1a21715b932864d2892193e4ca60e0acbd1d9fd1dac</w:t>
+      </w:r>
+    </w:p>
+    <w:p/>
+    <w:p>
+      <w:r>
+        <w:t>BX Script-encode encodes plain text script into HEX.</w:t>
+      </w:r>
+    </w:p>
+    <w:p/>
+    <w:p/>
+    <w:p>
+      <w:pPr>
+        <w:pStyle w:val="Heading2"/>
+      </w:pPr>
+      <w:r>
+        <w:t xml:space="preserve">Assign Endorsement Script to </w:t>
+      </w:r>
+      <w:r>
+        <w:t>Input</w:t>
+      </w:r>
+    </w:p>
+    <w:p/>
+    <w:p>
+      <w:r>
+        <w:t xml:space="preserve">Create an endorsement script using the endorsement and the encoded </w:t>
+      </w:r>
+      <w:r>
+        <w:t>script and</w:t>
+      </w:r>
+      <w:r>
+        <w:t xml:space="preserve"> assign it to the first input of the transaction.</w:t>
+      </w:r>
+    </w:p>
+    <w:p>
+      <w:r>
+        <w:t>Assigns a script to an existing transaction input.</w:t>
+      </w:r>
+      <w:r>
+        <w:br/>
+      </w:r>
+      <w:r>
+        <w:br/>
+      </w:r>
+      <w:proofErr w:type="spellStart"/>
+      <w:r>
+        <w:rPr>
+          <w:sz w:val="18"/>
+          <w:szCs w:val="18"/>
+        </w:rPr>
+        <w:t>bx</w:t>
+      </w:r>
+      <w:proofErr w:type="spellEnd"/>
+      <w:r>
+        <w:rPr>
+          <w:sz w:val="18"/>
+          <w:szCs w:val="18"/>
+        </w:rPr>
+        <w:t xml:space="preserve"> input-set " [3044022024048cd26f0d493173c4c1e15be7fc4bb0c9f91bbba422d46d09b910ec28c0ac02202477ce166b20b13aee4e997c5e2ffbdd8d274d06066307690f75dd7dcc5a3a6a01] [04c4684560b175210314488ebfec9889c4253fe2d1a21715b932864d2892193e4ca60e0acbd1d9fd1dac]" 0100000001a626c94281c1eaa9f2c1589d82355285367e42259e3ece651d9ee736b790092a0000000000000000000100350c00000000001976a914fdbbbe6062fef2fca812e404e3dcb43dcdb4108888acc4684560</w:t>
+      </w:r>
+      <w:r>
+        <w:br/>
+      </w:r>
+      <w:r>
+        <w:br/>
+      </w:r>
+      <w:r>
+        <w:rPr>
+          <w:sz w:val="18"/>
+          <w:szCs w:val="18"/>
+        </w:rPr>
+        <w:t>0100000001a626c94281c1eaa9f2c1589d82355285367e42259e3ece651d9ee736b790092a0000000073473044022024048cd26f0d493173c4c1e15be7fc4bb0c9f91bbba422d46d09b910ec28c0ac02202477ce166b20b13aee4e997c5e2ffbdd8d274d06066307690f75dd7dcc5a3a6a012a04c4684560b175210314488ebfec9889c4253fe2d1a21715b932864d2892193e4ca60e0acbd1d9fd1dac000000000100350c00000000001976a914fdbbbe6062fef2fca812e404e3dcb43dcdb4108888acc4684560</w:t>
+      </w:r>
+      <w:r>
+        <w:br/>
+      </w:r>
+      <w:r>
+        <w:br/>
+      </w:r>
+      <w:proofErr w:type="spellStart"/>
+      <w:r>
+        <w:rPr>
+          <w:sz w:val="18"/>
+          <w:szCs w:val="18"/>
+        </w:rPr>
+        <w:t>bx</w:t>
+      </w:r>
+      <w:proofErr w:type="spellEnd"/>
+      <w:r>
+        <w:rPr>
+          <w:sz w:val="18"/>
+          <w:szCs w:val="18"/>
+        </w:rPr>
+        <w:t xml:space="preserve"> </w:t>
+      </w:r>
+      <w:proofErr w:type="spellStart"/>
+      <w:r>
+        <w:rPr>
+          <w:sz w:val="18"/>
+          <w:szCs w:val="18"/>
+        </w:rPr>
+        <w:t>tx</w:t>
+      </w:r>
+      <w:proofErr w:type="spellEnd"/>
+      <w:r>
+        <w:rPr>
+          <w:sz w:val="18"/>
+          <w:szCs w:val="18"/>
+        </w:rPr>
+        <w:t xml:space="preserve">-decode </w:t>
+      </w:r>
+      <w:r>
+        <w:rPr>
+          <w:sz w:val="18"/>
+          <w:szCs w:val="18"/>
+        </w:rPr>
+        <w:t>0100000001a626c94281c1eaa9f2c1589d82355285367e42259e3ece651d9ee736b790092a0000000073473044022024048cd26f0d493173c4c1e15be7fc4bb0c9f91bbba422d46d09b910ec28c0ac02202477ce166b20b13aee4e997c5e2ffbdd8d274d06066307690f75dd7dcc5a3a6a012a04c4684560b175210314488ebfec9889c4253fe2d1a21715b932864d2892193e4ca60e0acbd1d9fd1dac000000000100350c00000000001976a914fdbbbe6062fef2fca812e404e3dcb43dcdb4108888acc4684560</w:t>
+      </w:r>
+      <w:r>
+        <w:br/>
+      </w:r>
+    </w:p>
+    <w:p>
+      <w:pPr>
+        <w:rPr>
+          <w:sz w:val="18"/>
+          <w:szCs w:val="18"/>
+        </w:rPr>
+      </w:pPr>
+      <w:r>
+        <w:rPr>
+          <w:sz w:val="18"/>
+          <w:szCs w:val="18"/>
+        </w:rPr>
+        <w:t>transaction</w:t>
+      </w:r>
+    </w:p>
+    <w:p>
+      <w:pPr>
+        <w:rPr>
+          <w:sz w:val="18"/>
+          <w:szCs w:val="18"/>
+        </w:rPr>
+      </w:pPr>
+      <w:r>
+        <w:rPr>
+          <w:sz w:val="18"/>
+          <w:szCs w:val="18"/>
+        </w:rPr>
+        <w:t>{</w:t>
+      </w:r>
+    </w:p>
+    <w:p>
+      <w:pPr>
+        <w:rPr>
+          <w:sz w:val="18"/>
+          <w:szCs w:val="18"/>
+        </w:rPr>
+      </w:pPr>
+      <w:r>
+        <w:rPr>
+          <w:sz w:val="18"/>
+          <w:szCs w:val="18"/>
+        </w:rPr>
+        <w:t xml:space="preserve">    hash 040ab4ea202cfee98ae29cc5478462f23216585413f1ca841babf4124af68502</w:t>
+      </w:r>
+    </w:p>
+    <w:p>
+      <w:pPr>
+        <w:rPr>
+          <w:sz w:val="18"/>
+          <w:szCs w:val="18"/>
+        </w:rPr>
+      </w:pPr>
+      <w:r>
+        <w:rPr>
+          <w:sz w:val="18"/>
+          <w:szCs w:val="18"/>
+        </w:rPr>
+        <w:t xml:space="preserve">    inputs</w:t>
+      </w:r>
+    </w:p>
+    <w:p>
+      <w:pPr>
+        <w:rPr>
+          <w:sz w:val="18"/>
+          <w:szCs w:val="18"/>
+        </w:rPr>
+      </w:pPr>
+      <w:r>
+        <w:rPr>
+          <w:sz w:val="18"/>
+          <w:szCs w:val="18"/>
+        </w:rPr>
+        <w:t xml:space="preserve">    {</w:t>
+      </w:r>
+    </w:p>
+    <w:p>
+      <w:pPr>
+        <w:rPr>
+          <w:sz w:val="18"/>
+          <w:szCs w:val="18"/>
+        </w:rPr>
+      </w:pPr>
+      <w:r>
+        <w:rPr>
+          <w:sz w:val="18"/>
+          <w:szCs w:val="18"/>
+        </w:rPr>
+        <w:t xml:space="preserve">        input</w:t>
+      </w:r>
+    </w:p>
+    <w:p>
+      <w:pPr>
+        <w:rPr>
+          <w:sz w:val="18"/>
+          <w:szCs w:val="18"/>
+        </w:rPr>
+      </w:pPr>
+      <w:r>
+        <w:rPr>
+          <w:sz w:val="18"/>
+          <w:szCs w:val="18"/>
+        </w:rPr>
+        <w:t xml:space="preserve">        {</w:t>
+      </w:r>
+    </w:p>
+    <w:p>
+      <w:pPr>
+        <w:rPr>
+          <w:sz w:val="18"/>
+          <w:szCs w:val="18"/>
+        </w:rPr>
+      </w:pPr>
+      <w:r>
+        <w:rPr>
+          <w:sz w:val="18"/>
+          <w:szCs w:val="18"/>
+        </w:rPr>
+        <w:t xml:space="preserve">            </w:t>
+      </w:r>
+      <w:proofErr w:type="spellStart"/>
+      <w:r>
+        <w:rPr>
+          <w:sz w:val="18"/>
+          <w:szCs w:val="18"/>
+        </w:rPr>
+        <w:t>address_hash</w:t>
+      </w:r>
+      <w:proofErr w:type="spellEnd"/>
+      <w:r>
+        <w:rPr>
+          <w:sz w:val="18"/>
+          <w:szCs w:val="18"/>
+        </w:rPr>
+        <w:t xml:space="preserve"> 2c135b63577126ac7164804aa40eb148ce934173</w:t>
+      </w:r>
+    </w:p>
+    <w:p>
+      <w:pPr>
+        <w:rPr>
+          <w:sz w:val="18"/>
+          <w:szCs w:val="18"/>
+        </w:rPr>
+      </w:pPr>
+      <w:r>
+        <w:rPr>
+          <w:sz w:val="18"/>
+          <w:szCs w:val="18"/>
+        </w:rPr>
+        <w:t xml:space="preserve">            </w:t>
+      </w:r>
+      <w:proofErr w:type="spellStart"/>
+      <w:r>
+        <w:rPr>
+          <w:sz w:val="18"/>
+          <w:szCs w:val="18"/>
+        </w:rPr>
+        <w:t>previous_output</w:t>
+      </w:r>
+      <w:proofErr w:type="spellEnd"/>
+    </w:p>
+    <w:p>
+      <w:pPr>
+        <w:rPr>
+          <w:sz w:val="18"/>
+          <w:szCs w:val="18"/>
+        </w:rPr>
+      </w:pPr>
+      <w:r>
+        <w:rPr>
+          <w:sz w:val="18"/>
+          <w:szCs w:val="18"/>
+        </w:rPr>
+        <w:t xml:space="preserve">            {</w:t>
+      </w:r>
+    </w:p>
+    <w:p>
+      <w:pPr>
+        <w:rPr>
+          <w:sz w:val="18"/>
+          <w:szCs w:val="18"/>
+        </w:rPr>
+      </w:pPr>
+      <w:r>
+        <w:rPr>
+          <w:sz w:val="18"/>
+          <w:szCs w:val="18"/>
+        </w:rPr>
+        <w:t xml:space="preserve">                hash 2a0990b736e79e1d65ce3e9e25427e36855235829d58c1f2a9eac18142c926a6</w:t>
+      </w:r>
+    </w:p>
+    <w:p>
+      <w:pPr>
+        <w:rPr>
+          <w:sz w:val="18"/>
+          <w:szCs w:val="18"/>
+        </w:rPr>
+      </w:pPr>
+      <w:r>
+        <w:rPr>
+          <w:sz w:val="18"/>
+          <w:szCs w:val="18"/>
+        </w:rPr>
+        <w:t xml:space="preserve">                index 0</w:t>
+      </w:r>
+    </w:p>
+    <w:p>
+      <w:pPr>
+        <w:rPr>
+          <w:sz w:val="18"/>
+          <w:szCs w:val="18"/>
+        </w:rPr>
+      </w:pPr>
+      <w:r>
+        <w:rPr>
+          <w:sz w:val="18"/>
+          <w:szCs w:val="18"/>
+        </w:rPr>
         <w:lastRenderedPageBreak/>
-        <w:t>Encode Script</w:t>
-      </w:r>
-    </w:p>
-    <w:p/>
-    <w:p>
-      <w:r>
-        <w:t>Encode the</w:t>
-      </w:r>
-      <w:r>
-        <w:t xml:space="preserve"> </w:t>
-      </w:r>
-      <w:r>
-        <w:t>(</w:t>
-      </w:r>
-      <w:proofErr w:type="spellStart"/>
-      <w:r>
-        <w:t>multisig</w:t>
-      </w:r>
-      <w:proofErr w:type="spellEnd"/>
-      <w:r>
-        <w:t xml:space="preserve">, CLTV etc) </w:t>
-      </w:r>
-      <w:r>
-        <w:t>script, for embedding in the endorsement script.</w:t>
-      </w:r>
-      <w:r>
-        <w:br/>
-      </w:r>
-      <w:r>
-        <w:br/>
-      </w:r>
-      <w:proofErr w:type="spellStart"/>
-      <w:r>
-        <w:rPr>
-          <w:sz w:val="18"/>
-          <w:szCs w:val="18"/>
-        </w:rPr>
-        <w:t>bx</w:t>
-      </w:r>
-      <w:proofErr w:type="spellEnd"/>
-      <w:r>
-        <w:rPr>
-          <w:sz w:val="18"/>
-          <w:szCs w:val="18"/>
-        </w:rPr>
-        <w:t xml:space="preserve"> script-encode "[c4684560] </w:t>
-      </w:r>
-      <w:proofErr w:type="spellStart"/>
-      <w:r>
-        <w:rPr>
-          <w:sz w:val="18"/>
-          <w:szCs w:val="18"/>
-        </w:rPr>
-        <w:t>checklocktimeverify</w:t>
-      </w:r>
-      <w:proofErr w:type="spellEnd"/>
-      <w:r>
-        <w:rPr>
-          <w:sz w:val="18"/>
-          <w:szCs w:val="18"/>
-        </w:rPr>
-        <w:t xml:space="preserve"> drop [0314488ebfec9889c4253fe2d1a21715b932864d2892193e4ca60e0acbd1d9fd1d] </w:t>
-      </w:r>
-      <w:proofErr w:type="spellStart"/>
-      <w:r>
-        <w:rPr>
-          <w:sz w:val="18"/>
-          <w:szCs w:val="18"/>
-        </w:rPr>
-        <w:t>checksig</w:t>
-      </w:r>
-      <w:proofErr w:type="spellEnd"/>
-      <w:r>
-        <w:rPr>
-          <w:sz w:val="18"/>
-          <w:szCs w:val="18"/>
-        </w:rPr>
-        <w:t>"</w:t>
-      </w:r>
-      <w:r>
-        <w:br/>
-      </w:r>
-      <w:r>
-        <w:br/>
-      </w:r>
-      <w:r>
-        <w:rPr>
-          <w:sz w:val="18"/>
-          <w:szCs w:val="18"/>
-        </w:rPr>
-        <w:t>04c4684560b175210314488ebfec9889c4253fe2d1a21715b932864d2892193e4ca60e0acbd1d9fd1dac</w:t>
-      </w:r>
-    </w:p>
-    <w:p/>
-    <w:p>
-      <w:r>
-        <w:t>BX Script-encode encodes plain text script into HEX.</w:t>
-      </w:r>
-    </w:p>
-    <w:p/>
-    <w:p/>
-    <w:p>
-      <w:pPr>
-        <w:pStyle w:val="Heading2"/>
-      </w:pPr>
-      <w:r>
-        <w:t xml:space="preserve">Assign Endorsement Script to </w:t>
-      </w:r>
-      <w:r>
-        <w:t>Input</w:t>
-      </w:r>
-    </w:p>
-    <w:p/>
-    <w:p>
-      <w:r>
-        <w:t xml:space="preserve">Create an endorsement script using the endorsement and the encoded </w:t>
-      </w:r>
-      <w:r>
-        <w:t>script and</w:t>
-      </w:r>
-      <w:r>
-        <w:t xml:space="preserve"> assign it to the first input of the transaction.</w:t>
-      </w:r>
-    </w:p>
-    <w:p>
-      <w:r>
-        <w:t>Assigns a script to an existing transaction input.</w:t>
-      </w:r>
-      <w:r>
-        <w:br/>
-      </w:r>
-      <w:r>
-        <w:br/>
-      </w:r>
-      <w:proofErr w:type="spellStart"/>
-      <w:r>
-        <w:rPr>
-          <w:sz w:val="18"/>
-          <w:szCs w:val="18"/>
-        </w:rPr>
-        <w:t>bx</w:t>
-      </w:r>
-      <w:proofErr w:type="spellEnd"/>
-      <w:r>
-        <w:rPr>
-          <w:sz w:val="18"/>
-          <w:szCs w:val="18"/>
-        </w:rPr>
-        <w:t xml:space="preserve"> input-set " [3044022024048cd26f0d493173c4c1e15be7fc4bb0c9f91bbba422d46d09b910ec28c0ac02202477ce166b20b13aee4e997c5e2ffbdd8d274d06066307690f75dd7dcc5a3a6a01] [04c4684560b175210314488ebfec9889c4253fe2d1a21715b932864d2892193e4ca60e0acbd1d9fd1dac]" 0100000001a626c94281c1eaa9f2c1589d82355285367e42259e3ece651d9ee736b790092a0000000000000000000100350c00000000001976a914fdbbbe6062fef2fca812e404e3dcb43dcdb4108888acc4684560</w:t>
-      </w:r>
-      <w:r>
-        <w:br/>
-      </w:r>
-      <w:r>
-        <w:br/>
-      </w:r>
-      <w:r>
-        <w:rPr>
-          <w:sz w:val="18"/>
-          <w:szCs w:val="18"/>
-        </w:rPr>
-        <w:t>0100000001a626c94281c1eaa9f2c1589d82355285367e42259e3ece651d9ee736b790092a0000000073473044022024048cd26f0d493173c4c1e15be7fc4bb0c9f91bbba422d46d09b910ec28c0ac02202477ce166b20b13aee4e997c5e2ffbdd8d274d06066307690f75dd7dcc5a3a6a012a04c4684560b175210314488ebfec9889c4253fe2d1a21715b932864d2892193e4ca60e0acbd1d9fd1dac000000000100350c00000000001976a914fdbbbe6062fef2fca812e404e3dcb43dcdb4108888acc4684560</w:t>
-      </w:r>
-      <w:r>
-        <w:br/>
-      </w:r>
-      <w:r>
-        <w:br/>
-      </w:r>
-      <w:proofErr w:type="spellStart"/>
-      <w:r>
-        <w:rPr>
-          <w:sz w:val="18"/>
-          <w:szCs w:val="18"/>
-        </w:rPr>
-        <w:t>bx</w:t>
-      </w:r>
-      <w:proofErr w:type="spellEnd"/>
-      <w:r>
-        <w:rPr>
-          <w:sz w:val="18"/>
-          <w:szCs w:val="18"/>
-        </w:rPr>
-        <w:t xml:space="preserve"> </w:t>
-      </w:r>
-      <w:proofErr w:type="spellStart"/>
-      <w:r>
-        <w:rPr>
-          <w:sz w:val="18"/>
-          <w:szCs w:val="18"/>
-        </w:rPr>
-        <w:t>tx</w:t>
-      </w:r>
-      <w:proofErr w:type="spellEnd"/>
-      <w:r>
-        <w:rPr>
-          <w:sz w:val="18"/>
-          <w:szCs w:val="18"/>
-        </w:rPr>
-        <w:t xml:space="preserve">-decode </w:t>
-      </w:r>
-      <w:r>
-        <w:rPr>
-          <w:sz w:val="18"/>
-          <w:szCs w:val="18"/>
-        </w:rPr>
-        <w:t>0100000001a626c94281c1eaa9f2c1589d82355285367e42259e3ece651d9ee736b790092a0000000073473044022024048cd26f0d493173c4c1e15be7fc4bb0c9f91bbba422d46d09b910ec28c0ac02202477ce166b20b13aee4e997c5e2ffbdd8d274d06066307690f75dd7dcc5a3a6a012a04c4684560b175210314488ebfec9889c4253fe2d1a21715b932864d2892193e4ca60e0acbd1d9fd1dac000000000100350c00000000001976a914fdbbbe6062fef2fca812e404e3dcb43dcdb4108888acc4684560</w:t>
-      </w:r>
-      <w:r>
-        <w:br/>
-      </w:r>
-    </w:p>
-    <w:p>
-      <w:pPr>
-        <w:rPr>
-          <w:sz w:val="18"/>
-          <w:szCs w:val="18"/>
-        </w:rPr>
-      </w:pPr>
-      <w:r>
-        <w:rPr>
-          <w:sz w:val="18"/>
-          <w:szCs w:val="18"/>
-        </w:rPr>
-        <w:t>transaction</w:t>
-      </w:r>
-    </w:p>
-    <w:p>
-      <w:pPr>
-        <w:rPr>
-          <w:sz w:val="18"/>
-          <w:szCs w:val="18"/>
-        </w:rPr>
-      </w:pPr>
-      <w:r>
-        <w:rPr>
-          <w:sz w:val="18"/>
-          <w:szCs w:val="18"/>
-        </w:rPr>
-        <w:t>{</w:t>
-      </w:r>
-    </w:p>
-    <w:p>
-      <w:pPr>
-        <w:rPr>
-          <w:sz w:val="18"/>
-          <w:szCs w:val="18"/>
-        </w:rPr>
-      </w:pPr>
-      <w:r>
-        <w:rPr>
-          <w:sz w:val="18"/>
-          <w:szCs w:val="18"/>
-        </w:rPr>
-        <w:t xml:space="preserve">    hash 040ab4ea202cfee98ae29cc5478462f23216585413f1ca841babf4124af68502</w:t>
-      </w:r>
-    </w:p>
-    <w:p>
-      <w:pPr>
-        <w:rPr>
-          <w:sz w:val="18"/>
-          <w:szCs w:val="18"/>
-        </w:rPr>
-      </w:pPr>
-      <w:r>
-        <w:rPr>
-          <w:sz w:val="18"/>
-          <w:szCs w:val="18"/>
-        </w:rPr>
-        <w:t xml:space="preserve">    inputs</w:t>
-      </w:r>
-    </w:p>
-    <w:p>
-      <w:pPr>
-        <w:rPr>
-          <w:sz w:val="18"/>
-          <w:szCs w:val="18"/>
-        </w:rPr>
-      </w:pPr>
-      <w:r>
-        <w:rPr>
-          <w:sz w:val="18"/>
-          <w:szCs w:val="18"/>
-        </w:rPr>
-        <w:t xml:space="preserve">    {</w:t>
-      </w:r>
-    </w:p>
-    <w:p>
-      <w:pPr>
-        <w:rPr>
-          <w:sz w:val="18"/>
-          <w:szCs w:val="18"/>
-        </w:rPr>
-      </w:pPr>
-      <w:r>
-        <w:rPr>
-          <w:sz w:val="18"/>
-          <w:szCs w:val="18"/>
-        </w:rPr>
-        <w:t xml:space="preserve">        input</w:t>
-      </w:r>
-    </w:p>
-    <w:p>
-      <w:pPr>
-        <w:rPr>
-          <w:sz w:val="18"/>
-          <w:szCs w:val="18"/>
-        </w:rPr>
-      </w:pPr>
-      <w:r>
-        <w:rPr>
-          <w:sz w:val="18"/>
-          <w:szCs w:val="18"/>
-        </w:rPr>
-        <w:t xml:space="preserve">        {</w:t>
-      </w:r>
-    </w:p>
-    <w:p>
-      <w:pPr>
-        <w:rPr>
-          <w:sz w:val="18"/>
-          <w:szCs w:val="18"/>
-        </w:rPr>
-      </w:pPr>
-      <w:r>
-        <w:rPr>
-          <w:sz w:val="18"/>
-          <w:szCs w:val="18"/>
-        </w:rPr>
-        <w:t xml:space="preserve">            </w:t>
-      </w:r>
-      <w:proofErr w:type="spellStart"/>
-      <w:r>
-        <w:rPr>
-          <w:sz w:val="18"/>
-          <w:szCs w:val="18"/>
-        </w:rPr>
-        <w:t>address_hash</w:t>
-      </w:r>
-      <w:proofErr w:type="spellEnd"/>
-      <w:r>
-        <w:rPr>
-          <w:sz w:val="18"/>
-          <w:szCs w:val="18"/>
-        </w:rPr>
-        <w:t xml:space="preserve"> 2c135b63577126ac7164804aa40eb148ce934173</w:t>
-      </w:r>
-    </w:p>
-    <w:p>
-      <w:pPr>
-        <w:rPr>
-          <w:sz w:val="18"/>
-          <w:szCs w:val="18"/>
-        </w:rPr>
-      </w:pPr>
-      <w:r>
-        <w:rPr>
-          <w:sz w:val="18"/>
-          <w:szCs w:val="18"/>
-        </w:rPr>
-        <w:t xml:space="preserve">            </w:t>
-      </w:r>
-      <w:proofErr w:type="spellStart"/>
-      <w:r>
-        <w:rPr>
-          <w:sz w:val="18"/>
-          <w:szCs w:val="18"/>
-        </w:rPr>
-        <w:t>previous_output</w:t>
-      </w:r>
-      <w:proofErr w:type="spellEnd"/>
-    </w:p>
-    <w:p>
-      <w:pPr>
-        <w:rPr>
-          <w:sz w:val="18"/>
-          <w:szCs w:val="18"/>
-        </w:rPr>
-      </w:pPr>
-      <w:r>
-        <w:rPr>
-          <w:sz w:val="18"/>
-          <w:szCs w:val="18"/>
-        </w:rPr>
-        <w:t xml:space="preserve">            {</w:t>
-      </w:r>
-    </w:p>
-    <w:p>
-      <w:pPr>
-        <w:rPr>
-          <w:sz w:val="18"/>
-          <w:szCs w:val="18"/>
-        </w:rPr>
-      </w:pPr>
-      <w:r>
-        <w:rPr>
-          <w:sz w:val="18"/>
-          <w:szCs w:val="18"/>
-        </w:rPr>
-        <w:t xml:space="preserve">                hash 2a0990b736e79e1d65ce3e9e25427e36855235829d58c1f2a9eac18142c926a6</w:t>
-      </w:r>
-    </w:p>
-    <w:p>
-      <w:pPr>
-        <w:rPr>
-          <w:sz w:val="18"/>
-          <w:szCs w:val="18"/>
-        </w:rPr>
-      </w:pPr>
-      <w:r>
-        <w:rPr>
-          <w:sz w:val="18"/>
-          <w:szCs w:val="18"/>
-        </w:rPr>
-        <w:t xml:space="preserve">                index 0</w:t>
-      </w:r>
-    </w:p>
-    <w:p>
-      <w:pPr>
-        <w:rPr>
-          <w:sz w:val="18"/>
-          <w:szCs w:val="18"/>
-        </w:rPr>
-      </w:pPr>
-      <w:r>
-        <w:rPr>
-          <w:sz w:val="18"/>
-          <w:szCs w:val="18"/>
-        </w:rPr>
         <w:t xml:space="preserve">            }</w:t>
       </w:r>
     </w:p>
@@ -1924,7 +2094,6 @@
           <w:sz w:val="18"/>
           <w:szCs w:val="18"/>
         </w:rPr>
-        <w:lastRenderedPageBreak/>
         <w:t xml:space="preserve">    outputs</w:t>
       </w:r>
     </w:p>
